--- a/SzaboMate_KordicsBalazsdokumentacio.docx
+++ b/SzaboMate_KordicsBalazsdokumentacio.docx
@@ -333,7 +333,21 @@
                               <w:rPr>
                                 <w:color w:val="FFFFFF"/>
                               </w:rPr>
-                              <w:t>A weboldal egy meglévő offline bolt új üzleti lehetőségeit mutatja be, online felülegten.</w:t>
+                              <w:t xml:space="preserve">A weboldal egy meglévő offline bolt új üzleti lehetőségeit mutatja be, online </w:t>
+                            </w:r>
+                            <w:proofErr w:type="spellStart"/>
+                            <w:r>
+                              <w:rPr>
+                                <w:color w:val="FFFFFF"/>
+                              </w:rPr>
+                              <w:t>felülegten</w:t>
+                            </w:r>
+                            <w:proofErr w:type="spellEnd"/>
+                            <w:r>
+                              <w:rPr>
+                                <w:color w:val="FFFFFF"/>
+                              </w:rPr>
+                              <w:t>.</w:t>
                             </w:r>
                           </w:p>
                         </w:txbxContent>
@@ -3534,7 +3548,15 @@
         <w:t>Véleményünk szerint azzal, ha egy üzlet az „internetre költözik” végtelen üzleti lehetőségek nyílnak meg előtte, hiszen nem csak a szűk földrajzi környezetből érkezhetnek majd a vásárlók, hanem akár az ország egész területéről rendelhetnek majd a leendő ügyfelek, még akár a határon túlról is.</w:t>
       </w:r>
       <w:r>
-        <w:t xml:space="preserve"> Az elmúlt évek eseményei is, a pandémia, a bezárás időszaka is megmutatta, hogy azok az üzletek tudták könnyedén átvészelni ezt az időszakot, akik lehetőséget nyújtottak ügyfeleiknek az online vásárlásra.</w:t>
+        <w:t xml:space="preserve"> Az elmúlt évek eseményei is, a </w:t>
+      </w:r>
+      <w:proofErr w:type="spellStart"/>
+      <w:r>
+        <w:t>pandémia</w:t>
+      </w:r>
+      <w:proofErr w:type="spellEnd"/>
+      <w:r>
+        <w:t>, a bezárás időszaka is megmutatta, hogy azok az üzletek tudták könnyedén átvészelni ezt az időszakot, akik lehetőséget nyújtottak ügyfeleiknek az online vásárlásra.</w:t>
       </w:r>
     </w:p>
     <w:p>
@@ -3594,7 +3616,15 @@
         <w:ind w:firstLine="360"/>
       </w:pPr>
       <w:r>
-        <w:t>Dolgozatunk első fejezetében részletesen bemutatjuk a weboldalunk működését, és a különböző oldalakat, amellyel a felhasználó találkozik az interneten. A második fejezetben az adatbázis tervezés lépéseit, a weboldalakkal kapcsolatosan pedig azokat a programozási részleteket emeltük ki, amelyekre büszkék vagyunk, hogy meg tudtuk valósítani. A fejezet végén összefoglaljuk a munkánk során felhasznált technológiákat. Végezetül az összefoglalásban értékeljük a közös munkánkat, és felvetjük a továbbfejlesztési lehetőségeket, amelyeket majd akkor fogunk tudni megvalósítani, ha tovább mélyítjük az ismereteinket a webprogramozás területén.</w:t>
+        <w:t xml:space="preserve">Dolgozatunk első fejezetében részletesen bemutatjuk a weboldalunk működését, és a különböző oldalakat, amellyel a felhasználó találkozik az interneten. A második fejezetben az adatbázis tervezés lépéseit, a weboldalakkal kapcsolatosan pedig azokat a programozási részleteket emeltük ki, amelyekre büszkék vagyunk, hogy meg tudtuk valósítani. A fejezet végén összefoglaljuk a munkánk során felhasznált technológiákat. Végezetül az összefoglalásban értékeljük a közös munkánkat, és felvetjük a </w:t>
+      </w:r>
+      <w:proofErr w:type="spellStart"/>
+      <w:r>
+        <w:t>továbbfejlesztési</w:t>
+      </w:r>
+      <w:proofErr w:type="spellEnd"/>
+      <w:r>
+        <w:t xml:space="preserve"> lehetőségeket, amelyeket majd akkor fogunk tudni megvalósítani, ha tovább mélyítjük az ismereteinket a webprogramozás területén.</w:t>
       </w:r>
     </w:p>
     <w:p/>
@@ -3685,7 +3715,15 @@
       </w:r>
       <w:proofErr w:type="gramEnd"/>
       <w:r>
-        <w:t xml:space="preserve"> alá egy ún. „carousel” került, ahol több kép váltakozik az aktuális tudnivalókról. Alatta a főbb termékcsoportok bemutatása képekkel és rövid leírással, majd végül az üzlet elérhetőségei és a térkép látható. </w:t>
+        <w:t xml:space="preserve"> alá egy ún. „</w:t>
+      </w:r>
+      <w:proofErr w:type="spellStart"/>
+      <w:r>
+        <w:t>carousel</w:t>
+      </w:r>
+      <w:proofErr w:type="spellEnd"/>
+      <w:r>
+        <w:t xml:space="preserve">” került, ahol több kép váltakozik az aktuális tudnivalókról. Alatta a főbb termékcsoportok bemutatása képekkel és rövid leírással, majd végül az üzlet elérhetőségei és a térkép látható. </w:t>
       </w:r>
     </w:p>
     <w:p>
@@ -3706,7 +3744,15 @@
         <w:ind w:firstLine="720"/>
       </w:pPr>
       <w:r>
-        <w:t xml:space="preserve">A projekt tervezésénél , nem vettük számításba először, hogy hogyan működik a google keresőmotorja és , hogy a kereséseket hogyan tudnánk optimalizálni , de minden tőlünk telhetőt megtettünk , hogy az új </w:t>
+        <w:t xml:space="preserve">A projekt tervezésénél , nem vettük számításba először, hogy hogyan működik a </w:t>
+      </w:r>
+      <w:proofErr w:type="spellStart"/>
+      <w:r>
+        <w:t>google</w:t>
+      </w:r>
+      <w:proofErr w:type="spellEnd"/>
+      <w:r>
+        <w:t xml:space="preserve"> keresőmotorja és , hogy a kereséseket hogyan tudnánk optimalizálni , de minden tőlünk telhetőt megtettünk , hogy az új </w:t>
       </w:r>
       <w:proofErr w:type="gramStart"/>
       <w:r>
@@ -3765,7 +3811,15 @@
       </w:r>
       <w:proofErr w:type="gramEnd"/>
       <w:r>
-        <w:t xml:space="preserve"> de leszűkítheti a keresést a horgácikkeken belül csak a horgászbotokra és így tovább. </w:t>
+        <w:t xml:space="preserve"> de leszűkítheti a keresést a </w:t>
+      </w:r>
+      <w:proofErr w:type="spellStart"/>
+      <w:r>
+        <w:t>horgácikkeken</w:t>
+      </w:r>
+      <w:proofErr w:type="spellEnd"/>
+      <w:r>
+        <w:t xml:space="preserve"> belül csak a horgászbotokra és így tovább. </w:t>
       </w:r>
     </w:p>
     <w:p>
@@ -3934,10 +3988,34 @@
       </w:r>
       <w:proofErr w:type="gramEnd"/>
       <w:r>
-        <w:t xml:space="preserve"> felületre be tudjon lépni, úgy döntöttünk biztonsági okokból nem helyezünk el figyelemfelkeltő linket, vagy gombot, hogy elkerüljük az illetéktelen felhasználók próbálkozásait. Így akkor tud belépni a tulajdonos, hogyha a domain név után beír</w:t>
-      </w:r>
-      <w:r>
-        <w:t xml:space="preserve">ja /admin, illetve admin joga </w:t>
+        <w:t xml:space="preserve"> felületre be tudjon lépni, úgy döntöttünk biztonsági okokból nem helyezünk el figyelemfelkeltő linket, vagy gombot, hogy elkerüljük az illetéktelen felhasználók próbálkozásait. Így akkor tud belépni a tulajdonos, hogyha a </w:t>
+      </w:r>
+      <w:proofErr w:type="spellStart"/>
+      <w:r>
+        <w:t>domain</w:t>
+      </w:r>
+      <w:proofErr w:type="spellEnd"/>
+      <w:r>
+        <w:t xml:space="preserve"> név után beír</w:t>
+      </w:r>
+      <w:r>
+        <w:t>ja /</w:t>
+      </w:r>
+      <w:proofErr w:type="spellStart"/>
+      <w:r>
+        <w:t>admin</w:t>
+      </w:r>
+      <w:proofErr w:type="spellEnd"/>
+      <w:r>
+        <w:t xml:space="preserve">, illetve </w:t>
+      </w:r>
+      <w:proofErr w:type="spellStart"/>
+      <w:r>
+        <w:t>admin</w:t>
+      </w:r>
+      <w:proofErr w:type="spellEnd"/>
+      <w:r>
+        <w:t xml:space="preserve"> joga </w:t>
       </w:r>
       <w:r>
         <w:t xml:space="preserve">van. Az </w:t>
@@ -3948,7 +4026,15 @@
       </w:r>
       <w:proofErr w:type="gramEnd"/>
       <w:r>
-        <w:t xml:space="preserve"> oldalon van lehetőség új adminokat létrehozni, ha az idő folyamán több adminisztrátorra lenne szükség. </w:t>
+        <w:t xml:space="preserve"> oldalon van lehetőség új </w:t>
+      </w:r>
+      <w:proofErr w:type="spellStart"/>
+      <w:r>
+        <w:t>adminokat</w:t>
+      </w:r>
+      <w:proofErr w:type="spellEnd"/>
+      <w:r>
+        <w:t xml:space="preserve"> létrehozni, ha az idő folyamán több adminisztrátorra lenne szükség. </w:t>
       </w:r>
     </w:p>
     <w:p>
@@ -4155,7 +4241,15 @@
         <w:t xml:space="preserve"> mit hogyan szeretnék megvalósítani. Fontos , hogy az adatbázis tervezés alapelveit figyelembe vegyük tervezés során, hiszen ilyen módon jó eséllyel az igényeinknek megfelelő adatbázis fog születni,  amelyben a szükséges módosítások könnyedén elvégezhetők.</w:t>
       </w:r>
       <w:r>
-        <w:t xml:space="preserve">(kieg: lekérdezések </w:t>
+        <w:t>(</w:t>
+      </w:r>
+      <w:proofErr w:type="spellStart"/>
+      <w:r>
+        <w:t>kieg</w:t>
+      </w:r>
+      <w:proofErr w:type="spellEnd"/>
+      <w:r>
+        <w:t xml:space="preserve">: lekérdezések </w:t>
       </w:r>
       <w:proofErr w:type="gramStart"/>
       <w:r>
@@ -4163,7 +4257,15 @@
       </w:r>
       <w:proofErr w:type="gramEnd"/>
       <w:r>
-        <w:t xml:space="preserve"> eredmenyt adjanak)</w:t>
+        <w:t xml:space="preserve"> </w:t>
+      </w:r>
+      <w:proofErr w:type="spellStart"/>
+      <w:r>
+        <w:t>eredmenyt</w:t>
+      </w:r>
+      <w:proofErr w:type="spellEnd"/>
+      <w:r>
+        <w:t xml:space="preserve"> adjanak)</w:t>
       </w:r>
     </w:p>
     <w:p>
@@ -4193,8 +4295,21 @@
       <w:r>
         <w:t>!</w:t>
       </w:r>
-      <w:r>
-        <w:t>kieg: konzisztens legyen az adatbázis, hivatkozási intergritás szabályainak megfeleljen)</w:t>
+      <w:proofErr w:type="spellStart"/>
+      <w:r>
+        <w:t>kieg</w:t>
+      </w:r>
+      <w:proofErr w:type="spellEnd"/>
+      <w:r>
+        <w:t xml:space="preserve">: konzisztens legyen az adatbázis, hivatkozási </w:t>
+      </w:r>
+      <w:proofErr w:type="spellStart"/>
+      <w:r>
+        <w:t>intergritás</w:t>
+      </w:r>
+      <w:proofErr w:type="spellEnd"/>
+      <w:r>
+        <w:t xml:space="preserve"> szabályainak megfeleljen)</w:t>
       </w:r>
     </w:p>
     <w:p>
@@ -4368,7 +4483,23 @@
         <w:ind w:firstLine="720"/>
       </w:pPr>
       <w:r>
-        <w:t xml:space="preserve">A személy egyednél több elképzelésünk is született a tervezés során. Elsősorban 2 csoportot különítünk el, vannak a felhasználók és az adminok. Úgy döntöttünk, hogy nem szedjük szét az admint és a felhasználót, hiszen az további bonyodalomhoz vezetne, hanem az </w:t>
+        <w:t xml:space="preserve">A személy egyednél több elképzelésünk is született a tervezés során. Elsősorban 2 csoportot különítünk el, vannak a felhasználók és az </w:t>
+      </w:r>
+      <w:proofErr w:type="spellStart"/>
+      <w:r>
+        <w:t>adminok</w:t>
+      </w:r>
+      <w:proofErr w:type="spellEnd"/>
+      <w:r>
+        <w:t xml:space="preserve">. Úgy döntöttünk, hogy nem szedjük szét az </w:t>
+      </w:r>
+      <w:proofErr w:type="spellStart"/>
+      <w:r>
+        <w:t>admint</w:t>
+      </w:r>
+      <w:proofErr w:type="spellEnd"/>
+      <w:r>
+        <w:t xml:space="preserve"> és a felhasználót, hiszen az további bonyodalomhoz vezetne, hanem az </w:t>
       </w:r>
       <w:r>
         <w:lastRenderedPageBreak/>
@@ -4555,13 +4686,7 @@
         <w:t xml:space="preserve">2.3.1 </w:t>
       </w:r>
       <w:r>
-        <w:t xml:space="preserve"> </w:t>
-      </w:r>
-      <w:r>
-        <w:t>Alkategóriák</w:t>
-      </w:r>
-      <w:r>
-        <w:t xml:space="preserve"> - Termék </w:t>
+        <w:t xml:space="preserve"> Alkategóriák - Termék </w:t>
       </w:r>
     </w:p>
     <w:p>
@@ -4883,12 +5008,14 @@
           <w:numId w:val="4"/>
         </w:numPr>
       </w:pPr>
+      <w:proofErr w:type="spellStart"/>
       <w:r>
         <w:rPr>
           <w:b/>
         </w:rPr>
         <w:t>Id</w:t>
       </w:r>
+      <w:proofErr w:type="spellEnd"/>
       <w:r>
         <w:t>: Azonosító tulajdonság, elsődleges kulcs.</w:t>
       </w:r>
@@ -4919,9 +5046,11 @@
       <w:r>
         <w:t xml:space="preserve"> </w:t>
       </w:r>
+      <w:proofErr w:type="spellStart"/>
       <w:r>
         <w:t>Varchar</w:t>
       </w:r>
+      <w:proofErr w:type="spellEnd"/>
       <w:r>
         <w:t xml:space="preserve"> típusú.</w:t>
       </w:r>
@@ -4991,7 +5120,15 @@
       </w:r>
       <w:proofErr w:type="gramEnd"/>
       <w:r>
-        <w:t xml:space="preserve"> ezért varchar típusú.</w:t>
+        <w:t xml:space="preserve"> ezért </w:t>
+      </w:r>
+      <w:proofErr w:type="spellStart"/>
+      <w:r>
+        <w:t>varchar</w:t>
+      </w:r>
+      <w:proofErr w:type="spellEnd"/>
+      <w:r>
+        <w:t xml:space="preserve"> típusú.</w:t>
       </w:r>
     </w:p>
     <w:p>
@@ -5012,7 +5149,15 @@
         <w:t>: A termék neve.</w:t>
       </w:r>
       <w:r>
-        <w:t xml:space="preserve"> Varchar típusú.</w:t>
+        <w:t xml:space="preserve"> </w:t>
+      </w:r>
+      <w:proofErr w:type="spellStart"/>
+      <w:r>
+        <w:t>Varchar</w:t>
+      </w:r>
+      <w:proofErr w:type="spellEnd"/>
+      <w:r>
+        <w:t xml:space="preserve"> típusú.</w:t>
       </w:r>
     </w:p>
     <w:p>
@@ -5033,10 +5178,34 @@
         <w:t>: A termékről egy rövid leírás.</w:t>
       </w:r>
       <w:r>
-        <w:t xml:space="preserve"> Varchar típusú. </w:t>
-      </w:r>
-      <w:r>
-        <w:t>(továbbf részletes leiras)</w:t>
+        <w:t xml:space="preserve"> </w:t>
+      </w:r>
+      <w:proofErr w:type="spellStart"/>
+      <w:r>
+        <w:t>Varchar</w:t>
+      </w:r>
+      <w:proofErr w:type="spellEnd"/>
+      <w:r>
+        <w:t xml:space="preserve"> típusú. </w:t>
+      </w:r>
+      <w:r>
+        <w:t>(</w:t>
+      </w:r>
+      <w:proofErr w:type="spellStart"/>
+      <w:r>
+        <w:t>továbbf</w:t>
+      </w:r>
+      <w:proofErr w:type="spellEnd"/>
+      <w:r>
+        <w:t xml:space="preserve"> részletes </w:t>
+      </w:r>
+      <w:proofErr w:type="spellStart"/>
+      <w:r>
+        <w:t>leiras</w:t>
+      </w:r>
+      <w:proofErr w:type="spellEnd"/>
+      <w:r>
+        <w:t>)</w:t>
       </w:r>
     </w:p>
     <w:p>
@@ -5047,12 +5216,14 @@
           <w:numId w:val="4"/>
         </w:numPr>
       </w:pPr>
+      <w:proofErr w:type="spellStart"/>
       <w:r>
         <w:rPr>
           <w:b/>
         </w:rPr>
         <w:t>alkategoria_id</w:t>
       </w:r>
+      <w:proofErr w:type="spellEnd"/>
       <w:r>
         <w:t>:</w:t>
       </w:r>
@@ -5077,10 +5248,7 @@
       </w:r>
       <w:proofErr w:type="gramEnd"/>
       <w:r>
-        <w:t xml:space="preserve"> amelyeket a webáruházunkban árulunk. </w:t>
-      </w:r>
-      <w:r>
-        <w:t xml:space="preserve">Ezen a ponton már tudjuk a tulajdonságok pontos szerepét. Egy webáruházban a termékeken van a legfőbb szerep, ezért próbáltuk a részletesen </w:t>
+        <w:t xml:space="preserve"> amelyeket a webáruházunkban árulunk. Ezen a ponton már tudjuk a tulajdonságok pontos szerepét. Egy webáruházban a termékeken van a legfőbb szerep, ezért próbáltuk a részletesen </w:t>
       </w:r>
       <w:r>
         <w:t xml:space="preserve">kidolgozni annak </w:t>
@@ -5113,14 +5281,11 @@
         </w:numPr>
         <w:ind w:left="720"/>
       </w:pPr>
-      <w:bookmarkStart w:id="16" w:name="_Toc129857725"/>
-      <w:bookmarkStart w:id="17" w:name="_Toc129857726"/>
+      <w:bookmarkStart w:id="16" w:name="_Toc129857726"/>
+      <w:bookmarkStart w:id="17" w:name="_Toc129857725"/>
       <w:r>
         <w:lastRenderedPageBreak/>
-        <w:t>2.4</w:t>
-      </w:r>
-      <w:r>
-        <w:t>.2</w:t>
+        <w:t>2.4.2</w:t>
       </w:r>
       <w:proofErr w:type="gramStart"/>
       <w:r>
@@ -5130,7 +5295,7 @@
       <w:r>
         <w:t xml:space="preserve"> tábla</w:t>
       </w:r>
-      <w:bookmarkEnd w:id="17"/>
+      <w:bookmarkEnd w:id="16"/>
     </w:p>
     <w:p>
       <w:pPr>
@@ -5148,6 +5313,7 @@
           <w:numId w:val="4"/>
         </w:numPr>
       </w:pPr>
+      <w:proofErr w:type="spellStart"/>
       <w:proofErr w:type="gramStart"/>
       <w:r>
         <w:rPr>
@@ -5162,6 +5328,7 @@
         </w:rPr>
         <w:t>_Id</w:t>
       </w:r>
+      <w:proofErr w:type="spellEnd"/>
       <w:r>
         <w:t>: Azonosító tulajdonság, elsődleges kulcs.</w:t>
       </w:r>
@@ -5174,6 +5341,7 @@
           <w:numId w:val="4"/>
         </w:numPr>
       </w:pPr>
+      <w:proofErr w:type="spellStart"/>
       <w:proofErr w:type="gramStart"/>
       <w:r>
         <w:rPr>
@@ -5188,6 +5356,7 @@
         </w:rPr>
         <w:t>_nev</w:t>
       </w:r>
+      <w:proofErr w:type="spellEnd"/>
       <w:r>
         <w:t>: A kategória neve.</w:t>
       </w:r>
@@ -5214,10 +5383,7 @@
       </w:r>
       <w:proofErr w:type="gramEnd"/>
       <w:r>
-        <w:t xml:space="preserve"> soroljuk az alkategóriákat.</w:t>
-      </w:r>
-      <w:r>
-        <w:t xml:space="preserve"> </w:t>
+        <w:t xml:space="preserve"> soroljuk az alkategóriákat. </w:t>
       </w:r>
     </w:p>
     <w:p>
@@ -5249,7 +5415,7 @@
       <w:r>
         <w:t xml:space="preserve"> Alkategóriák tábla</w:t>
       </w:r>
-      <w:bookmarkEnd w:id="16"/>
+      <w:bookmarkEnd w:id="17"/>
     </w:p>
     <w:p>
       <w:pPr>
@@ -5270,12 +5436,14 @@
           <w:numId w:val="4"/>
         </w:numPr>
       </w:pPr>
+      <w:proofErr w:type="spellStart"/>
       <w:r>
         <w:rPr>
           <w:b/>
         </w:rPr>
         <w:t>alkategória_Id</w:t>
       </w:r>
+      <w:proofErr w:type="spellEnd"/>
       <w:r>
         <w:t>: Azonosító tulajdonság, elsődleges kulcs.</w:t>
       </w:r>
@@ -5288,12 +5456,14 @@
           <w:numId w:val="4"/>
         </w:numPr>
       </w:pPr>
+      <w:proofErr w:type="spellStart"/>
       <w:r>
         <w:rPr>
           <w:b/>
         </w:rPr>
         <w:t>alkategória_nev</w:t>
       </w:r>
+      <w:proofErr w:type="spellEnd"/>
       <w:r>
         <w:t>: Az alkategória neve.</w:t>
       </w:r>
@@ -5306,6 +5476,7 @@
           <w:numId w:val="4"/>
         </w:numPr>
       </w:pPr>
+      <w:proofErr w:type="spellStart"/>
       <w:proofErr w:type="gramStart"/>
       <w:r>
         <w:rPr>
@@ -5323,6 +5494,7 @@
         </w:rPr>
         <w:t>id</w:t>
       </w:r>
+      <w:proofErr w:type="spellEnd"/>
       <w:r>
         <w:t>:</w:t>
       </w:r>
@@ -5339,10 +5511,7 @@
         <w:jc w:val="left"/>
       </w:pPr>
       <w:r>
-        <w:t>Leírás: A termékeket</w:t>
-      </w:r>
-      <w:r>
-        <w:t xml:space="preserve"> fő </w:t>
+        <w:t xml:space="preserve">Leírás: A termékeket fő </w:t>
       </w:r>
       <w:proofErr w:type="gramStart"/>
       <w:r>
@@ -5350,13 +5519,7 @@
       </w:r>
       <w:proofErr w:type="gramEnd"/>
       <w:r>
-        <w:t xml:space="preserve"> , majd tovább,</w:t>
-      </w:r>
-      <w:r>
-        <w:t xml:space="preserve"> alkategóriákba soroljuk. Ebben a táblában az a</w:t>
-      </w:r>
-      <w:r>
-        <w:t xml:space="preserve">lkategória neveket tároljuk el, illetve egy idegen kulcs is szerepel, amely segítségével a </w:t>
+        <w:t xml:space="preserve"> , majd tovább, alkategóriákba soroljuk. Ebben a táblában az alkategória neveket tároljuk el, illetve egy idegen kulcs is szerepel, amely segítségével a </w:t>
       </w:r>
       <w:proofErr w:type="gramStart"/>
       <w:r>
@@ -5381,10 +5544,15 @@
       </w:r>
       <w:proofErr w:type="gramEnd"/>
       <w:r>
-        <w:t xml:space="preserve"> és az alkategóriákat</w:t>
-      </w:r>
-      <w:r>
-        <w:t xml:space="preserve"> , hiszen nagyon sok féle terméket szerettünk volna árulni a felületünkön, í</w:t>
+        <w:t xml:space="preserve"> és az alkategóriákat , hiszen nagyon sok féle terméket szerettünk volna árulni a </w:t>
+      </w:r>
+      <w:proofErr w:type="spellStart"/>
+      <w:r>
+        <w:t>felületünkön</w:t>
+      </w:r>
+      <w:proofErr w:type="spellEnd"/>
+      <w:r>
+        <w:t>, í</w:t>
       </w:r>
       <w:r>
         <w:t>gy logikusabb volt több táblára</w:t>
@@ -5460,12 +5628,14 @@
           <w:numId w:val="4"/>
         </w:numPr>
       </w:pPr>
+      <w:proofErr w:type="spellStart"/>
       <w:r>
         <w:rPr>
           <w:b/>
         </w:rPr>
         <w:t>Id</w:t>
       </w:r>
+      <w:proofErr w:type="spellEnd"/>
       <w:r>
         <w:t>: Azonosító tulajdonság, elsődleges kulcs.</w:t>
       </w:r>
@@ -5478,12 +5648,14 @@
           <w:numId w:val="4"/>
         </w:numPr>
       </w:pPr>
+      <w:proofErr w:type="spellStart"/>
       <w:r>
         <w:rPr>
           <w:b/>
         </w:rPr>
         <w:t>datum</w:t>
       </w:r>
+      <w:proofErr w:type="spellEnd"/>
       <w:r>
         <w:t xml:space="preserve">: Megrendelés </w:t>
       </w:r>
@@ -5504,6 +5676,7 @@
           <w:numId w:val="4"/>
         </w:numPr>
       </w:pPr>
+      <w:proofErr w:type="spellStart"/>
       <w:r>
         <w:rPr>
           <w:b/>
@@ -5516,7 +5689,14 @@
         <w:rPr>
           <w:b/>
         </w:rPr>
-        <w:t>darab :</w:t>
+        <w:t>darab</w:t>
+      </w:r>
+      <w:proofErr w:type="spellEnd"/>
+      <w:r>
+        <w:rPr>
+          <w:b/>
+        </w:rPr>
+        <w:t xml:space="preserve"> :</w:t>
       </w:r>
       <w:proofErr w:type="gramEnd"/>
       <w:r>
@@ -5540,11 +5720,19 @@
           <w:numId w:val="4"/>
         </w:numPr>
       </w:pPr>
+      <w:proofErr w:type="spellStart"/>
       <w:r>
         <w:rPr>
           <w:b/>
         </w:rPr>
-        <w:t>rendeles_allapot:</w:t>
+        <w:t>rendeles_allapot</w:t>
+      </w:r>
+      <w:proofErr w:type="spellEnd"/>
+      <w:r>
+        <w:rPr>
+          <w:b/>
+        </w:rPr>
+        <w:t>:</w:t>
       </w:r>
       <w:r>
         <w:t xml:space="preserve"> Az </w:t>
@@ -5566,6 +5754,7 @@
           <w:numId w:val="4"/>
         </w:numPr>
       </w:pPr>
+      <w:proofErr w:type="spellStart"/>
       <w:r>
         <w:rPr>
           <w:b/>
@@ -5578,6 +5767,7 @@
         </w:rPr>
         <w:t>_id</w:t>
       </w:r>
+      <w:proofErr w:type="spellEnd"/>
       <w:r>
         <w:t>:</w:t>
       </w:r>
@@ -5624,12 +5814,14 @@
           <w:numId w:val="4"/>
         </w:numPr>
       </w:pPr>
+      <w:proofErr w:type="spellStart"/>
       <w:r>
         <w:rPr>
           <w:b/>
         </w:rPr>
         <w:t>Id</w:t>
       </w:r>
+      <w:proofErr w:type="spellEnd"/>
       <w:r>
         <w:t>: Azonosító tulajdonság, elsődleges kulcs.</w:t>
       </w:r>
@@ -5755,7 +5947,15 @@
         <w:t xml:space="preserve"> a személy beállított joga. Ez adja meg milyen módon használja a weboldalt.</w:t>
       </w:r>
       <w:r>
-        <w:t xml:space="preserve"> A regisztrálásnál automatikusan felhasználói jogot állít be a rendszer. Admin jogot csak az ügyintézői felületen lehet beállítani.</w:t>
+        <w:t xml:space="preserve"> A regisztrálásnál automatikusan felhasználói jogot állít be a rendszer. </w:t>
+      </w:r>
+      <w:proofErr w:type="spellStart"/>
+      <w:r>
+        <w:t>Admin</w:t>
+      </w:r>
+      <w:proofErr w:type="spellEnd"/>
+      <w:r>
+        <w:t xml:space="preserve"> jogot csak az ügyintézői felületen lehet beállítani.</w:t>
       </w:r>
     </w:p>
     <w:p>
@@ -5787,12 +5987,14 @@
           <w:numId w:val="4"/>
         </w:numPr>
       </w:pPr>
+      <w:proofErr w:type="spellStart"/>
       <w:r>
         <w:rPr>
           <w:b/>
         </w:rPr>
         <w:t>iranyitoszam</w:t>
       </w:r>
+      <w:proofErr w:type="spellEnd"/>
       <w:r>
         <w:t>:</w:t>
       </w:r>
@@ -5808,12 +6010,14 @@
           <w:numId w:val="4"/>
         </w:numPr>
       </w:pPr>
+      <w:proofErr w:type="spellStart"/>
       <w:r>
         <w:rPr>
           <w:b/>
         </w:rPr>
         <w:t>telepules</w:t>
       </w:r>
+      <w:proofErr w:type="spellEnd"/>
       <w:r>
         <w:t>:</w:t>
       </w:r>
@@ -5829,6 +6033,7 @@
           <w:numId w:val="4"/>
         </w:numPr>
       </w:pPr>
+      <w:proofErr w:type="spellStart"/>
       <w:r>
         <w:rPr>
           <w:b/>
@@ -5842,9 +6047,18 @@
       <w:r>
         <w:t>A</w:t>
       </w:r>
+      <w:proofErr w:type="spellEnd"/>
       <w:proofErr w:type="gramEnd"/>
       <w:r>
-        <w:t xml:space="preserve"> személy által megadott cím , itt az utcát , illtve a házszámot tároljuk.</w:t>
+        <w:t xml:space="preserve"> személy által megadott cím , itt az utcát , </w:t>
+      </w:r>
+      <w:proofErr w:type="spellStart"/>
+      <w:r>
+        <w:t>illtve</w:t>
+      </w:r>
+      <w:proofErr w:type="spellEnd"/>
+      <w:r>
+        <w:t xml:space="preserve"> a házszámot tároljuk.</w:t>
       </w:r>
     </w:p>
     <w:p>
@@ -5853,10 +6067,7 @@
         <w:jc w:val="left"/>
       </w:pPr>
       <w:r>
-        <w:t>Leírás: Itt tároljuk a személyeket.</w:t>
-      </w:r>
-      <w:r>
-        <w:t xml:space="preserve"> A személyeket két csoportra bontjuk, vannak a felhasználó szintű </w:t>
+        <w:t xml:space="preserve">Leírás: Itt tároljuk a személyeket. A személyeket két csoportra bontjuk, vannak a felhasználó szintű </w:t>
       </w:r>
       <w:proofErr w:type="gramStart"/>
       <w:r>
@@ -5864,7 +6075,15 @@
       </w:r>
       <w:proofErr w:type="gramEnd"/>
       <w:r>
-        <w:t xml:space="preserve"> illetve az admin szintű személyek. </w:t>
+        <w:t xml:space="preserve"> illetve az </w:t>
+      </w:r>
+      <w:proofErr w:type="spellStart"/>
+      <w:r>
+        <w:t>admin</w:t>
+      </w:r>
+      <w:proofErr w:type="spellEnd"/>
+      <w:r>
+        <w:t xml:space="preserve"> szintű személyek. </w:t>
       </w:r>
     </w:p>
     <w:p>
@@ -5879,7 +6098,15 @@
       </w:r>
       <w:proofErr w:type="gramEnd"/>
       <w:r>
-        <w:t xml:space="preserve">: egy táblában tároljuk , nem szedtük szét többre , továbbfejlesztés , leírni a mostaniba mi a hiba, de most a feladatunknak megfelel ez a módszer </w:t>
+        <w:t xml:space="preserve">: egy táblában tároljuk , nem szedtük szét többre , </w:t>
+      </w:r>
+      <w:proofErr w:type="spellStart"/>
+      <w:r>
+        <w:t>továbbfejlesztés</w:t>
+      </w:r>
+      <w:proofErr w:type="spellEnd"/>
+      <w:r>
+        <w:t xml:space="preserve"> , leírni a mostaniba mi a hiba, de most a feladatunknak megfelel ez a módszer </w:t>
       </w:r>
     </w:p>
     <w:p>
@@ -5916,10 +6143,7 @@
       </w:r>
       <w:bookmarkEnd w:id="19"/>
       <w:r>
-        <w:t>5</w:t>
-      </w:r>
-      <w:r>
-        <w:t xml:space="preserve"> Adatbázis diagram</w:t>
+        <w:t>5 Adatbázis diagram</w:t>
       </w:r>
     </w:p>
     <w:p>
@@ -5927,7 +6151,6 @@
         <w:ind w:left="360"/>
         <w:jc w:val="center"/>
       </w:pPr>
-      <w:bookmarkStart w:id="20" w:name="_GoBack"/>
       <w:r>
         <w:rPr>
           <w:noProof/>
@@ -5968,7 +6191,6 @@
           </wp:inline>
         </w:drawing>
       </w:r>
-      <w:bookmarkEnd w:id="20"/>
     </w:p>
     <w:p/>
     <w:p/>
@@ -5980,11 +6202,11 @@
           <w:numId w:val="7"/>
         </w:numPr>
       </w:pPr>
-      <w:bookmarkStart w:id="21" w:name="_Toc129857728"/>
+      <w:bookmarkStart w:id="20" w:name="_Toc129857728"/>
       <w:r>
         <w:t>Weboldal</w:t>
       </w:r>
-      <w:bookmarkEnd w:id="21"/>
+      <w:bookmarkEnd w:id="20"/>
     </w:p>
     <w:p>
       <w:pPr>
@@ -6002,18 +6224,34 @@
           <w:numId w:val="7"/>
         </w:numPr>
       </w:pPr>
-      <w:bookmarkStart w:id="22" w:name="_Toc129857729"/>
+      <w:bookmarkStart w:id="21" w:name="_Toc129857729"/>
       <w:r>
         <w:t>Kezdő oldal</w:t>
       </w:r>
-      <w:bookmarkEnd w:id="22"/>
-    </w:p>
-    <w:p>
-      <w:r>
-        <w:t xml:space="preserve">Az oldal tetején megjelenő menü elkészítéséhez a Bootstrap keretrendszerét használtuk. Mellette a jobb oldalon, ha a felhasználó nincs belépve, akkor a belépés és regisztráció menüpontok jelennek. Ha a felhasználó már belépett, akkor a kilépés felirat jelenik meg. </w:t>
-      </w:r>
-      <w:r>
-        <w:t xml:space="preserve">A menüt mainnav.php oldalra szerveztük ki, azért, ha valahol még szükségünk </w:t>
+      <w:bookmarkEnd w:id="21"/>
+    </w:p>
+    <w:p>
+      <w:r>
+        <w:t xml:space="preserve">Az oldal tetején megjelenő menü elkészítéséhez a </w:t>
+      </w:r>
+      <w:proofErr w:type="spellStart"/>
+      <w:r>
+        <w:t>Bootstrap</w:t>
+      </w:r>
+      <w:proofErr w:type="spellEnd"/>
+      <w:r>
+        <w:t xml:space="preserve"> keretrendszerét használtuk. Mellette a jobb oldalon, ha a felhasználó nincs belépve, akkor a belépés és regisztráció menüpontok jelennek. Ha a felhasználó már belépett, akkor a kilépés felirat jelenik meg. </w:t>
+      </w:r>
+      <w:r>
+        <w:t xml:space="preserve">A menüt </w:t>
+      </w:r>
+      <w:proofErr w:type="spellStart"/>
+      <w:r>
+        <w:t>mainnav.php</w:t>
+      </w:r>
+      <w:proofErr w:type="spellEnd"/>
+      <w:r>
+        <w:t xml:space="preserve"> oldalra szerveztük ki, azért, ha valahol még szükségünk </w:t>
       </w:r>
       <w:proofErr w:type="gramStart"/>
       <w:r>
@@ -6021,7 +6259,23 @@
       </w:r>
       <w:proofErr w:type="gramEnd"/>
       <w:r>
-        <w:t xml:space="preserve"> a navigációra ne kelljen ismételten leírni a sorokat, hanem egyszerűen egy include()-al csatoljuk, amely ha nem is éri el a fájlt, attól az oldal még be fog töltődni. </w:t>
+        <w:t xml:space="preserve"> a navigációra ne kelljen ismételten leírni a sorokat, hanem egyszerűen egy </w:t>
+      </w:r>
+      <w:proofErr w:type="spellStart"/>
+      <w:r>
+        <w:t>include</w:t>
+      </w:r>
+      <w:proofErr w:type="spellEnd"/>
+      <w:r>
+        <w:t>()-</w:t>
+      </w:r>
+      <w:proofErr w:type="spellStart"/>
+      <w:r>
+        <w:t>al</w:t>
+      </w:r>
+      <w:proofErr w:type="spellEnd"/>
+      <w:r>
+        <w:t xml:space="preserve"> csatoljuk, amely ha nem is éri el a fájlt, attól az oldal még be fog töltődni. </w:t>
       </w:r>
     </w:p>
     <w:p>
@@ -6032,13 +6286,49 @@
           <w:numId w:val="7"/>
         </w:numPr>
       </w:pPr>
-      <w:bookmarkStart w:id="23" w:name="_Toc129857730"/>
+      <w:bookmarkStart w:id="22" w:name="_Toc129857730"/>
       <w:r>
         <w:t>Beléptető és Regisztrációs oldal</w:t>
       </w:r>
-      <w:bookmarkEnd w:id="23"/>
-    </w:p>
-    <w:p/>
+      <w:bookmarkEnd w:id="22"/>
+    </w:p>
+    <w:p>
+      <w:r>
+        <w:t xml:space="preserve">A felhasználóink használhatják a webshopot, kereshetnek ,és </w:t>
+      </w:r>
+      <w:proofErr w:type="gramStart"/>
+      <w:r>
+        <w:t>nézelődhetnek</w:t>
+      </w:r>
+      <w:proofErr w:type="gramEnd"/>
+      <w:r>
+        <w:t xml:space="preserve"> de ha re</w:t>
+      </w:r>
+      <w:r>
+        <w:t>ndelni szeretnének , terméket ,akkor bekell regisztrálnia vagy belépni már meglévő</w:t>
+      </w:r>
+      <w:r>
+        <w:t xml:space="preserve"> fiókba</w:t>
+      </w:r>
+      <w:r>
+        <w:t>.</w:t>
+      </w:r>
+      <w:r>
+        <w:t xml:space="preserve"> A </w:t>
+      </w:r>
+      <w:r>
+        <w:lastRenderedPageBreak/>
+        <w:t xml:space="preserve">regisztrációnál </w:t>
+      </w:r>
+      <w:proofErr w:type="gramStart"/>
+      <w:r>
+        <w:t>megkell</w:t>
+      </w:r>
+      <w:proofErr w:type="gramEnd"/>
+      <w:r>
+        <w:t xml:space="preserve"> adnia a szállítási címet, ezt a később a profil fülnél módosíthatjuk ,ha esetleg megváltozna a regisztráció óta. </w:t>
+      </w:r>
+    </w:p>
     <w:p>
       <w:pPr>
         <w:pStyle w:val="Cmsor3"/>
@@ -6047,14 +6337,133 @@
           <w:numId w:val="7"/>
         </w:numPr>
       </w:pPr>
-      <w:bookmarkStart w:id="24" w:name="_Toc129857731"/>
-      <w:r>
-        <w:lastRenderedPageBreak/>
+      <w:bookmarkStart w:id="23" w:name="_Toc129857731"/>
+      <w:r>
         <w:t>Webshop működése</w:t>
       </w:r>
+      <w:bookmarkEnd w:id="23"/>
+    </w:p>
+    <w:p>
+      <w:r>
+        <w:t>A webshop használatát úgy találtuk ki</w:t>
+      </w:r>
+      <w:r>
+        <w:t xml:space="preserve"> ,hogy felhasználó</w:t>
+      </w:r>
+      <w:r>
+        <w:t>barát legyen ,ne ke</w:t>
+      </w:r>
+      <w:r>
+        <w:t xml:space="preserve">lljen regisztrálni </w:t>
+      </w:r>
+      <w:proofErr w:type="gramStart"/>
+      <w:r>
+        <w:t>ameddig</w:t>
+      </w:r>
+      <w:proofErr w:type="gramEnd"/>
+      <w:r>
+        <w:t xml:space="preserve"> böngészik a felhasználó</w:t>
+      </w:r>
+      <w:r>
+        <w:t xml:space="preserve">. Amikor valamit a kosárba tesz ,azt tároljuk pillanatnyilag a local </w:t>
+      </w:r>
+      <w:proofErr w:type="spellStart"/>
+      <w:r>
+        <w:t>storagbe</w:t>
+      </w:r>
+      <w:proofErr w:type="spellEnd"/>
+      <w:r>
+        <w:t xml:space="preserve"> ,és amikor kattint a megrendelés gomba, </w:t>
+      </w:r>
+      <w:proofErr w:type="gramStart"/>
+      <w:r>
+        <w:t>átvezeti</w:t>
+      </w:r>
+      <w:proofErr w:type="gramEnd"/>
+      <w:r>
+        <w:t xml:space="preserve"> a felhasználót egy olyan oldalra ahol látja azt a terméket amit rendelt és a darabszámát, ha ott rákattint a „Küldés” gombra , akkor történik egy </w:t>
+      </w:r>
+      <w:proofErr w:type="spellStart"/>
+      <w:r>
+        <w:t>ajax</w:t>
+      </w:r>
+      <w:proofErr w:type="spellEnd"/>
+      <w:r>
+        <w:t xml:space="preserve"> hívás ami visszatér egy </w:t>
+      </w:r>
+      <w:proofErr w:type="spellStart"/>
+      <w:r>
+        <w:t>bool-al</w:t>
+      </w:r>
+      <w:proofErr w:type="spellEnd"/>
+      <w:r>
+        <w:t xml:space="preserve"> igaz lesz vagy sem. Ha sikeres a rendelés akkor az adatbázisból kivonja azt a </w:t>
+      </w:r>
+      <w:proofErr w:type="gramStart"/>
+      <w:r>
+        <w:t>darabszámot</w:t>
+      </w:r>
+      <w:proofErr w:type="gramEnd"/>
+      <w:r>
+        <w:t xml:space="preserve"> amit rendelt ,és frissíti a raktáron lévő termék </w:t>
+      </w:r>
+      <w:proofErr w:type="spellStart"/>
+      <w:r>
+        <w:t>számát,és</w:t>
+      </w:r>
+      <w:proofErr w:type="spellEnd"/>
+      <w:r>
+        <w:t xml:space="preserve"> </w:t>
+      </w:r>
+      <w:proofErr w:type="spellStart"/>
+      <w:r>
+        <w:t>törli</w:t>
+      </w:r>
+      <w:proofErr w:type="spellEnd"/>
+      <w:r>
+        <w:t xml:space="preserve"> a </w:t>
+      </w:r>
+      <w:proofErr w:type="spellStart"/>
+      <w:r>
+        <w:t>localstoragbol</w:t>
+      </w:r>
+      <w:proofErr w:type="spellEnd"/>
+      <w:r>
+        <w:t>.</w:t>
+      </w:r>
+      <w:bookmarkStart w:id="24" w:name="_GoBack"/>
       <w:bookmarkEnd w:id="24"/>
-    </w:p>
-    <w:p/>
+      <w:r>
+        <w:t xml:space="preserve">  </w:t>
+      </w:r>
+      <w:r>
+        <w:t xml:space="preserve"> Lehet választani </w:t>
+      </w:r>
+      <w:proofErr w:type="gramStart"/>
+      <w:r>
+        <w:t>kategóriák</w:t>
+      </w:r>
+      <w:proofErr w:type="gramEnd"/>
+      <w:r>
+        <w:t xml:space="preserve"> ,alkategóriák között is ,erre készítettünk egy </w:t>
+      </w:r>
+      <w:proofErr w:type="spellStart"/>
+      <w:r>
+        <w:t>sql</w:t>
+      </w:r>
+      <w:proofErr w:type="spellEnd"/>
+      <w:r>
+        <w:t xml:space="preserve"> lekérdezést az adatbázisból, ami php-</w:t>
+      </w:r>
+      <w:proofErr w:type="spellStart"/>
+      <w:r>
+        <w:t>ban</w:t>
+      </w:r>
+      <w:proofErr w:type="spellEnd"/>
+      <w:r>
+        <w:t xml:space="preserve"> jeleníti meg a termékeket az oldalon.</w:t>
+      </w:r>
+    </w:p>
     <w:p>
       <w:pPr>
         <w:ind w:left="360"/>
@@ -6188,7 +6597,23 @@
     <w:p>
       <w:r>
         <w:tab/>
-        <w:t xml:space="preserve">A weboldalunk fejlesztéséhez a Visual Studio Code állt rendelkezésünkre. Ez egy nyílt </w:t>
+        <w:t xml:space="preserve">A weboldalunk fejlesztéséhez a Visual </w:t>
+      </w:r>
+      <w:proofErr w:type="spellStart"/>
+      <w:r>
+        <w:t>Studio</w:t>
+      </w:r>
+      <w:proofErr w:type="spellEnd"/>
+      <w:r>
+        <w:t xml:space="preserve"> </w:t>
+      </w:r>
+      <w:proofErr w:type="spellStart"/>
+      <w:r>
+        <w:t>Code</w:t>
+      </w:r>
+      <w:proofErr w:type="spellEnd"/>
+      <w:r>
+        <w:t xml:space="preserve"> állt rendelkezésünkre. Ez egy nyílt </w:t>
       </w:r>
       <w:proofErr w:type="gramStart"/>
       <w:r>
@@ -6210,7 +6635,31 @@
       </w:r>
       <w:proofErr w:type="gramEnd"/>
       <w:r>
-        <w:t xml:space="preserve"> ami a mi munkánkat is megkönnyítette. Képes az intelligens kódkiegészítésre (Intelli Sense). Rendelkezik beépített Git </w:t>
+        <w:t xml:space="preserve"> ami a mi munkánkat is megkönnyítette. Képes az intelligens kódkiegészítésre (</w:t>
+      </w:r>
+      <w:proofErr w:type="spellStart"/>
+      <w:r>
+        <w:t>Intelli</w:t>
+      </w:r>
+      <w:proofErr w:type="spellEnd"/>
+      <w:r>
+        <w:t xml:space="preserve"> </w:t>
+      </w:r>
+      <w:proofErr w:type="spellStart"/>
+      <w:r>
+        <w:t>Sense</w:t>
+      </w:r>
+      <w:proofErr w:type="spellEnd"/>
+      <w:r>
+        <w:t xml:space="preserve">). Rendelkezik beépített </w:t>
+      </w:r>
+      <w:proofErr w:type="spellStart"/>
+      <w:r>
+        <w:t>Git</w:t>
+      </w:r>
+      <w:proofErr w:type="spellEnd"/>
+      <w:r>
+        <w:t xml:space="preserve"> </w:t>
       </w:r>
       <w:proofErr w:type="gramStart"/>
       <w:r>
@@ -6232,6 +6681,7 @@
       </w:pPr>
       <w:bookmarkStart w:id="32" w:name="_Toc129857739"/>
       <w:r>
+        <w:lastRenderedPageBreak/>
         <w:t>4.1 HTML5</w:t>
       </w:r>
       <w:bookmarkEnd w:id="32"/>
@@ -6245,10 +6695,34 @@
         <w:t>,</w:t>
       </w:r>
       <w:r>
-        <w:t xml:space="preserve"> amivel találkozunk a HTML, vagy Hyper Text Markup L</w:t>
-      </w:r>
-      <w:r>
-        <w:t>anguage.</w:t>
+        <w:t xml:space="preserve"> amivel találkozunk a HTML, vagy </w:t>
+      </w:r>
+      <w:proofErr w:type="spellStart"/>
+      <w:r>
+        <w:t>Hyper</w:t>
+      </w:r>
+      <w:proofErr w:type="spellEnd"/>
+      <w:r>
+        <w:t xml:space="preserve"> Text </w:t>
+      </w:r>
+      <w:proofErr w:type="spellStart"/>
+      <w:r>
+        <w:t>Markup</w:t>
+      </w:r>
+      <w:proofErr w:type="spellEnd"/>
+      <w:r>
+        <w:t xml:space="preserve"> </w:t>
+      </w:r>
+      <w:proofErr w:type="spellStart"/>
+      <w:r>
+        <w:t>L</w:t>
+      </w:r>
+      <w:r>
+        <w:t>anguage</w:t>
+      </w:r>
+      <w:proofErr w:type="spellEnd"/>
+      <w:r>
+        <w:t>.</w:t>
       </w:r>
     </w:p>
     <w:p>
@@ -6269,7 +6743,31 @@
     <w:p>
       <w:r>
         <w:tab/>
-        <w:t xml:space="preserve">A Cascading Style Sheet (CSS) a HTML elemek </w:t>
+        <w:t xml:space="preserve">A </w:t>
+      </w:r>
+      <w:proofErr w:type="spellStart"/>
+      <w:r>
+        <w:t>Cascading</w:t>
+      </w:r>
+      <w:proofErr w:type="spellEnd"/>
+      <w:r>
+        <w:t xml:space="preserve"> </w:t>
+      </w:r>
+      <w:proofErr w:type="spellStart"/>
+      <w:r>
+        <w:t>Style</w:t>
+      </w:r>
+      <w:proofErr w:type="spellEnd"/>
+      <w:r>
+        <w:t xml:space="preserve"> </w:t>
+      </w:r>
+      <w:proofErr w:type="spellStart"/>
+      <w:r>
+        <w:t>Sheet</w:t>
+      </w:r>
+      <w:proofErr w:type="spellEnd"/>
+      <w:r>
+        <w:t xml:space="preserve"> (CSS) a HTML elemek </w:t>
       </w:r>
       <w:r>
         <w:t xml:space="preserve">formázására használunk. A CSS kódot egy külön </w:t>
@@ -6321,11 +6819,7 @@
         <w:t xml:space="preserve"> </w:t>
       </w:r>
       <w:r>
-        <w:t xml:space="preserve">Fontos tényező még, hogy az oldal karbantartása </w:t>
-      </w:r>
-      <w:r>
-        <w:lastRenderedPageBreak/>
-        <w:t xml:space="preserve">és tovább fejlesztése során jelentősen lerövidíti a vele járó munkát, hiszen , ha egy stíluselemet </w:t>
+        <w:t xml:space="preserve">Fontos tényező még, hogy az oldal karbantartása és tovább fejlesztése során jelentősen lerövidíti a vele járó munkát, hiszen , ha egy stíluselemet </w:t>
       </w:r>
       <w:r>
         <w:t>kívánunk</w:t>
@@ -6410,7 +6904,15 @@
         <w:t>,</w:t>
       </w:r>
       <w:r>
-        <w:t xml:space="preserve"> de ahogy készült a weboldal egyre inkább születtek az újabbnál újabb ötletek, amelyek megvalósításához már az interneten igyekeztünk különböző megoldásokat találni. Ezeket a megoldásokat, kódokat, kódrészleteket értelmeztük és szükség esetén átszabtuk a saját alkalmazásunkhoz paraméterezve. Ennél fogva rengetek új ismeretet szerez</w:t>
+        <w:t xml:space="preserve"> de ahogy készült a weboldal egyre inkább születtek az újabbnál újabb ötletek, amelyek megvalósításához már az interneten igyekeztünk különböző megoldásokat találni. Ezeket a megoldásokat, kódokat, kódrészleteket értelmeztük és szükség esetén átszabtuk a saját alkalmazásunkhoz </w:t>
+      </w:r>
+      <w:proofErr w:type="spellStart"/>
+      <w:r>
+        <w:t>paraméterezve</w:t>
+      </w:r>
+      <w:proofErr w:type="spellEnd"/>
+      <w:r>
+        <w:t>. Ennél fogva rengetek új ismeretet szerez</w:t>
       </w:r>
       <w:r>
         <w:t>tünk nemcsak a programozásban</w:t>
@@ -6438,7 +6940,31 @@
         <w:t>,</w:t>
       </w:r>
       <w:r>
-        <w:t xml:space="preserve"> az év végén foglalkoztunk keretrendszerekkel, mint CakePhp és a Laravel. Az tanév rövidsége miatt, már ezeket a technológiákat nem tudtuk olyan mélységig megismerni, hogy az ötleteinket meg tudjuk valósítani benne. Viszont nagyon megtetszett a könnyű kezelése és karbantarthatósága, így majd a jövőben tervezzük, hogy az oldalt Laravel 10 keretrendszerbe ültetjük át. További ötletünk még, hogy szeretnék online fizetési lehetőséget is biztosítani a vásárlóknak, valamint a szállítási mód kiválasztását. De ehhez természetesen szerződnünk kell majd különböző szolgáltató cégekkel, akik a szállítást végzik, illetve amin keresztül a fizetés történhet. </w:t>
+        <w:t xml:space="preserve"> az év végén foglalkoztunk keretrendszerekkel, mint </w:t>
+      </w:r>
+      <w:proofErr w:type="spellStart"/>
+      <w:r>
+        <w:t>CakePhp</w:t>
+      </w:r>
+      <w:proofErr w:type="spellEnd"/>
+      <w:r>
+        <w:t xml:space="preserve"> és a </w:t>
+      </w:r>
+      <w:proofErr w:type="spellStart"/>
+      <w:r>
+        <w:t>Laravel</w:t>
+      </w:r>
+      <w:proofErr w:type="spellEnd"/>
+      <w:r>
+        <w:t xml:space="preserve">. Az tanév rövidsége miatt, már ezeket a technológiákat nem tudtuk olyan mélységig megismerni, hogy az ötleteinket meg tudjuk valósítani benne. Viszont nagyon megtetszett a könnyű kezelése és karbantarthatósága, így majd a jövőben tervezzük, hogy az oldalt </w:t>
+      </w:r>
+      <w:proofErr w:type="spellStart"/>
+      <w:r>
+        <w:t>Laravel</w:t>
+      </w:r>
+      <w:proofErr w:type="spellEnd"/>
+      <w:r>
+        <w:t xml:space="preserve"> 10 keretrendszerbe ültetjük át. További ötletünk még, hogy szeretnék online fizetési lehetőséget is biztosítani a vásárlóknak, valamint a szállítási mód kiválasztását. De ehhez természetesen szerződnünk kell majd különböző szolgáltató cégekkel, akik a szállítást végzik, illetve amin keresztül a fizetés történhet. </w:t>
       </w:r>
     </w:p>
     <w:p>
@@ -6488,8 +7014,13 @@
       </w:r>
     </w:p>
     <w:p>
-      <w:r>
-        <w:t>excel táblában gyűjtve</w:t>
+      <w:proofErr w:type="spellStart"/>
+      <w:r>
+        <w:t>excel</w:t>
+      </w:r>
+      <w:proofErr w:type="spellEnd"/>
+      <w:r>
+        <w:t xml:space="preserve"> táblában gyűjtve</w:t>
       </w:r>
     </w:p>
     <w:sectPr>
@@ -6573,7 +7104,7 @@
         <w:noProof/>
         <w:color w:val="000000"/>
       </w:rPr>
-      <w:t>12</w:t>
+      <w:t>13</w:t>
     </w:r>
     <w:r>
       <w:rPr>
@@ -8890,7 +9421,7 @@
 </file>
 
 <file path=customXml/itemProps2.xml><?xml version="1.0" encoding="utf-8"?>
-<ds:datastoreItem xmlns:ds="http://schemas.openxmlformats.org/officeDocument/2006/customXml" ds:itemID="{29F89765-CF87-43AF-AB7F-555C9AA4CDF2}">
+<ds:datastoreItem xmlns:ds="http://schemas.openxmlformats.org/officeDocument/2006/customXml" ds:itemID="{550E15E5-0804-4A61-99CB-5390B49F104A}">
   <ds:schemaRefs>
     <ds:schemaRef ds:uri="http://schemas.openxmlformats.org/officeDocument/2006/bibliography"/>
   </ds:schemaRefs>

--- a/SzaboMate_KordicsBalazsdokumentacio.docx
+++ b/SzaboMate_KordicsBalazsdokumentacio.docx
@@ -6397,77 +6397,65 @@
       </w:r>
       <w:proofErr w:type="spellEnd"/>
       <w:r>
-        <w:t xml:space="preserve"> igaz lesz vagy sem. Ha sikeres a rendelés akkor az adatbázisból kivonja azt a </w:t>
+        <w:t xml:space="preserve"> igaz lesz vagy sem. Ha sikeres a </w:t>
       </w:r>
       <w:proofErr w:type="gramStart"/>
       <w:r>
-        <w:t>darabszámot</w:t>
+        <w:t>rendelés</w:t>
       </w:r>
       <w:proofErr w:type="gramEnd"/>
       <w:r>
-        <w:t xml:space="preserve"> amit rendelt ,és frissíti a raktáron lévő termék </w:t>
+        <w:t xml:space="preserve"> akkor az adatbázisból kivonja azt a darabszámot amit rendelt ,és frissíti a raktáron lévő termék </w:t>
+      </w:r>
+      <w:r>
+        <w:t>számát, és</w:t>
+      </w:r>
+      <w:r>
+        <w:t xml:space="preserve"> </w:t>
       </w:r>
       <w:proofErr w:type="spellStart"/>
       <w:r>
-        <w:t>számát,és</w:t>
+        <w:t>törli</w:t>
       </w:r>
       <w:proofErr w:type="spellEnd"/>
       <w:r>
-        <w:t xml:space="preserve"> </w:t>
+        <w:t xml:space="preserve"> a </w:t>
       </w:r>
       <w:proofErr w:type="spellStart"/>
       <w:r>
-        <w:t>törli</w:t>
+        <w:t>localstoragbol</w:t>
       </w:r>
       <w:proofErr w:type="spellEnd"/>
       <w:r>
-        <w:t xml:space="preserve"> a </w:t>
+        <w:t xml:space="preserve">.  </w:t>
+      </w:r>
+      <w:r>
+        <w:t xml:space="preserve"> Lehet választani </w:t>
+      </w:r>
+      <w:proofErr w:type="gramStart"/>
+      <w:r>
+        <w:t>kategóriák</w:t>
+      </w:r>
+      <w:proofErr w:type="gramEnd"/>
+      <w:r>
+        <w:t xml:space="preserve"> ,alkategóriák között is ,erre készítettünk egy </w:t>
       </w:r>
       <w:proofErr w:type="spellStart"/>
       <w:r>
-        <w:t>localstoragbol</w:t>
+        <w:t>sql</w:t>
       </w:r>
       <w:proofErr w:type="spellEnd"/>
       <w:r>
-        <w:t>.</w:t>
-      </w:r>
-      <w:bookmarkStart w:id="24" w:name="_GoBack"/>
-      <w:bookmarkEnd w:id="24"/>
-      <w:r>
-        <w:t xml:space="preserve">  </w:t>
-      </w:r>
-      <w:r>
-        <w:t xml:space="preserve"> Lehet választani </w:t>
-      </w:r>
-      <w:proofErr w:type="gramStart"/>
-      <w:r>
-        <w:t>kategóriák</w:t>
-      </w:r>
-      <w:proofErr w:type="gramEnd"/>
-      <w:r>
-        <w:t xml:space="preserve"> ,alkategóriák között is ,erre készítettünk egy </w:t>
+        <w:t xml:space="preserve"> lekérdezést az adatbázisból, ami php-</w:t>
       </w:r>
       <w:proofErr w:type="spellStart"/>
       <w:r>
-        <w:t>sql</w:t>
+        <w:t>ban</w:t>
       </w:r>
       <w:proofErr w:type="spellEnd"/>
       <w:r>
-        <w:t xml:space="preserve"> lekérdezést az adatbázisból, ami php-</w:t>
-      </w:r>
-      <w:proofErr w:type="spellStart"/>
-      <w:r>
-        <w:t>ban</w:t>
-      </w:r>
-      <w:proofErr w:type="spellEnd"/>
-      <w:r>
         <w:t xml:space="preserve"> jeleníti meg a termékeket az oldalon.</w:t>
       </w:r>
-    </w:p>
-    <w:p>
-      <w:pPr>
-        <w:ind w:left="360"/>
-      </w:pPr>
     </w:p>
     <w:p>
       <w:pPr>
@@ -6477,10 +6465,84 @@
           <w:numId w:val="7"/>
         </w:numPr>
       </w:pPr>
-      <w:bookmarkStart w:id="25" w:name="_Toc129857732"/>
+      <w:bookmarkStart w:id="24" w:name="_Toc129857732"/>
       <w:r>
         <w:t>Beléptetés (titkosítás, sha256)</w:t>
       </w:r>
+      <w:bookmarkEnd w:id="24"/>
+    </w:p>
+    <w:p>
+      <w:r>
+        <w:t xml:space="preserve">Amikor a </w:t>
+      </w:r>
+      <w:proofErr w:type="gramStart"/>
+      <w:r>
+        <w:t>felhasználunk</w:t>
+      </w:r>
+      <w:proofErr w:type="gramEnd"/>
+      <w:r>
+        <w:t xml:space="preserve"> regisztrál akkor a jelszavát sha256 módon </w:t>
+      </w:r>
+      <w:proofErr w:type="spellStart"/>
+      <w:r>
+        <w:t>titkosítjuk,az</w:t>
+      </w:r>
+      <w:proofErr w:type="spellEnd"/>
+      <w:r>
+        <w:t xml:space="preserve"> azt jelenti ,hogy adatbázisban nem jeleníti meg a jelszóját hanem ,random generál egy 256-bit (32 </w:t>
+      </w:r>
+      <w:proofErr w:type="spellStart"/>
+      <w:r>
+        <w:t>bytos</w:t>
+      </w:r>
+      <w:proofErr w:type="spellEnd"/>
+      <w:r>
+        <w:t xml:space="preserve">) sorozatot. Ha sikeres a belépés vagy a regisztráció, akkor az oldal csinál egy automatikus ellenőrzés ,hogy aki </w:t>
+      </w:r>
+      <w:proofErr w:type="gramStart"/>
+      <w:r>
+        <w:t>beszeretne</w:t>
+      </w:r>
+      <w:proofErr w:type="gramEnd"/>
+      <w:r>
+        <w:t xml:space="preserve"> lépni ,az </w:t>
+      </w:r>
+      <w:proofErr w:type="spellStart"/>
+      <w:r>
+        <w:t>admin</w:t>
+      </w:r>
+      <w:proofErr w:type="spellEnd"/>
+      <w:r>
+        <w:t xml:space="preserve"> jogosultsággal vagy esetleg </w:t>
+      </w:r>
+      <w:proofErr w:type="spellStart"/>
+      <w:r>
+        <w:t>userrel</w:t>
+      </w:r>
+      <w:proofErr w:type="spellEnd"/>
+      <w:r>
+        <w:t xml:space="preserve"> rendelkezik, az oldal eldö</w:t>
+      </w:r>
+      <w:r>
+        <w:t xml:space="preserve">nti ,hogy hova irányítsa tovább a </w:t>
+      </w:r>
+      <w:proofErr w:type="spellStart"/>
+      <w:r>
+        <w:t>webshop.php</w:t>
+      </w:r>
+      <w:proofErr w:type="spellEnd"/>
+      <w:r>
+        <w:t xml:space="preserve"> vagy az </w:t>
+      </w:r>
+      <w:proofErr w:type="spellStart"/>
+      <w:r>
+        <w:t>adminlist.php-ra</w:t>
+      </w:r>
+      <w:proofErr w:type="spellEnd"/>
+      <w:r>
+        <w:t>.</w:t>
+      </w:r>
+      <w:bookmarkStart w:id="25" w:name="_GoBack"/>
       <w:bookmarkEnd w:id="25"/>
     </w:p>
     <w:p>
@@ -6596,6 +6658,7 @@
     </w:p>
     <w:p>
       <w:r>
+        <w:lastRenderedPageBreak/>
         <w:tab/>
         <w:t xml:space="preserve">A weboldalunk fejlesztéséhez a Visual </w:t>
       </w:r>
@@ -6681,7 +6744,6 @@
       </w:pPr>
       <w:bookmarkStart w:id="32" w:name="_Toc129857739"/>
       <w:r>
-        <w:lastRenderedPageBreak/>
         <w:t>4.1 HTML5</w:t>
       </w:r>
       <w:bookmarkEnd w:id="32"/>
@@ -9421,7 +9483,7 @@
 </file>
 
 <file path=customXml/itemProps2.xml><?xml version="1.0" encoding="utf-8"?>
-<ds:datastoreItem xmlns:ds="http://schemas.openxmlformats.org/officeDocument/2006/customXml" ds:itemID="{550E15E5-0804-4A61-99CB-5390B49F104A}">
+<ds:datastoreItem xmlns:ds="http://schemas.openxmlformats.org/officeDocument/2006/customXml" ds:itemID="{AE2F016F-959E-4E6B-A36D-D8FDCD1B7B35}">
   <ds:schemaRefs>
     <ds:schemaRef ds:uri="http://schemas.openxmlformats.org/officeDocument/2006/bibliography"/>
   </ds:schemaRefs>

--- a/SzaboMate_KordicsBalazsdokumentacio.docx
+++ b/SzaboMate_KordicsBalazsdokumentacio.docx
@@ -333,21 +333,7 @@
                               <w:rPr>
                                 <w:color w:val="FFFFFF"/>
                               </w:rPr>
-                              <w:t xml:space="preserve">A weboldal egy meglévő offline bolt új üzleti lehetőségeit mutatja be, online </w:t>
-                            </w:r>
-                            <w:proofErr w:type="spellStart"/>
-                            <w:r>
-                              <w:rPr>
-                                <w:color w:val="FFFFFF"/>
-                              </w:rPr>
-                              <w:t>felülegten</w:t>
-                            </w:r>
-                            <w:proofErr w:type="spellEnd"/>
-                            <w:r>
-                              <w:rPr>
-                                <w:color w:val="FFFFFF"/>
-                              </w:rPr>
-                              <w:t>.</w:t>
+                              <w:t>A weboldal egy meglévő offline bolt új üzleti lehetőségeit mutatja be, online felülegten.</w:t>
                             </w:r>
                           </w:p>
                         </w:txbxContent>
@@ -3521,15 +3507,7 @@
         <w:ind w:firstLine="708"/>
       </w:pPr>
       <w:r>
-        <w:t xml:space="preserve">Záró project munkánk alap ötletét egy már meglévő és működő bolt adta. Kordics Balázsék egy Horgász - Díszállat - Háztartási boltot működtetnek évek óta. A boltnak eddig még nem készült weboldala. Manapság viszont egy weboldal elengedhetetlen egy üzlet számára, ahol jelentősebb </w:t>
-      </w:r>
-      <w:proofErr w:type="gramStart"/>
-      <w:r>
-        <w:t>forgalom növekedést</w:t>
-      </w:r>
-      <w:proofErr w:type="gramEnd"/>
-      <w:r>
-        <w:t xml:space="preserve"> szeretnének elérni és ismerté válni szélesebb földrajzi környezetben is. </w:t>
+        <w:t xml:space="preserve">Záró project munkánk alap ötletét egy már meglévő és működő bolt adta. Kordics Balázsék egy Horgász - Díszállat - Háztartási boltot működtetnek évek óta. A boltnak eddig még nem készült weboldala. Manapság viszont egy weboldal elengedhetetlen egy üzlet számára, ahol jelentősebb forgalom növekedést szeretnének elérni és ismerté válni szélesebb földrajzi környezetben is. </w:t>
       </w:r>
     </w:p>
     <w:p>
@@ -3548,15 +3526,7 @@
         <w:t>Véleményünk szerint azzal, ha egy üzlet az „internetre költözik” végtelen üzleti lehetőségek nyílnak meg előtte, hiszen nem csak a szűk földrajzi környezetből érkezhetnek majd a vásárlók, hanem akár az ország egész területéről rendelhetnek majd a leendő ügyfelek, még akár a határon túlról is.</w:t>
       </w:r>
       <w:r>
-        <w:t xml:space="preserve"> Az elmúlt évek eseményei is, a </w:t>
-      </w:r>
-      <w:proofErr w:type="spellStart"/>
-      <w:r>
-        <w:t>pandémia</w:t>
-      </w:r>
-      <w:proofErr w:type="spellEnd"/>
-      <w:r>
-        <w:t>, a bezárás időszaka is megmutatta, hogy azok az üzletek tudták könnyedén átvészelni ezt az időszakot, akik lehetőséget nyújtottak ügyfeleiknek az online vásárlásra.</w:t>
+        <w:t xml:space="preserve"> Az elmúlt évek eseményei is, a pandémia, a bezárás időszaka is megmutatta, hogy azok az üzletek tudták könnyedén átvészelni ezt az időszakot, akik lehetőséget nyújtottak ügyfeleiknek az online vásárlásra.</w:t>
       </w:r>
     </w:p>
     <w:p>
@@ -3582,15 +3552,7 @@
         <w:t>, ahol bemutatjuk a termék választé</w:t>
       </w:r>
       <w:r>
-        <w:t xml:space="preserve">kot, és a különböző </w:t>
-      </w:r>
-      <w:proofErr w:type="gramStart"/>
-      <w:r>
-        <w:t>információkat</w:t>
-      </w:r>
-      <w:proofErr w:type="gramEnd"/>
-      <w:r>
-        <w:t>, a boltról</w:t>
+        <w:t>kot, és a különböző információkat, a boltról</w:t>
       </w:r>
       <w:r>
         <w:t xml:space="preserve">, hanem egy funkcionális </w:t>
@@ -3616,15 +3578,7 @@
         <w:ind w:firstLine="360"/>
       </w:pPr>
       <w:r>
-        <w:t xml:space="preserve">Dolgozatunk első fejezetében részletesen bemutatjuk a weboldalunk működését, és a különböző oldalakat, amellyel a felhasználó találkozik az interneten. A második fejezetben az adatbázis tervezés lépéseit, a weboldalakkal kapcsolatosan pedig azokat a programozási részleteket emeltük ki, amelyekre büszkék vagyunk, hogy meg tudtuk valósítani. A fejezet végén összefoglaljuk a munkánk során felhasznált technológiákat. Végezetül az összefoglalásban értékeljük a közös munkánkat, és felvetjük a </w:t>
-      </w:r>
-      <w:proofErr w:type="spellStart"/>
-      <w:r>
-        <w:t>továbbfejlesztési</w:t>
-      </w:r>
-      <w:proofErr w:type="spellEnd"/>
-      <w:r>
-        <w:t xml:space="preserve"> lehetőségeket, amelyeket majd akkor fogunk tudni megvalósítani, ha tovább mélyítjük az ismereteinket a webprogramozás területén.</w:t>
+        <w:t>Dolgozatunk első fejezetében részletesen bemutatjuk a weboldalunk működését, és a különböző oldalakat, amellyel a felhasználó találkozik az interneten. A második fejezetben az adatbázis tervezés lépéseit, a weboldalakkal kapcsolatosan pedig azokat a programozási részleteket emeltük ki, amelyekre büszkék vagyunk, hogy meg tudtuk valósítani. A fejezet végén összefoglaljuk a munkánk során felhasznált technológiákat. Végezetül az összefoglalásban értékeljük a közös munkánkat, és felvetjük a továbbfejlesztési lehetőségeket, amelyeket majd akkor fogunk tudni megvalósítani, ha tovább mélyítjük az ismereteinket a webprogramozás területén.</w:t>
       </w:r>
     </w:p>
     <w:p/>
@@ -3683,15 +3637,7 @@
         <w:ind w:firstLine="360"/>
       </w:pPr>
       <w:r>
-        <w:t xml:space="preserve">A látogató az index nevű fő oldalunkkal találkozik először. Éppen ezért itt nagy gondot fordítottunk a dizájnra, de ugyanakkor figyelembe vettük azt is, hogy a legfontosabb </w:t>
-      </w:r>
-      <w:proofErr w:type="gramStart"/>
-      <w:r>
-        <w:t>információkat</w:t>
-      </w:r>
-      <w:proofErr w:type="gramEnd"/>
-      <w:r>
-        <w:t xml:space="preserve"> is tartalmazza. Mint magának a boltnak a bemutatása, mi minden kapható, néhány cikk az új termékekről, és hogyan juthat el hozzánk a vásárló, ide egy Google térképet is beágyaztunk.</w:t>
+        <w:t>A látogató az index nevű fő oldalunkkal találkozik először. Éppen ezért itt nagy gondot fordítottunk a dizájnra, de ugyanakkor figyelembe vettük azt is, hogy a legfontosabb információkat is tartalmazza. Mint magának a boltnak a bemutatása, mi minden kapható, néhány cikk az új termékekről, és hogyan juthat el hozzánk a vásárló, ide egy Google térképet is beágyaztunk.</w:t>
       </w:r>
     </w:p>
     <w:p>
@@ -3699,44 +3645,12 @@
         <w:ind w:firstLine="360"/>
       </w:pPr>
       <w:r>
-        <w:t xml:space="preserve">Az oldal tetejére került a menü, ahonnan a további oldalakra </w:t>
-      </w:r>
-      <w:proofErr w:type="gramStart"/>
-      <w:r>
-        <w:t>navigálhat</w:t>
-      </w:r>
-      <w:proofErr w:type="gramEnd"/>
-      <w:r>
-        <w:t xml:space="preserve"> tovább, a látogató. A </w:t>
-      </w:r>
-      <w:proofErr w:type="gramStart"/>
-      <w:r>
-        <w:t>navigáció</w:t>
-      </w:r>
-      <w:proofErr w:type="gramEnd"/>
-      <w:r>
-        <w:t xml:space="preserve"> alá egy ún. „</w:t>
-      </w:r>
-      <w:proofErr w:type="spellStart"/>
-      <w:r>
-        <w:t>carousel</w:t>
-      </w:r>
-      <w:proofErr w:type="spellEnd"/>
-      <w:r>
-        <w:t xml:space="preserve">” került, ahol több kép váltakozik az aktuális tudnivalókról. Alatta a főbb termékcsoportok bemutatása képekkel és rövid leírással, majd végül az üzlet elérhetőségei és a térkép látható. </w:t>
-      </w:r>
-    </w:p>
-    <w:p>
-      <w:r>
-        <w:t xml:space="preserve">Először azt terveztük a termékek bemutatása alá kerül a webshop, de utána olvastunk a weboldalak ún. hőtérkép vizsgálatának, és </w:t>
-      </w:r>
-      <w:proofErr w:type="gramStart"/>
-      <w:r>
-        <w:t>annak</w:t>
-      </w:r>
-      <w:proofErr w:type="gramEnd"/>
-      <w:r>
-        <w:t xml:space="preserve"> eredményeinek. Megállapították, hogy a látogatók többsége nem szívesen görget sokáig egy oldalon lefelé, a legtöbben azt a területet nézik meg, amelyik a böngésző ablakban eléjük tárul. Így ezt a gondolatot elvetettük, és külön oldalra terveztük meg a webshopot. </w:t>
+        <w:t xml:space="preserve">Az oldal tetejére került a menü, ahonnan a további oldalakra navigálhat tovább, a látogató. A navigáció alá egy ún. „carousel” került, ahol több kép váltakozik az aktuális tudnivalókról. Alatta a főbb termékcsoportok bemutatása képekkel és rövid leírással, majd végül az üzlet elérhetőségei és a térkép látható. </w:t>
+      </w:r>
+    </w:p>
+    <w:p>
+      <w:r>
+        <w:t xml:space="preserve">Először azt terveztük a termékek bemutatása alá kerül a webshop, de utána olvastunk a weboldalak ún. hőtérkép vizsgálatának, és annak eredményeinek. Megállapították, hogy a látogatók többsége nem szívesen görget sokáig egy oldalon lefelé, a legtöbben azt a területet nézik meg, amelyik a böngésző ablakban eléjük tárul. Így ezt a gondolatot elvetettük, és külön oldalra terveztük meg a webshopot. </w:t>
       </w:r>
     </w:p>
     <w:p>
@@ -3744,23 +3658,7 @@
         <w:ind w:firstLine="720"/>
       </w:pPr>
       <w:r>
-        <w:t xml:space="preserve">A projekt tervezésénél , nem vettük számításba először, hogy hogyan működik a </w:t>
-      </w:r>
-      <w:proofErr w:type="spellStart"/>
-      <w:r>
-        <w:t>google</w:t>
-      </w:r>
-      <w:proofErr w:type="spellEnd"/>
-      <w:r>
-        <w:t xml:space="preserve"> keresőmotorja és , hogy a kereséseket hogyan tudnánk optimalizálni , de minden tőlünk telhetőt megtettünk , hogy az új </w:t>
-      </w:r>
-      <w:proofErr w:type="gramStart"/>
-      <w:r>
-        <w:t>technikákat</w:t>
-      </w:r>
-      <w:proofErr w:type="gramEnd"/>
-      <w:r>
-        <w:t xml:space="preserve"> amelyeket megtanultunk helyesen alkalmazzuk a keresőoptimalizálás során.</w:t>
+        <w:t>A projekt tervezésénél , nem vettük számításba először, hogy hogyan működik a google keresőmotorja és , hogy a kereséseket hogyan tudnánk optimalizálni , de minden tőlünk telhetőt megtettünk , hogy az új technikákat amelyeket megtanultunk helyesen alkalmazzuk a keresőoptimalizálás során.</w:t>
       </w:r>
     </w:p>
     <w:p>
@@ -3787,39 +3685,7 @@
         <w:ind w:firstLine="360"/>
       </w:pPr>
       <w:r>
-        <w:t xml:space="preserve">A webshop odalán is elhelyeztünk egy </w:t>
-      </w:r>
-      <w:proofErr w:type="gramStart"/>
-      <w:r>
-        <w:t>navigációt</w:t>
-      </w:r>
-      <w:proofErr w:type="gramEnd"/>
-      <w:r>
-        <w:t xml:space="preserve">, hogy a látogató vissza tudjon térni a fő oldalra. A menü alatt találhatóak a rendelhető termék csoportok kártyákon, amelyekre kattintva a webshopra </w:t>
-      </w:r>
-      <w:proofErr w:type="gramStart"/>
-      <w:r>
-        <w:t>navigálja</w:t>
-      </w:r>
-      <w:proofErr w:type="gramEnd"/>
-      <w:r>
-        <w:t xml:space="preserve"> a látogatót, ahol azok a termékek lesznek csak láthatóak, amelyek abban a termék csoportban találhatóak. A látogató tovább tudja szűrni a keresését alkategóriák szerint, amely jóval megkönnyíti a termékek közötti specifikus keresést. Például a látogató kereshet a horgászcikkek </w:t>
-      </w:r>
-      <w:proofErr w:type="gramStart"/>
-      <w:r>
-        <w:t>között ,</w:t>
-      </w:r>
-      <w:proofErr w:type="gramEnd"/>
-      <w:r>
-        <w:t xml:space="preserve"> de leszűkítheti a keresést a </w:t>
-      </w:r>
-      <w:proofErr w:type="spellStart"/>
-      <w:r>
-        <w:t>horgácikkeken</w:t>
-      </w:r>
-      <w:proofErr w:type="spellEnd"/>
-      <w:r>
-        <w:t xml:space="preserve"> belül csak a horgászbotokra és így tovább. </w:t>
+        <w:t xml:space="preserve">A webshop odalán is elhelyeztünk egy navigációt, hogy a látogató vissza tudjon térni a fő oldalra. A menü alatt találhatóak a rendelhető termék csoportok kártyákon, amelyekre kattintva a webshopra navigálja a látogatót, ahol azok a termékek lesznek csak láthatóak, amelyek abban a termék csoportban találhatóak. A látogató tovább tudja szűrni a keresését alkategóriák szerint, amely jóval megkönnyíti a termékek közötti specifikus keresést. Például a látogató kereshet a horgászcikkek között , de leszűkítheti a keresést a horgácikkeken belül csak a horgászbotokra és így tovább. </w:t>
       </w:r>
     </w:p>
     <w:p>
@@ -3828,15 +3694,7 @@
       </w:pPr>
       <w:r>
         <w:lastRenderedPageBreak/>
-        <w:t xml:space="preserve">Szerettünk volna megvalósítani egy olyan kereső </w:t>
-      </w:r>
-      <w:proofErr w:type="gramStart"/>
-      <w:r>
-        <w:t>funkciót</w:t>
-      </w:r>
-      <w:proofErr w:type="gramEnd"/>
-      <w:r>
-        <w:t xml:space="preserve"> is, amivel a termék egy olyan adatára kereshet a látogató , amit épp tud a termékről, mint például a neve, cikkszáma ,gyártója stb. . Ez a keresőmező sokkal gyorsabb keresést eredményez , ami a látogató kedvére tehet.</w:t>
+        <w:t>Szerettünk volna megvalósítani egy olyan kereső funkciót is, amivel a termék egy olyan adatára kereshet a látogató , amit épp tud a termékről, mint például a neve, cikkszáma ,gyártója stb. . Ez a keresőmező sokkal gyorsabb keresést eredményez , ami a látogató kedvére tehet.</w:t>
       </w:r>
     </w:p>
     <w:p>
@@ -3852,15 +3710,7 @@
         <w:ind w:firstLine="360"/>
       </w:pPr>
       <w:r>
-        <w:t xml:space="preserve">A termékek kártyákon kerülnek megjelenítésre, felül a termék fotója, alatta a neve, a raktáron lévő mennyiség, a termék ára, egy rövid leírás és egy </w:t>
-      </w:r>
-      <w:proofErr w:type="gramStart"/>
-      <w:r>
-        <w:t>input</w:t>
-      </w:r>
-      <w:proofErr w:type="gramEnd"/>
-      <w:r>
-        <w:t xml:space="preserve"> mező, ahol beállítható, hány darabot szeretne rendelni az adott termékből a látogató és egy küldés gomb „kosárba” felirattal. Ha a felhasználó egy terméket helyez a kosárba, akkor a jobb felső sarokban megjelenik a bevásárló kocsi ikonja mellett a rendelt termékek darabszáma. Ha a bevásárlókocsira kattint a látogató, akkor felugró ablakban megjelenik egy táblázat, amely a rendelése adatait tartalmazza. </w:t>
+        <w:t xml:space="preserve">A termékek kártyákon kerülnek megjelenítésre, felül a termék fotója, alatta a neve, a raktáron lévő mennyiség, a termék ára, egy rövid leírás és egy input mező, ahol beállítható, hány darabot szeretne rendelni az adott termékből a látogató és egy küldés gomb „kosárba” felirattal. Ha a felhasználó egy terméket helyez a kosárba, akkor a jobb felső sarokban megjelenik a bevásárló kocsi ikonja mellett a rendelt termékek darabszáma. Ha a bevásárlókocsira kattint a látogató, akkor felugró ablakban megjelenik egy táblázat, amely a rendelése adatait tartalmazza. </w:t>
       </w:r>
     </w:p>
     <w:p>
@@ -3876,15 +3726,7 @@
         <w:ind w:firstLine="360"/>
       </w:pPr>
       <w:r>
-        <w:t xml:space="preserve">A táblázatban lehetősége van törölni termék </w:t>
-      </w:r>
-      <w:proofErr w:type="gramStart"/>
-      <w:r>
-        <w:t>kategóriánként</w:t>
-      </w:r>
-      <w:proofErr w:type="gramEnd"/>
-      <w:r>
-        <w:t xml:space="preserve">, és az összes termék törlésére is lehetőséget adtunk. </w:t>
+        <w:t xml:space="preserve">A táblázatban lehetősége van törölni termék kategóriánként, és az összes termék törlésére is lehetőséget adtunk. </w:t>
       </w:r>
     </w:p>
     <w:p>
@@ -3906,13 +3748,8 @@
         <w:ind w:firstLine="360"/>
       </w:pPr>
       <w:r>
-        <w:t xml:space="preserve">A megrendelés elküldése gomb egy új oldalra </w:t>
-      </w:r>
-      <w:proofErr w:type="gramStart"/>
-      <w:r>
-        <w:t>navigálja</w:t>
-      </w:r>
-      <w:proofErr w:type="gramEnd"/>
+        <w:t>A megrendelés elküldése gomb egy új oldalra navigálja</w:t>
+      </w:r>
       <w:r>
         <w:t>,</w:t>
       </w:r>
@@ -3937,15 +3774,7 @@
         <w:t>bázis frissül és az a mennyiség</w:t>
       </w:r>
       <w:r>
-        <w:t xml:space="preserve">, amit a látogató </w:t>
-      </w:r>
-      <w:proofErr w:type="gramStart"/>
-      <w:r>
-        <w:t>megrendelt ,</w:t>
-      </w:r>
-      <w:proofErr w:type="gramEnd"/>
-      <w:r>
-        <w:t xml:space="preserve"> törlődik az adatbázisból.</w:t>
+        <w:t>, amit a látogató megrendelt , törlődik az adatbázisból.</w:t>
       </w:r>
     </w:p>
     <w:p>
@@ -3957,13 +3786,8 @@
         </w:numPr>
       </w:pPr>
       <w:bookmarkStart w:id="5" w:name="_Toc129857715"/>
-      <w:proofErr w:type="gramStart"/>
-      <w:r>
-        <w:t>Adminisztrációs</w:t>
-      </w:r>
-      <w:proofErr w:type="gramEnd"/>
-      <w:r>
-        <w:t xml:space="preserve"> oldalak</w:t>
+      <w:r>
+        <w:t>Adminisztrációs oldalak</w:t>
       </w:r>
       <w:bookmarkEnd w:id="5"/>
     </w:p>
@@ -3972,69 +3796,13 @@
         <w:ind w:firstLine="360"/>
       </w:pPr>
       <w:r>
-        <w:t xml:space="preserve">A bolt tulajdonosának készítettünk egy olyan </w:t>
-      </w:r>
-      <w:proofErr w:type="gramStart"/>
-      <w:r>
-        <w:t>adminisztrációs</w:t>
-      </w:r>
-      <w:proofErr w:type="gramEnd"/>
-      <w:r>
-        <w:t xml:space="preserve"> felületet, ahol belépve egyszerű tartalomkezelő felületekkel tud felvinni új termékeket, tud árat módosítani, illetve tud termékeket törölni. Ahhoz, hogy az </w:t>
-      </w:r>
-      <w:proofErr w:type="gramStart"/>
-      <w:r>
-        <w:t>adminisztráció</w:t>
-      </w:r>
-      <w:proofErr w:type="gramEnd"/>
-      <w:r>
-        <w:t xml:space="preserve"> felületre be tudjon lépni, úgy döntöttünk biztonsági okokból nem helyezünk el figyelemfelkeltő linket, vagy gombot, hogy elkerüljük az illetéktelen felhasználók próbálkozásait. Így akkor tud belépni a tulajdonos, hogyha a </w:t>
-      </w:r>
-      <w:proofErr w:type="spellStart"/>
-      <w:r>
-        <w:t>domain</w:t>
-      </w:r>
-      <w:proofErr w:type="spellEnd"/>
-      <w:r>
-        <w:t xml:space="preserve"> név után beír</w:t>
-      </w:r>
-      <w:r>
-        <w:t>ja /</w:t>
-      </w:r>
-      <w:proofErr w:type="spellStart"/>
-      <w:r>
-        <w:t>admin</w:t>
-      </w:r>
-      <w:proofErr w:type="spellEnd"/>
-      <w:r>
-        <w:t xml:space="preserve">, illetve </w:t>
-      </w:r>
-      <w:proofErr w:type="spellStart"/>
-      <w:r>
-        <w:t>admin</w:t>
-      </w:r>
-      <w:proofErr w:type="spellEnd"/>
-      <w:r>
-        <w:t xml:space="preserve"> joga </w:t>
-      </w:r>
-      <w:r>
-        <w:t xml:space="preserve">van. Az </w:t>
-      </w:r>
-      <w:proofErr w:type="gramStart"/>
-      <w:r>
-        <w:t>adminisztrációs</w:t>
-      </w:r>
-      <w:proofErr w:type="gramEnd"/>
-      <w:r>
-        <w:t xml:space="preserve"> oldalon van lehetőség új </w:t>
-      </w:r>
-      <w:proofErr w:type="spellStart"/>
-      <w:r>
-        <w:t>adminokat</w:t>
-      </w:r>
-      <w:proofErr w:type="spellEnd"/>
-      <w:r>
-        <w:t xml:space="preserve"> létrehozni, ha az idő folyamán több adminisztrátorra lenne szükség. </w:t>
+        <w:t>A bolt tulajdonosának készítettünk egy olyan adminisztrációs felületet, ahol belépve egyszerű tartalomkezelő felületekkel tud felvinni új termékeket, tud árat módosítani, illetve tud termékeket törölni. Ahhoz, hogy az adminisztráció felületre be tudjon lépni, úgy döntöttünk biztonsági okokból nem helyezünk el figyelemfelkeltő linket, vagy gombot, hogy elkerüljük az illetéktelen felhasználók próbálkozásait. Így akkor tud belépni a tulajdonos, hogyha a domain név után beír</w:t>
+      </w:r>
+      <w:r>
+        <w:t xml:space="preserve">ja /admin, illetve admin joga </w:t>
+      </w:r>
+      <w:r>
+        <w:t xml:space="preserve">van. Az adminisztrációs oldalon van lehetőség új adminokat létrehozni, ha az idő folyamán több adminisztrátorra lenne szükség. </w:t>
       </w:r>
     </w:p>
     <w:p>
@@ -4057,15 +3825,7 @@
         <w:ind w:firstLine="360"/>
       </w:pPr>
       <w:r>
-        <w:t xml:space="preserve">Itt egy belépési felületre jut, ahol meg kell adnia a felhasználó nevét és jelszavát. E nélkül nem tud a további oldalakra lépni, még </w:t>
-      </w:r>
-      <w:proofErr w:type="gramStart"/>
-      <w:r>
-        <w:t>akkor</w:t>
-      </w:r>
-      <w:proofErr w:type="gramEnd"/>
-      <w:r>
-        <w:t xml:space="preserve"> sem ha tudja a megfelelő oda vezető linket, mivel lapvédelmet adtunk az adminisztrációs oldalakhoz.</w:t>
+        <w:t>Itt egy belépési felületre jut, ahol meg kell adnia a felhasználó nevét és jelszavát. E nélkül nem tud a további oldalakra lépni, még akkor sem ha tudja a megfelelő oda vezető linket, mivel lapvédelmet adtunk az adminisztrációs oldalakhoz.</w:t>
       </w:r>
     </w:p>
     <w:p>
@@ -4087,15 +3847,7 @@
         <w:ind w:firstLine="360"/>
       </w:pPr>
       <w:r>
-        <w:t xml:space="preserve">Ha az adatokat megfelelően adta meg, akkor jut a termékek listájának oldalára, ahol a termékek táblázatosan felsorolásra kerültek. A táblázat tetejére került egy </w:t>
-      </w:r>
-      <w:proofErr w:type="gramStart"/>
-      <w:r>
-        <w:t>link</w:t>
-      </w:r>
-      <w:proofErr w:type="gramEnd"/>
-      <w:r>
-        <w:t xml:space="preserve">, amely az új termék felvitele oldalra vezeti. </w:t>
+        <w:t xml:space="preserve">Ha az adatokat megfelelően adta meg, akkor jut a termékek listájának oldalára, ahol a termékek táblázatosan felsorolásra kerültek. A táblázat tetejére került egy link, amely az új termék felvitele oldalra vezeti. </w:t>
       </w:r>
     </w:p>
     <w:p>
@@ -4115,23 +3867,7 @@
     <w:p>
       <w:r>
         <w:tab/>
-        <w:t xml:space="preserve">Van lehetőség a lista oldalról új terméket felvinni az adatbázisba, és a webshopba egyaránt. Az” új termék felvitele” gomb egy másik oldalra </w:t>
-      </w:r>
-      <w:proofErr w:type="gramStart"/>
-      <w:r>
-        <w:t>navigál</w:t>
-      </w:r>
-      <w:proofErr w:type="gramEnd"/>
-      <w:r>
-        <w:t xml:space="preserve"> , ahol a termék adatainak megadása történik. Miután minden szükséges adat megadásra került, megerősítés után a termék felkerül a </w:t>
-      </w:r>
-      <w:proofErr w:type="gramStart"/>
-      <w:r>
-        <w:t>webshopba ,</w:t>
-      </w:r>
-      <w:proofErr w:type="gramEnd"/>
-      <w:r>
-        <w:t xml:space="preserve"> illetve az adatbázisba beszúrásra kerül.</w:t>
+        <w:t>Van lehetőség a lista oldalról új terméket felvinni az adatbázisba, és a webshopba egyaránt. Az” új termék felvitele” gomb egy másik oldalra navigál , ahol a termék adatainak megadása történik. Miután minden szükséges adat megadásra került, megerősítés után a termék felkerül a webshopba , illetve az adatbázisba beszúrásra kerül.</w:t>
       </w:r>
     </w:p>
     <w:p>
@@ -4159,15 +3895,7 @@
         <w:tab/>
       </w:r>
       <w:r>
-        <w:t xml:space="preserve">A módosítás gombra kattintva, a már meglévő termékek módosítására van lehetőség. Ez a </w:t>
-      </w:r>
-      <w:proofErr w:type="gramStart"/>
-      <w:r>
-        <w:t>funkció</w:t>
-      </w:r>
-      <w:proofErr w:type="gramEnd"/>
-      <w:r>
-        <w:t xml:space="preserve"> azért nagyon fontos, hiszen ha valamit elgépelünk felvitel közben ,nem kell a termék összes adatát törölni, elég a hibás adatot módosítani.</w:t>
+        <w:t>A módosítás gombra kattintva, a már meglévő termékek módosítására van lehetőség. Ez a funkció azért nagyon fontos, hiszen ha valamit elgépelünk felvitel közben ,nem kell a termék összes adatát törölni, elég a hibás adatot módosítani.</w:t>
       </w:r>
     </w:p>
     <w:p>
@@ -4230,86 +3958,33 @@
         <w:ind w:firstLine="360"/>
       </w:pPr>
       <w:r>
-        <w:t xml:space="preserve">A megfelelő tervezés létfontosságú feladat az adatbázissal végzett munka céljának elérésében. A gondos megtervezés hosszú időt vett igénybe számunkra, sokszor újra kellett </w:t>
-      </w:r>
-      <w:proofErr w:type="gramStart"/>
-      <w:r>
-        <w:t>gondolni ,</w:t>
-      </w:r>
-      <w:proofErr w:type="gramEnd"/>
-      <w:r>
-        <w:t xml:space="preserve"> mit hogyan szeretnék megvalósítani. Fontos , hogy az adatbázis tervezés alapelveit figyelembe vegyük tervezés során, hiszen ilyen módon jó eséllyel az igényeinknek megfelelő adatbázis fog születni,  amelyben a szükséges módosítások könnyedén elvégezhetők.</w:t>
+        <w:t>A megfelelő tervezés létfontosságú feladat az adatbázissal végzett munka céljának elérésében. A gondos megtervezés hosszú időt vett igénybe számunkra, sokszor újra kellett gondolni , mit hogyan szeretnék megvalósítani. Fontos , hogy az adatbázis tervezés alapelveit figyelembe vegyük tervezés során, hiszen ilyen módon jó eséllyel az igényeinknek megfelelő adatbázis fog születni,  amelyben a szükséges módosítások könnyedén elvégezhetők.</w:t>
+      </w:r>
+      <w:r>
+        <w:t>(kieg: lekérdezések korrekt eredmenyt adjanak)</w:t>
+      </w:r>
+    </w:p>
+    <w:p>
+      <w:pPr>
+        <w:ind w:firstLine="360"/>
+      </w:pPr>
+      <w:r>
+        <w:t xml:space="preserve">Gondosan figyeltünk arra, hogy redundáns adat ne szerepeljen az adatbázisunkban, hiszen helyet pazarol és növeli </w:t>
+      </w:r>
+      <w:r>
+        <w:t xml:space="preserve">a </w:t>
+      </w:r>
+      <w:r>
+        <w:t>hibák számát és az ellentmondások előfordulásának esélyét.</w:t>
       </w:r>
       <w:r>
         <w:t>(</w:t>
       </w:r>
-      <w:proofErr w:type="spellStart"/>
-      <w:r>
-        <w:t>kieg</w:t>
-      </w:r>
-      <w:proofErr w:type="spellEnd"/>
-      <w:r>
-        <w:t xml:space="preserve">: lekérdezések </w:t>
-      </w:r>
-      <w:proofErr w:type="gramStart"/>
-      <w:r>
-        <w:t>korrekt</w:t>
-      </w:r>
-      <w:proofErr w:type="gramEnd"/>
-      <w:r>
-        <w:t xml:space="preserve"> </w:t>
-      </w:r>
-      <w:proofErr w:type="spellStart"/>
-      <w:r>
-        <w:t>eredmenyt</w:t>
-      </w:r>
-      <w:proofErr w:type="spellEnd"/>
-      <w:r>
-        <w:t xml:space="preserve"> adjanak)</w:t>
-      </w:r>
-    </w:p>
-    <w:p>
-      <w:pPr>
-        <w:ind w:firstLine="360"/>
-      </w:pPr>
-      <w:r>
-        <w:t xml:space="preserve">Gondosan figyeltünk arra, hogy </w:t>
-      </w:r>
-      <w:proofErr w:type="gramStart"/>
-      <w:r>
-        <w:t>redundáns adat</w:t>
-      </w:r>
-      <w:proofErr w:type="gramEnd"/>
-      <w:r>
-        <w:t xml:space="preserve"> ne szerepeljen az adatbázisunkban, hiszen helyet pazarol és növeli </w:t>
-      </w:r>
-      <w:r>
-        <w:t xml:space="preserve">a </w:t>
-      </w:r>
-      <w:r>
-        <w:t>hibák számát és az ellentmondások előfordulásának esélyét.</w:t>
-      </w:r>
-      <w:r>
-        <w:t>(</w:t>
-      </w:r>
       <w:r>
         <w:t>!</w:t>
       </w:r>
-      <w:proofErr w:type="spellStart"/>
-      <w:r>
-        <w:t>kieg</w:t>
-      </w:r>
-      <w:proofErr w:type="spellEnd"/>
-      <w:r>
-        <w:t xml:space="preserve">: konzisztens legyen az adatbázis, hivatkozási </w:t>
-      </w:r>
-      <w:proofErr w:type="spellStart"/>
-      <w:r>
-        <w:t>intergritás</w:t>
-      </w:r>
-      <w:proofErr w:type="spellEnd"/>
-      <w:r>
-        <w:t xml:space="preserve"> szabályainak megfeleljen)</w:t>
+      <w:r>
+        <w:t>kieg: konzisztens legyen az adatbázis, hivatkozási intergritás szabályainak megfeleljen)</w:t>
       </w:r>
     </w:p>
     <w:p>
@@ -4397,23 +4072,7 @@
         <w:t>az adatb</w:t>
       </w:r>
       <w:r>
-        <w:t xml:space="preserve">ázis megtervezése során, hiszen a tervezés elején nem rendelkeztünk több </w:t>
-      </w:r>
-      <w:proofErr w:type="gramStart"/>
-      <w:r>
-        <w:t>információval</w:t>
-      </w:r>
-      <w:proofErr w:type="gramEnd"/>
-      <w:r>
-        <w:t xml:space="preserve">, csak egy kezdetleges képünk volt az adatbázisról. Összesen 4 egyedet különítettünk el : termék, személyek, </w:t>
-      </w:r>
-      <w:proofErr w:type="gramStart"/>
-      <w:r>
-        <w:t>kategóriák</w:t>
-      </w:r>
-      <w:proofErr w:type="gramEnd"/>
-      <w:r>
-        <w:t>, alkategóriák.</w:t>
+        <w:t>ázis megtervezése során, hiszen a tervezés elején nem rendelkeztünk több információval, csak egy kezdetleges képünk volt az adatbázisról. Összesen 4 egyedet különítettünk el : termék, személyek, kategóriák, alkategóriák.</w:t>
       </w:r>
     </w:p>
     <w:p>
@@ -4428,16 +4087,11 @@
         <w:tab/>
       </w:r>
       <w:r>
-        <w:t xml:space="preserve">2.2.1 </w:t>
-      </w:r>
-      <w:proofErr w:type="gramStart"/>
-      <w:r>
-        <w:t>Termék</w:t>
+        <w:t>2.2.1 Termék</w:t>
       </w:r>
       <w:r>
         <w:t xml:space="preserve"> !</w:t>
       </w:r>
-      <w:proofErr w:type="gramEnd"/>
     </w:p>
     <w:p>
       <w:r>
@@ -4467,39 +4121,18 @@
       </w:pPr>
       <w:r>
         <w:tab/>
-        <w:t xml:space="preserve">2.2.2 </w:t>
-      </w:r>
-      <w:proofErr w:type="gramStart"/>
-      <w:r>
-        <w:t xml:space="preserve">Személy </w:t>
+        <w:t xml:space="preserve">2.2.2 Személy </w:t>
       </w:r>
       <w:r>
         <w:t xml:space="preserve"> !</w:t>
       </w:r>
-      <w:proofErr w:type="gramEnd"/>
     </w:p>
     <w:p>
       <w:pPr>
         <w:ind w:firstLine="720"/>
       </w:pPr>
       <w:r>
-        <w:t xml:space="preserve">A személy egyednél több elképzelésünk is született a tervezés során. Elsősorban 2 csoportot különítünk el, vannak a felhasználók és az </w:t>
-      </w:r>
-      <w:proofErr w:type="spellStart"/>
-      <w:r>
-        <w:t>adminok</w:t>
-      </w:r>
-      <w:proofErr w:type="spellEnd"/>
-      <w:r>
-        <w:t xml:space="preserve">. Úgy döntöttünk, hogy nem szedjük szét az </w:t>
-      </w:r>
-      <w:proofErr w:type="spellStart"/>
-      <w:r>
-        <w:t>admint</w:t>
-      </w:r>
-      <w:proofErr w:type="spellEnd"/>
-      <w:r>
-        <w:t xml:space="preserve"> és a felhasználót, hiszen az további bonyodalomhoz vezetne, hanem az </w:t>
+        <w:t xml:space="preserve">A személy egyednél több elképzelésünk is született a tervezés során. Elsősorban 2 csoportot különítünk el, vannak a felhasználók és az adminok. Úgy döntöttünk, hogy nem szedjük szét az admint és a felhasználót, hiszen az további bonyodalomhoz vezetne, hanem az </w:t>
       </w:r>
       <w:r>
         <w:lastRenderedPageBreak/>
@@ -4546,13 +4179,8 @@
       </w:r>
       <w:r>
         <w:tab/>
-        <w:t xml:space="preserve">2.2.3 </w:t>
-      </w:r>
-      <w:proofErr w:type="gramStart"/>
-      <w:r>
-        <w:t>Kategória</w:t>
-      </w:r>
-      <w:proofErr w:type="gramEnd"/>
+        <w:t>2.2.3 Kategória</w:t>
+      </w:r>
     </w:p>
     <w:p>
       <w:r>
@@ -4563,15 +4191,7 @@
         <w:t xml:space="preserve">Létrehoztunk 4 fő kategóriát, hiszen a valós üzletünkben is </w:t>
       </w:r>
       <w:r>
-        <w:t xml:space="preserve">e szerint a 4 fő termékkategória szerint dolgozunk. Ennek az egyednek csak egy nevet adtunk, hiszen itt csak a </w:t>
-      </w:r>
-      <w:proofErr w:type="gramStart"/>
-      <w:r>
-        <w:t>kategóriák</w:t>
-      </w:r>
-      <w:proofErr w:type="gramEnd"/>
-      <w:r>
-        <w:t xml:space="preserve"> neveit tároljuk el majd a továbbiakban.</w:t>
+        <w:t>e szerint a 4 fő termékkategória szerint dolgozunk. Ennek az egyednek csak egy nevet adtunk, hiszen itt csak a kategóriák neveit tároljuk el majd a továbbiakban.</w:t>
       </w:r>
     </w:p>
     <w:p>
@@ -4597,15 +4217,7 @@
       </w:r>
       <w:r>
         <w:tab/>
-        <w:t xml:space="preserve">A </w:t>
-      </w:r>
-      <w:proofErr w:type="gramStart"/>
-      <w:r>
-        <w:t>kategóriákat</w:t>
-      </w:r>
-      <w:proofErr w:type="gramEnd"/>
-      <w:r>
-        <w:t xml:space="preserve"> további alkategóriákra bontottuk fel, amely megkönnyíti majd a termékek közötti keresést.</w:t>
+        <w:t>A kategóriákat további alkategóriákra bontottuk fel, amely megkönnyíti majd a termékek közötti keresést.</w:t>
       </w:r>
     </w:p>
     <w:p>
@@ -4633,15 +4245,7 @@
         <w:t xml:space="preserve"> kapcsolatot kezel</w:t>
       </w:r>
       <w:r>
-        <w:t>, 1</w:t>
-      </w:r>
-      <w:proofErr w:type="gramStart"/>
-      <w:r>
-        <w:t>:N</w:t>
-      </w:r>
-      <w:proofErr w:type="gramEnd"/>
-      <w:r>
-        <w:t xml:space="preserve"> illetve 1:M</w:t>
+        <w:t>, 1:N illetve 1:M</w:t>
       </w:r>
       <w:r>
         <w:t xml:space="preserve">. 1:N kapcsolat esetén az egyik </w:t>
@@ -4650,23 +4254,7 @@
         <w:t>egyedhez több</w:t>
       </w:r>
       <w:r>
-        <w:t xml:space="preserve"> másik egyedet tudunk társítani, de a másik egyed példányához mindössze egyet társítunk. N:M kapcsolatnál egy egyed példánya több másikkal áll </w:t>
-      </w:r>
-      <w:proofErr w:type="gramStart"/>
-      <w:r>
-        <w:t>relációban</w:t>
-      </w:r>
-      <w:proofErr w:type="gramEnd"/>
-      <w:r>
-        <w:t>, és ez fordítva is igaz. Ezt a kapcsolatot több 1</w:t>
-      </w:r>
-      <w:proofErr w:type="gramStart"/>
-      <w:r>
-        <w:t>:N</w:t>
-      </w:r>
-      <w:proofErr w:type="gramEnd"/>
-      <w:r>
-        <w:t xml:space="preserve"> kapcsolatra bontottuk </w:t>
+        <w:t xml:space="preserve"> másik egyedet tudunk társítani, de a másik egyed példányához mindössze egyet társítunk. N:M kapcsolatnál egy egyed példánya több másikkal áll relációban, és ez fordítva is igaz. Ezt a kapcsolatot több 1:N kapcsolatra bontottuk </w:t>
       </w:r>
       <w:r>
         <w:t>.</w:t>
@@ -4698,16 +4286,8 @@
         <w:rPr>
           <w:b/>
         </w:rPr>
-        <w:t>1</w:t>
-      </w:r>
-      <w:proofErr w:type="gramStart"/>
-      <w:r>
-        <w:rPr>
-          <w:b/>
-        </w:rPr>
-        <w:t>:N</w:t>
-      </w:r>
-      <w:proofErr w:type="gramEnd"/>
+        <w:t>1:N</w:t>
+      </w:r>
       <w:r>
         <w:t xml:space="preserve"> kapcsolat áll fenn, hiszen egy termékhez csak egyetlen alkategória társul és egy alkategóriába több termék is megtalálható</w:t>
       </w:r>
@@ -4728,13 +4308,8 @@
         <w:t>2</w:t>
       </w:r>
       <w:r>
-        <w:t xml:space="preserve"> </w:t>
-      </w:r>
-      <w:proofErr w:type="gramStart"/>
-      <w:r>
-        <w:t>Kategóriák</w:t>
-      </w:r>
-      <w:proofErr w:type="gramEnd"/>
+        <w:t xml:space="preserve"> Kategóriák</w:t>
+      </w:r>
       <w:r>
         <w:t xml:space="preserve"> - Alkategóriák </w:t>
       </w:r>
@@ -4748,26 +4323,10 @@
         <w:rPr>
           <w:b/>
         </w:rPr>
-        <w:t>1</w:t>
-      </w:r>
-      <w:proofErr w:type="gramStart"/>
-      <w:r>
-        <w:rPr>
-          <w:b/>
-        </w:rPr>
-        <w:t>:N</w:t>
-      </w:r>
-      <w:proofErr w:type="gramEnd"/>
-      <w:r>
-        <w:t xml:space="preserve"> kapcsolat figyelhető meg. Egy </w:t>
-      </w:r>
-      <w:proofErr w:type="gramStart"/>
-      <w:r>
-        <w:t>kategóriába</w:t>
-      </w:r>
-      <w:proofErr w:type="gramEnd"/>
-      <w:r>
-        <w:t xml:space="preserve"> több alkategória tartozik továbbá egy alkategória csak egy kategóriába sorolható. </w:t>
+        <w:t>1:N</w:t>
+      </w:r>
+      <w:r>
+        <w:t xml:space="preserve"> kapcsolat figyelhető meg. Egy kategóriába több alkategória tartozik továbbá egy alkategória csak egy kategóriába sorolható. </w:t>
       </w:r>
     </w:p>
     <w:p>
@@ -4793,26 +4352,10 @@
         <w:rPr>
           <w:b/>
         </w:rPr>
-        <w:t>N</w:t>
-      </w:r>
-      <w:proofErr w:type="gramStart"/>
-      <w:r>
-        <w:rPr>
-          <w:b/>
-        </w:rPr>
-        <w:t>:M</w:t>
-      </w:r>
-      <w:proofErr w:type="gramEnd"/>
-      <w:r>
-        <w:t xml:space="preserve"> kapcsolat van. Egy személy több termékkel áll kapcsolatban , hiszen egy személy több terméket is megvásárolhat, illetve egy termék több személlyel áll </w:t>
-      </w:r>
-      <w:proofErr w:type="gramStart"/>
-      <w:r>
-        <w:t>relációban</w:t>
-      </w:r>
-      <w:proofErr w:type="gramEnd"/>
-      <w:r>
-        <w:t xml:space="preserve"> , hiszen egy ter</w:t>
+        <w:t>N:M</w:t>
+      </w:r>
+      <w:r>
+        <w:t xml:space="preserve"> kapcsolat van. Egy személy több termékkel áll kapcsolatban , hiszen egy személy több terméket is megvásárolhat, illetve egy termék több személlyel áll relációban , hiszen egy ter</w:t>
       </w:r>
       <w:r>
         <w:t>mékből</w:t>
@@ -4830,15 +4373,7 @@
         <w:t xml:space="preserve"> </w:t>
       </w:r>
       <w:r>
-        <w:t>A termék és a személyek N</w:t>
-      </w:r>
-      <w:proofErr w:type="gramStart"/>
-      <w:r>
-        <w:t>:M-es</w:t>
-      </w:r>
-      <w:proofErr w:type="gramEnd"/>
-      <w:r>
-        <w:t xml:space="preserve"> kapcsolatát </w:t>
+        <w:t xml:space="preserve">A termék és a személyek N:M-es kapcsolatát </w:t>
       </w:r>
       <w:r>
         <w:t>kettő</w:t>
@@ -4884,15 +4419,7 @@
         <w:t xml:space="preserve">A </w:t>
       </w:r>
       <w:r>
-        <w:t>termék és a megrendelés között 1</w:t>
-      </w:r>
-      <w:proofErr w:type="gramStart"/>
-      <w:r>
-        <w:t>:N</w:t>
-      </w:r>
-      <w:proofErr w:type="gramEnd"/>
-      <w:r>
-        <w:t xml:space="preserve"> kapcsolat van. Egy termék egy adott megrendeléshez tartozik, viszont egy megrendeléshez tartozhat több termék is.</w:t>
+        <w:t>termék és a megrendelés között 1:N kapcsolat van. Egy termék egy adott megrendeléshez tartozik, viszont egy megrendeléshez tartozhat több termék is.</w:t>
       </w:r>
     </w:p>
     <w:p>
@@ -4920,13 +4447,8 @@
     <w:p>
       <w:r>
         <w:tab/>
-        <w:t>A személyek és a megrendelés között 1</w:t>
-      </w:r>
-      <w:proofErr w:type="gramStart"/>
-      <w:r>
-        <w:t>:N</w:t>
-      </w:r>
-      <w:proofErr w:type="gramEnd"/>
+        <w:t>A személyek és a megrendelés között 1:N</w:t>
+      </w:r>
       <w:r>
         <w:t xml:space="preserve"> kapcsolat található. Egy sz</w:t>
       </w:r>
@@ -5008,14 +4530,12 @@
           <w:numId w:val="4"/>
         </w:numPr>
       </w:pPr>
-      <w:proofErr w:type="spellStart"/>
       <w:r>
         <w:rPr>
           <w:b/>
         </w:rPr>
         <w:t>Id</w:t>
       </w:r>
-      <w:proofErr w:type="spellEnd"/>
       <w:r>
         <w:t>: Azonosító tulajdonság, elsődleges kulcs.</w:t>
       </w:r>
@@ -5046,13 +4566,8 @@
       <w:r>
         <w:t xml:space="preserve"> </w:t>
       </w:r>
-      <w:proofErr w:type="spellStart"/>
-      <w:r>
-        <w:t>Varchar</w:t>
-      </w:r>
-      <w:proofErr w:type="spellEnd"/>
-      <w:r>
-        <w:t xml:space="preserve"> típusú.</w:t>
+      <w:r>
+        <w:t>Varchar típusú.</w:t>
       </w:r>
     </w:p>
     <w:p>
@@ -5112,23 +4627,7 @@
         <w:t>Fotó</w:t>
       </w:r>
       <w:r>
-        <w:t xml:space="preserve">: A termékről egy kép. A képek elérési útját </w:t>
-      </w:r>
-      <w:proofErr w:type="gramStart"/>
-      <w:r>
-        <w:t>tároljuk ,</w:t>
-      </w:r>
-      <w:proofErr w:type="gramEnd"/>
-      <w:r>
-        <w:t xml:space="preserve"> ezért </w:t>
-      </w:r>
-      <w:proofErr w:type="spellStart"/>
-      <w:r>
-        <w:t>varchar</w:t>
-      </w:r>
-      <w:proofErr w:type="spellEnd"/>
-      <w:r>
-        <w:t xml:space="preserve"> típusú.</w:t>
+        <w:t>: A termékről egy kép. A képek elérési útját tároljuk , ezért varchar típusú.</w:t>
       </w:r>
     </w:p>
     <w:p>
@@ -5149,15 +4648,7 @@
         <w:t>: A termék neve.</w:t>
       </w:r>
       <w:r>
-        <w:t xml:space="preserve"> </w:t>
-      </w:r>
-      <w:proofErr w:type="spellStart"/>
-      <w:r>
-        <w:t>Varchar</w:t>
-      </w:r>
-      <w:proofErr w:type="spellEnd"/>
-      <w:r>
-        <w:t xml:space="preserve"> típusú.</w:t>
+        <w:t xml:space="preserve"> Varchar típusú.</w:t>
       </w:r>
     </w:p>
     <w:p>
@@ -5178,34 +4669,10 @@
         <w:t>: A termékről egy rövid leírás.</w:t>
       </w:r>
       <w:r>
-        <w:t xml:space="preserve"> </w:t>
-      </w:r>
-      <w:proofErr w:type="spellStart"/>
-      <w:r>
-        <w:t>Varchar</w:t>
-      </w:r>
-      <w:proofErr w:type="spellEnd"/>
-      <w:r>
-        <w:t xml:space="preserve"> típusú. </w:t>
-      </w:r>
-      <w:r>
-        <w:t>(</w:t>
-      </w:r>
-      <w:proofErr w:type="spellStart"/>
-      <w:r>
-        <w:t>továbbf</w:t>
-      </w:r>
-      <w:proofErr w:type="spellEnd"/>
-      <w:r>
-        <w:t xml:space="preserve"> részletes </w:t>
-      </w:r>
-      <w:proofErr w:type="spellStart"/>
-      <w:r>
-        <w:t>leiras</w:t>
-      </w:r>
-      <w:proofErr w:type="spellEnd"/>
-      <w:r>
-        <w:t>)</w:t>
+        <w:t xml:space="preserve"> Varchar típusú. </w:t>
+      </w:r>
+      <w:r>
+        <w:t>(továbbf részletes leiras)</w:t>
       </w:r>
     </w:p>
     <w:p>
@@ -5216,14 +4683,12 @@
           <w:numId w:val="4"/>
         </w:numPr>
       </w:pPr>
-      <w:proofErr w:type="spellStart"/>
       <w:r>
         <w:rPr>
           <w:b/>
         </w:rPr>
         <w:t>alkategoria_id</w:t>
       </w:r>
-      <w:proofErr w:type="spellEnd"/>
       <w:r>
         <w:t>:</w:t>
       </w:r>
@@ -5240,26 +4705,10 @@
         <w:jc w:val="left"/>
       </w:pPr>
       <w:r>
-        <w:t xml:space="preserve">Leírás: Itt tároljuk azokat a </w:t>
-      </w:r>
-      <w:proofErr w:type="gramStart"/>
-      <w:r>
-        <w:t>termékeket</w:t>
-      </w:r>
-      <w:proofErr w:type="gramEnd"/>
-      <w:r>
-        <w:t xml:space="preserve"> amelyeket a webáruházunkban árulunk. Ezen a ponton már tudjuk a tulajdonságok pontos szerepét. Egy webáruházban a termékeken van a legfőbb szerep, ezért próbáltuk a részletesen </w:t>
-      </w:r>
-      <w:r>
-        <w:t xml:space="preserve">kidolgozni annak </w:t>
-      </w:r>
-      <w:proofErr w:type="gramStart"/>
-      <w:r>
-        <w:t>attribútumait</w:t>
-      </w:r>
-      <w:proofErr w:type="gramEnd"/>
-      <w:r>
-        <w:t>. A vonalkód szerepét az adatbázis továbbfejlesztése menüpontban fejtettük ki.</w:t>
+        <w:t xml:space="preserve">Leírás: Itt tároljuk azokat a termékeket amelyeket a webáruházunkban árulunk. Ezen a ponton már tudjuk a tulajdonságok pontos szerepét. Egy webáruházban a termékeken van a legfőbb szerep, ezért próbáltuk a részletesen </w:t>
+      </w:r>
+      <w:r>
+        <w:t>kidolgozni annak attribútumait. A vonalkód szerepét az adatbázis továbbfejlesztése menüpontban fejtettük ki.</w:t>
       </w:r>
     </w:p>
     <w:p>
@@ -5285,15 +4734,7 @@
       <w:bookmarkStart w:id="17" w:name="_Toc129857725"/>
       <w:r>
         <w:lastRenderedPageBreak/>
-        <w:t>2.4.2</w:t>
-      </w:r>
-      <w:proofErr w:type="gramStart"/>
-      <w:r>
-        <w:t>Kategória</w:t>
-      </w:r>
-      <w:proofErr w:type="gramEnd"/>
-      <w:r>
-        <w:t xml:space="preserve"> tábla</w:t>
+        <w:t>2.4.2Kategória tábla</w:t>
       </w:r>
       <w:bookmarkEnd w:id="16"/>
     </w:p>
@@ -5313,22 +4754,12 @@
           <w:numId w:val="4"/>
         </w:numPr>
       </w:pPr>
-      <w:proofErr w:type="spellStart"/>
-      <w:proofErr w:type="gramStart"/>
       <w:r>
         <w:rPr>
           <w:b/>
         </w:rPr>
-        <w:t>kategória</w:t>
-      </w:r>
-      <w:proofErr w:type="gramEnd"/>
-      <w:r>
-        <w:rPr>
-          <w:b/>
-        </w:rPr>
-        <w:t>_Id</w:t>
-      </w:r>
-      <w:proofErr w:type="spellEnd"/>
+        <w:t>kategória_Id</w:t>
+      </w:r>
       <w:r>
         <w:t>: Azonosító tulajdonság, elsődleges kulcs.</w:t>
       </w:r>
@@ -5341,22 +4772,12 @@
           <w:numId w:val="4"/>
         </w:numPr>
       </w:pPr>
-      <w:proofErr w:type="spellStart"/>
-      <w:proofErr w:type="gramStart"/>
       <w:r>
         <w:rPr>
           <w:b/>
         </w:rPr>
-        <w:t>kategória</w:t>
-      </w:r>
-      <w:proofErr w:type="gramEnd"/>
-      <w:r>
-        <w:rPr>
-          <w:b/>
-        </w:rPr>
-        <w:t>_nev</w:t>
-      </w:r>
-      <w:proofErr w:type="spellEnd"/>
+        <w:t>kategória_nev</w:t>
+      </w:r>
       <w:r>
         <w:t>: A kategória neve.</w:t>
       </w:r>
@@ -5367,23 +4788,7 @@
         <w:jc w:val="left"/>
       </w:pPr>
       <w:r>
-        <w:t xml:space="preserve">Leírás:  A webáruház termékei 4 fő </w:t>
-      </w:r>
-      <w:proofErr w:type="gramStart"/>
-      <w:r>
-        <w:t>kategóriára</w:t>
-      </w:r>
-      <w:proofErr w:type="gramEnd"/>
-      <w:r>
-        <w:t xml:space="preserve"> sorolható . Ebben a táblában ezeket a kategóriákat tároljuk. Ezekbe a fő </w:t>
-      </w:r>
-      <w:proofErr w:type="gramStart"/>
-      <w:r>
-        <w:t>kategóriákba</w:t>
-      </w:r>
-      <w:proofErr w:type="gramEnd"/>
-      <w:r>
-        <w:t xml:space="preserve"> soroljuk az alkategóriákat. </w:t>
+        <w:t xml:space="preserve">Leírás:  A webáruház termékei 4 fő kategóriára sorolható . Ebben a táblában ezeket a kategóriákat tároljuk. Ezekbe a fő kategóriákba soroljuk az alkategóriákat. </w:t>
       </w:r>
     </w:p>
     <w:p>
@@ -5436,14 +4841,12 @@
           <w:numId w:val="4"/>
         </w:numPr>
       </w:pPr>
-      <w:proofErr w:type="spellStart"/>
       <w:r>
         <w:rPr>
           <w:b/>
         </w:rPr>
         <w:t>alkategória_Id</w:t>
       </w:r>
-      <w:proofErr w:type="spellEnd"/>
       <w:r>
         <w:t>: Azonosító tulajdonság, elsődleges kulcs.</w:t>
       </w:r>
@@ -5456,14 +4859,12 @@
           <w:numId w:val="4"/>
         </w:numPr>
       </w:pPr>
-      <w:proofErr w:type="spellStart"/>
       <w:r>
         <w:rPr>
           <w:b/>
         </w:rPr>
         <w:t>alkategória_nev</w:t>
       </w:r>
-      <w:proofErr w:type="spellEnd"/>
       <w:r>
         <w:t>: Az alkategória neve.</w:t>
       </w:r>
@@ -5476,15 +4877,12 @@
           <w:numId w:val="4"/>
         </w:numPr>
       </w:pPr>
-      <w:proofErr w:type="spellStart"/>
-      <w:proofErr w:type="gramStart"/>
       <w:r>
         <w:rPr>
           <w:b/>
         </w:rPr>
         <w:t>kategória</w:t>
       </w:r>
-      <w:proofErr w:type="gramEnd"/>
       <w:r>
         <w:t>_</w:t>
       </w:r>
@@ -5494,7 +4892,6 @@
         </w:rPr>
         <w:t>id</w:t>
       </w:r>
-      <w:proofErr w:type="spellEnd"/>
       <w:r>
         <w:t>:</w:t>
       </w:r>
@@ -5511,23 +4908,7 @@
         <w:jc w:val="left"/>
       </w:pPr>
       <w:r>
-        <w:t xml:space="preserve">Leírás: A termékeket fő </w:t>
-      </w:r>
-      <w:proofErr w:type="gramStart"/>
-      <w:r>
-        <w:t>kategóriákra</w:t>
-      </w:r>
-      <w:proofErr w:type="gramEnd"/>
-      <w:r>
-        <w:t xml:space="preserve"> , majd tovább, alkategóriákba soroljuk. Ebben a táblában az alkategória neveket tároljuk el, illetve egy idegen kulcs is szerepel, amely segítségével a </w:t>
-      </w:r>
-      <w:proofErr w:type="gramStart"/>
-      <w:r>
-        <w:t>kategóriák</w:t>
-      </w:r>
-      <w:proofErr w:type="gramEnd"/>
-      <w:r>
-        <w:t xml:space="preserve"> táblát kötjük össze. </w:t>
+        <w:t xml:space="preserve">Leírás: A termékeket fő kategóriákra , majd tovább, alkategóriákba soroljuk. Ebben a táblában az alkategória neveket tároljuk el, illetve egy idegen kulcs is szerepel, amely segítségével a kategóriák táblát kötjük össze. </w:t>
       </w:r>
     </w:p>
     <w:p>
@@ -5536,23 +4917,7 @@
         <w:jc w:val="left"/>
       </w:pPr>
       <w:r>
-        <w:t xml:space="preserve">Azért volt szükség két részre bontani a </w:t>
-      </w:r>
-      <w:proofErr w:type="gramStart"/>
-      <w:r>
-        <w:t>kategóriákat</w:t>
-      </w:r>
-      <w:proofErr w:type="gramEnd"/>
-      <w:r>
-        <w:t xml:space="preserve"> és az alkategóriákat , hiszen nagyon sok féle terméket szerettünk volna árulni a </w:t>
-      </w:r>
-      <w:proofErr w:type="spellStart"/>
-      <w:r>
-        <w:t>felületünkön</w:t>
-      </w:r>
-      <w:proofErr w:type="spellEnd"/>
-      <w:r>
-        <w:t>, í</w:t>
+        <w:t>Azért volt szükség két részre bontani a kategóriákat és az alkategóriákat , hiszen nagyon sok féle terméket szerettünk volna árulni a felületünkön, í</w:t>
       </w:r>
       <w:r>
         <w:t>gy logikusabb volt több táblára</w:t>
@@ -5628,14 +4993,12 @@
           <w:numId w:val="4"/>
         </w:numPr>
       </w:pPr>
-      <w:proofErr w:type="spellStart"/>
       <w:r>
         <w:rPr>
           <w:b/>
         </w:rPr>
         <w:t>Id</w:t>
       </w:r>
-      <w:proofErr w:type="spellEnd"/>
       <w:r>
         <w:t>: Azonosító tulajdonság, elsődleges kulcs.</w:t>
       </w:r>
@@ -5648,24 +5011,14 @@
           <w:numId w:val="4"/>
         </w:numPr>
       </w:pPr>
-      <w:proofErr w:type="spellStart"/>
       <w:r>
         <w:rPr>
           <w:b/>
         </w:rPr>
         <w:t>datum</w:t>
       </w:r>
-      <w:proofErr w:type="spellEnd"/>
-      <w:r>
-        <w:t xml:space="preserve">: Megrendelés </w:t>
-      </w:r>
-      <w:proofErr w:type="gramStart"/>
-      <w:r>
-        <w:t>dátuma</w:t>
-      </w:r>
-      <w:proofErr w:type="gramEnd"/>
-      <w:r>
-        <w:t>.</w:t>
+      <w:r>
+        <w:t>: Megrendelés dátuma.</w:t>
       </w:r>
     </w:p>
     <w:p>
@@ -5676,34 +5029,12 @@
           <w:numId w:val="4"/>
         </w:numPr>
       </w:pPr>
-      <w:proofErr w:type="spellStart"/>
       <w:r>
         <w:rPr>
           <w:b/>
         </w:rPr>
         <w:lastRenderedPageBreak/>
-        <w:t>rendelt_</w:t>
-      </w:r>
-      <w:proofErr w:type="gramStart"/>
-      <w:r>
-        <w:rPr>
-          <w:b/>
-        </w:rPr>
-        <w:t>darab</w:t>
-      </w:r>
-      <w:proofErr w:type="spellEnd"/>
-      <w:r>
-        <w:rPr>
-          <w:b/>
-        </w:rPr>
-        <w:t xml:space="preserve"> :</w:t>
-      </w:r>
-      <w:proofErr w:type="gramEnd"/>
-      <w:r>
-        <w:rPr>
-          <w:b/>
-        </w:rPr>
-        <w:t xml:space="preserve"> </w:t>
+        <w:t xml:space="preserve">rendelt_darab : </w:t>
       </w:r>
       <w:r>
         <w:t>A rendelésnél leadott t</w:t>
@@ -5720,30 +5051,14 @@
           <w:numId w:val="4"/>
         </w:numPr>
       </w:pPr>
-      <w:proofErr w:type="spellStart"/>
       <w:r>
         <w:rPr>
           <w:b/>
         </w:rPr>
-        <w:t>rendeles_allapot</w:t>
-      </w:r>
-      <w:proofErr w:type="spellEnd"/>
-      <w:r>
-        <w:rPr>
-          <w:b/>
-        </w:rPr>
-        <w:t>:</w:t>
-      </w:r>
-      <w:r>
-        <w:t xml:space="preserve"> Az </w:t>
-      </w:r>
-      <w:proofErr w:type="gramStart"/>
-      <w:r>
-        <w:t>adminisztrációs</w:t>
-      </w:r>
-      <w:proofErr w:type="gramEnd"/>
-      <w:r>
-        <w:t xml:space="preserve"> folyamatokban játszik szerepet. Be tudjuk állítani a rendelés állapotát, tehát hogy folyamatban van-e az adott rendelés.</w:t>
+        <w:t>rendeles_allapot:</w:t>
+      </w:r>
+      <w:r>
+        <w:t xml:space="preserve"> Az adminisztrációs folyamatokban játszik szerepet. Be tudjuk állítani a rendelés állapotát, tehát hogy folyamatban van-e az adott rendelés.</w:t>
       </w:r>
     </w:p>
     <w:p>
@@ -5754,7 +5069,6 @@
           <w:numId w:val="4"/>
         </w:numPr>
       </w:pPr>
-      <w:proofErr w:type="spellStart"/>
       <w:r>
         <w:rPr>
           <w:b/>
@@ -5767,7 +5081,6 @@
         </w:rPr>
         <w:t>_id</w:t>
       </w:r>
-      <w:proofErr w:type="spellEnd"/>
       <w:r>
         <w:t>:</w:t>
       </w:r>
@@ -5814,14 +5127,12 @@
           <w:numId w:val="4"/>
         </w:numPr>
       </w:pPr>
-      <w:proofErr w:type="spellStart"/>
       <w:r>
         <w:rPr>
           <w:b/>
         </w:rPr>
         <w:t>Id</w:t>
       </w:r>
-      <w:proofErr w:type="spellEnd"/>
       <w:r>
         <w:t>: Azonosító tulajdonság, elsődleges kulcs.</w:t>
       </w:r>
@@ -5844,15 +5155,7 @@
         <w:t>:</w:t>
       </w:r>
       <w:r>
-        <w:t xml:space="preserve"> </w:t>
-      </w:r>
-      <w:proofErr w:type="gramStart"/>
-      <w:r>
-        <w:t>Az</w:t>
-      </w:r>
-      <w:proofErr w:type="gramEnd"/>
-      <w:r>
-        <w:t xml:space="preserve"> személy teljes neve.</w:t>
+        <w:t xml:space="preserve"> Az személy teljes neve.</w:t>
       </w:r>
     </w:p>
     <w:p>
@@ -5915,15 +5218,7 @@
         <w:t>:</w:t>
       </w:r>
       <w:r>
-        <w:t xml:space="preserve"> A </w:t>
-      </w:r>
-      <w:proofErr w:type="gramStart"/>
-      <w:r>
-        <w:t>személy regisztrálásnál</w:t>
-      </w:r>
-      <w:proofErr w:type="gramEnd"/>
-      <w:r>
-        <w:t xml:space="preserve"> megadott jelszava.</w:t>
+        <w:t xml:space="preserve"> A személy regisztrálásnál megadott jelszava.</w:t>
       </w:r>
     </w:p>
     <w:p>
@@ -5947,15 +5242,7 @@
         <w:t xml:space="preserve"> a személy beállított joga. Ez adja meg milyen módon használja a weboldalt.</w:t>
       </w:r>
       <w:r>
-        <w:t xml:space="preserve"> A regisztrálásnál automatikusan felhasználói jogot állít be a rendszer. </w:t>
-      </w:r>
-      <w:proofErr w:type="spellStart"/>
-      <w:r>
-        <w:t>Admin</w:t>
-      </w:r>
-      <w:proofErr w:type="spellEnd"/>
-      <w:r>
-        <w:t xml:space="preserve"> jogot csak az ügyintézői felületen lehet beállítani.</w:t>
+        <w:t xml:space="preserve"> A regisztrálásnál automatikusan felhasználói jogot állít be a rendszer. Admin jogot csak az ügyintézői felületen lehet beállítani.</w:t>
       </w:r>
     </w:p>
     <w:p>
@@ -5987,14 +5274,12 @@
           <w:numId w:val="4"/>
         </w:numPr>
       </w:pPr>
-      <w:proofErr w:type="spellStart"/>
       <w:r>
         <w:rPr>
           <w:b/>
         </w:rPr>
         <w:t>iranyitoszam</w:t>
       </w:r>
-      <w:proofErr w:type="spellEnd"/>
       <w:r>
         <w:t>:</w:t>
       </w:r>
@@ -6010,14 +5295,12 @@
           <w:numId w:val="4"/>
         </w:numPr>
       </w:pPr>
-      <w:proofErr w:type="spellStart"/>
       <w:r>
         <w:rPr>
           <w:b/>
         </w:rPr>
         <w:t>telepules</w:t>
       </w:r>
-      <w:proofErr w:type="spellEnd"/>
       <w:r>
         <w:t>:</w:t>
       </w:r>
@@ -6033,32 +5316,17 @@
           <w:numId w:val="4"/>
         </w:numPr>
       </w:pPr>
-      <w:proofErr w:type="spellStart"/>
       <w:r>
         <w:rPr>
           <w:b/>
         </w:rPr>
         <w:t>szallitasicim</w:t>
       </w:r>
-      <w:proofErr w:type="gramStart"/>
       <w:r>
         <w:t>:</w:t>
       </w:r>
       <w:r>
-        <w:t>A</w:t>
-      </w:r>
-      <w:proofErr w:type="spellEnd"/>
-      <w:proofErr w:type="gramEnd"/>
-      <w:r>
-        <w:t xml:space="preserve"> személy által megadott cím , itt az utcát , </w:t>
-      </w:r>
-      <w:proofErr w:type="spellStart"/>
-      <w:r>
-        <w:t>illtve</w:t>
-      </w:r>
-      <w:proofErr w:type="spellEnd"/>
-      <w:r>
-        <w:t xml:space="preserve"> a házszámot tároljuk.</w:t>
+        <w:t>A személy által megadott cím , itt az utcát , illtve a házszámot tároljuk.</w:t>
       </w:r>
     </w:p>
     <w:p>
@@ -6067,23 +5335,7 @@
         <w:jc w:val="left"/>
       </w:pPr>
       <w:r>
-        <w:t xml:space="preserve">Leírás: Itt tároljuk a személyeket. A személyeket két csoportra bontjuk, vannak a felhasználó szintű </w:t>
-      </w:r>
-      <w:proofErr w:type="gramStart"/>
-      <w:r>
-        <w:t>személyek ,</w:t>
-      </w:r>
-      <w:proofErr w:type="gramEnd"/>
-      <w:r>
-        <w:t xml:space="preserve"> illetve az </w:t>
-      </w:r>
-      <w:proofErr w:type="spellStart"/>
-      <w:r>
-        <w:t>admin</w:t>
-      </w:r>
-      <w:proofErr w:type="spellEnd"/>
-      <w:r>
-        <w:t xml:space="preserve"> szintű személyek. </w:t>
+        <w:t xml:space="preserve">Leírás: Itt tároljuk a személyeket. A személyeket két csoportra bontjuk, vannak a felhasználó szintű személyek , illetve az admin szintű személyek. </w:t>
       </w:r>
     </w:p>
     <w:p>
@@ -6092,21 +5344,8 @@
       </w:pPr>
     </w:p>
     <w:p>
-      <w:proofErr w:type="gramStart"/>
-      <w:r>
-        <w:t>cím</w:t>
-      </w:r>
-      <w:proofErr w:type="gramEnd"/>
-      <w:r>
-        <w:t xml:space="preserve">: egy táblában tároljuk , nem szedtük szét többre , </w:t>
-      </w:r>
-      <w:proofErr w:type="spellStart"/>
-      <w:r>
-        <w:t>továbbfejlesztés</w:t>
-      </w:r>
-      <w:proofErr w:type="spellEnd"/>
-      <w:r>
-        <w:t xml:space="preserve"> , leírni a mostaniba mi a hiba, de most a feladatunknak megfelel ez a módszer </w:t>
+      <w:r>
+        <w:t xml:space="preserve">cím: egy táblában tároljuk , nem szedtük szét többre , továbbfejlesztés , leírni a mostaniba mi a hiba, de most a feladatunknak megfelel ez a módszer </w:t>
       </w:r>
     </w:p>
     <w:p>
@@ -6192,8 +5431,6 @@
         </w:drawing>
       </w:r>
     </w:p>
-    <w:p/>
-    <w:p/>
     <w:p>
       <w:pPr>
         <w:pStyle w:val="Cmsor2"/>
@@ -6232,50 +5469,10 @@
     </w:p>
     <w:p>
       <w:r>
-        <w:t xml:space="preserve">Az oldal tetején megjelenő menü elkészítéséhez a </w:t>
-      </w:r>
-      <w:proofErr w:type="spellStart"/>
-      <w:r>
-        <w:t>Bootstrap</w:t>
-      </w:r>
-      <w:proofErr w:type="spellEnd"/>
-      <w:r>
-        <w:t xml:space="preserve"> keretrendszerét használtuk. Mellette a jobb oldalon, ha a felhasználó nincs belépve, akkor a belépés és regisztráció menüpontok jelennek. Ha a felhasználó már belépett, akkor a kilépés felirat jelenik meg. </w:t>
-      </w:r>
-      <w:r>
-        <w:t xml:space="preserve">A menüt </w:t>
-      </w:r>
-      <w:proofErr w:type="spellStart"/>
-      <w:r>
-        <w:t>mainnav.php</w:t>
-      </w:r>
-      <w:proofErr w:type="spellEnd"/>
-      <w:r>
-        <w:t xml:space="preserve"> oldalra szerveztük ki, azért, ha valahol még szükségünk </w:t>
-      </w:r>
-      <w:proofErr w:type="gramStart"/>
-      <w:r>
-        <w:t>lenne</w:t>
-      </w:r>
-      <w:proofErr w:type="gramEnd"/>
-      <w:r>
-        <w:t xml:space="preserve"> a navigációra ne kelljen ismételten leírni a sorokat, hanem egyszerűen egy </w:t>
-      </w:r>
-      <w:proofErr w:type="spellStart"/>
-      <w:r>
-        <w:t>include</w:t>
-      </w:r>
-      <w:proofErr w:type="spellEnd"/>
-      <w:r>
-        <w:t>()-</w:t>
-      </w:r>
-      <w:proofErr w:type="spellStart"/>
-      <w:r>
-        <w:t>al</w:t>
-      </w:r>
-      <w:proofErr w:type="spellEnd"/>
-      <w:r>
-        <w:t xml:space="preserve"> csatoljuk, amely ha nem is éri el a fájlt, attól az oldal még be fog töltődni. </w:t>
+        <w:t xml:space="preserve">Az oldal tetején megjelenő menü elkészítéséhez a Bootstrap keretrendszerét használtuk. Mellette a jobb oldalon, ha a felhasználó nincs belépve, akkor a belépés és regisztráció menüpontok jelennek. Ha a felhasználó már belépett, akkor a kilépés felirat jelenik meg. </w:t>
+      </w:r>
+      <w:r>
+        <w:t xml:space="preserve">A menüt mainnav.php oldalra szerveztük ki, azért, ha valahol még szükségünk lenne a navigációra ne kelljen ismételten leírni a sorokat, hanem egyszerűen egy include()-al csatoljuk, amely ha nem is éri el a fájlt, attól az oldal még be fog töltődni. </w:t>
       </w:r>
     </w:p>
     <w:p>
@@ -6294,18 +5491,233 @@
     </w:p>
     <w:p>
       <w:r>
-        <w:t xml:space="preserve">A felhasználóink használhatják a webshopot, kereshetnek ,és </w:t>
-      </w:r>
-      <w:proofErr w:type="gramStart"/>
-      <w:r>
-        <w:t>nézelődhetnek</w:t>
-      </w:r>
-      <w:proofErr w:type="gramEnd"/>
+        <w:t xml:space="preserve">A belépés és a regisztrációs oldalt </w:t>
+      </w:r>
+      <w:r>
+        <w:t>úgy készítettük el, hogy</w:t>
+      </w:r>
+      <w:r>
+        <w:t xml:space="preserve"> könnyedén kezelhető legyen.</w:t>
+      </w:r>
+      <w:r>
+        <w:t xml:space="preserve"> K</w:t>
+      </w:r>
+      <w:r>
+        <w:t>ettő input mez</w:t>
+      </w:r>
+      <w:r>
+        <w:t>ő található a belépésnél</w:t>
+      </w:r>
+      <w:r>
+        <w:t>,</w:t>
+      </w:r>
+      <w:r>
+        <w:t xml:space="preserve"> </w:t>
+      </w:r>
+      <w:r>
+        <w:t>első az e-mail</w:t>
+      </w:r>
+      <w:r>
+        <w:t>ér</w:t>
+      </w:r>
+      <w:r>
+        <w:t>t felelős</w:t>
+      </w:r>
+      <w:r>
+        <w:t>,</w:t>
+      </w:r>
+      <w:r>
+        <w:t xml:space="preserve"> amit az input type email-el </w:t>
+      </w:r>
+      <w:r>
+        <w:t>ellenőrzünk</w:t>
+      </w:r>
+      <w:r>
+        <w:t>,</w:t>
+      </w:r>
+      <w:r>
+        <w:t xml:space="preserve"> </w:t>
+      </w:r>
+      <w:r>
+        <w:t xml:space="preserve">ez egy beépített </w:t>
+      </w:r>
+      <w:r>
+        <w:t xml:space="preserve">HTML </w:t>
+      </w:r>
+      <w:r>
+        <w:t>funkció</w:t>
+      </w:r>
+      <w:r>
+        <w:t>,</w:t>
+      </w:r>
+      <w:r>
+        <w:t xml:space="preserve"> ami képes arra ,hogy megvizsgálja azt a </w:t>
+      </w:r>
+      <w:r>
+        <w:t>szöveget,</w:t>
+      </w:r>
+      <w:r>
+        <w:t xml:space="preserve"> amit bele írtak, és hibát ad</w:t>
+      </w:r>
+      <w:r>
+        <w:t xml:space="preserve"> válaszul</w:t>
+      </w:r>
+      <w:r>
+        <w:t>,</w:t>
+      </w:r>
+      <w:r>
+        <w:t xml:space="preserve"> </w:t>
+      </w:r>
+      <w:r>
+        <w:t>hogyha nincsen benne „@”,</w:t>
+      </w:r>
+      <w:r>
+        <w:t xml:space="preserve"> </w:t>
+      </w:r>
+      <w:r>
+        <w:t xml:space="preserve">és ha nincsen előtte vagy utána </w:t>
+      </w:r>
+      <w:r>
+        <w:lastRenderedPageBreak/>
+        <w:t>karakter.</w:t>
+      </w:r>
+      <w:r>
+        <w:t xml:space="preserve"> A második </w:t>
+      </w:r>
+      <w:r>
+        <w:t>bemenet</w:t>
+      </w:r>
+      <w:r>
+        <w:t xml:space="preserve"> mező</w:t>
+      </w:r>
+      <w:r>
+        <w:t xml:space="preserve"> </w:t>
+      </w:r>
+      <w:r>
+        <w:t>a jelszóért felelős</w:t>
+      </w:r>
+      <w:r>
+        <w:t xml:space="preserve">, ami ún. </w:t>
+      </w:r>
+      <w:r>
+        <w:t>password</w:t>
+      </w:r>
+      <w:r>
+        <w:t xml:space="preserve"> típusú</w:t>
+      </w:r>
+      <w:r>
+        <w:t>, ami</w:t>
+      </w:r>
+      <w:r>
+        <w:t xml:space="preserve"> </w:t>
+      </w:r>
+      <w:r>
+        <w:t>eltakarja</w:t>
+      </w:r>
+      <w:r>
+        <w:t xml:space="preserve"> a jelszót </w:t>
+      </w:r>
+      <w:r>
+        <w:t>csillagokkal (</w:t>
+      </w:r>
+      <w:r>
+        <w:t>„*****”</w:t>
+      </w:r>
+      <w:r>
+        <w:t>)</w:t>
+      </w:r>
+      <w:r>
+        <w:t>.</w:t>
+      </w:r>
+      <w:r>
+        <w:t xml:space="preserve"> </w:t>
+      </w:r>
+      <w:r>
+        <w:t>Ha kitöltötte a mezőket akkor a belépés gombbal tovább tud m</w:t>
+      </w:r>
+      <w:r>
+        <w:t>enni a webshop.php oldalra</w:t>
+      </w:r>
+      <w:r>
+        <w:t>, de ha esetleg nincsen még fiókja</w:t>
+      </w:r>
+      <w:r>
+        <w:t>,</w:t>
+      </w:r>
+      <w:r>
+        <w:t xml:space="preserve"> akkor a „Regisztráljon itt!” linkre kattintva </w:t>
+      </w:r>
+      <w:r>
+        <w:t>átkerül,</w:t>
+      </w:r>
+      <w:r>
+        <w:t xml:space="preserve"> a regisztrációs </w:t>
+      </w:r>
+      <w:r>
+        <w:t>oldalra ahol 9 input mezőt kell kitöltenie ami</w:t>
+      </w:r>
+      <w:r>
+        <w:t>,</w:t>
+      </w:r>
+      <w:r>
+        <w:t xml:space="preserve"> tartalmazza a rendeléshez szükséges adatokat is „regisztrálok” </w:t>
+      </w:r>
+      <w:r>
+        <w:t xml:space="preserve">gombra </w:t>
+      </w:r>
+      <w:r>
+        <w:t xml:space="preserve"> kattintva létrehozza a fiókot, ha esetleg van fiókja</w:t>
+      </w:r>
+      <w:r>
+        <w:t xml:space="preserve"> és a regisztráció oldalon a</w:t>
+      </w:r>
+      <w:r>
+        <w:t xml:space="preserve"> „Vissza” feliratra kattintva</w:t>
+      </w:r>
+      <w:r>
+        <w:t xml:space="preserve"> vissza tud jutni a belépés oldalra. </w:t>
+      </w:r>
+      <w:r>
+        <w:t>A felhasználóink használ</w:t>
+      </w:r>
+      <w:r>
+        <w:t>hatják a webshopot, kereshetnek</w:t>
+      </w:r>
+      <w:r>
+        <w:t>,</w:t>
+      </w:r>
+      <w:r>
+        <w:t xml:space="preserve"> </w:t>
+      </w:r>
+      <w:r>
+        <w:t xml:space="preserve">és </w:t>
+      </w:r>
+      <w:r>
+        <w:t>nézelődhetnek,</w:t>
+      </w:r>
       <w:r>
         <w:t xml:space="preserve"> de ha re</w:t>
       </w:r>
       <w:r>
-        <w:t>ndelni szeretnének , terméket ,akkor bekell regisztrálnia vagy belépni már meglévő</w:t>
+        <w:t>ndelni szeretnének</w:t>
+      </w:r>
+      <w:r>
+        <w:t xml:space="preserve"> terméket</w:t>
+      </w:r>
+      <w:r>
+        <w:t>,</w:t>
+      </w:r>
+      <w:r>
+        <w:t xml:space="preserve"> </w:t>
+      </w:r>
+      <w:r>
+        <w:t xml:space="preserve">akkor </w:t>
+      </w:r>
+      <w:r>
+        <w:t>be kell</w:t>
+      </w:r>
+      <w:r>
+        <w:t xml:space="preserve"> regisztrálnia vagy belépni már meglévő</w:t>
       </w:r>
       <w:r>
         <w:t xml:space="preserve"> fiókba</w:t>
@@ -6314,19 +5726,43 @@
         <w:t>.</w:t>
       </w:r>
       <w:r>
-        <w:t xml:space="preserve"> A </w:t>
-      </w:r>
-      <w:r>
-        <w:lastRenderedPageBreak/>
-        <w:t xml:space="preserve">regisztrációnál </w:t>
-      </w:r>
-      <w:proofErr w:type="gramStart"/>
-      <w:r>
-        <w:t>megkell</w:t>
-      </w:r>
-      <w:proofErr w:type="gramEnd"/>
-      <w:r>
-        <w:t xml:space="preserve"> adnia a szállítási címet, ezt a később a profil fülnél módosíthatjuk ,ha esetleg megváltozna a regisztráció óta. </w:t>
+        <w:t xml:space="preserve"> A regisztrációnál </w:t>
+      </w:r>
+      <w:r>
+        <w:t xml:space="preserve">meg kell adnia a szállítási címet, ezt </w:t>
+      </w:r>
+      <w:r>
+        <w:t xml:space="preserve"> később a profil fülnél</w:t>
+      </w:r>
+      <w:r>
+        <w:t xml:space="preserve"> módosíthatjuk</w:t>
+      </w:r>
+      <w:r>
+        <w:t>,</w:t>
+      </w:r>
+      <w:r>
+        <w:t xml:space="preserve"> </w:t>
+      </w:r>
+      <w:r>
+        <w:t xml:space="preserve">ha esetleg </w:t>
+      </w:r>
+      <w:r>
+        <w:t xml:space="preserve">megváltozna a regisztráció óta. </w:t>
+      </w:r>
+      <w:r>
+        <w:t>Az a megoldás</w:t>
+      </w:r>
+      <w:r>
+        <w:t>,</w:t>
+      </w:r>
+      <w:r>
+        <w:t xml:space="preserve"> amit alkalmaztunk ,hogy a vásárlónak csak akkor kell regisztrálnia</w:t>
+      </w:r>
+      <w:r>
+        <w:t>,</w:t>
+      </w:r>
+      <w:r>
+        <w:t xml:space="preserve"> amikor már rendelni szeretne sokkal felhasználó barátabb és üzleti szempontból is jóval praktikusabb. </w:t>
       </w:r>
     </w:p>
     <w:p>
@@ -6345,116 +5781,118 @@
     </w:p>
     <w:p>
       <w:r>
-        <w:t>A webshop használatát úgy találtuk ki</w:t>
-      </w:r>
-      <w:r>
-        <w:t xml:space="preserve"> ,hogy felhasználó</w:t>
-      </w:r>
-      <w:r>
-        <w:t>barát legyen ,ne ke</w:t>
+        <w:t xml:space="preserve">A webshop használatát úgy találtuk </w:t>
+      </w:r>
+      <w:r>
+        <w:t>ki, hogy</w:t>
+      </w:r>
+      <w:r>
+        <w:t xml:space="preserve"> felhasználó</w:t>
+      </w:r>
+      <w:r>
+        <w:t xml:space="preserve">barát </w:t>
+      </w:r>
+      <w:r>
+        <w:t>legyen, ne</w:t>
+      </w:r>
+      <w:r>
+        <w:t xml:space="preserve"> ke</w:t>
       </w:r>
       <w:r>
         <w:t xml:space="preserve">lljen regisztrálni </w:t>
       </w:r>
-      <w:proofErr w:type="gramStart"/>
-      <w:r>
-        <w:t>ameddig</w:t>
-      </w:r>
-      <w:proofErr w:type="gramEnd"/>
+      <w:r>
+        <w:t>ameddig,</w:t>
+      </w:r>
       <w:r>
         <w:t xml:space="preserve"> böngészik a felhasználó</w:t>
       </w:r>
       <w:r>
-        <w:t xml:space="preserve">. Amikor valamit a kosárba tesz ,azt tároljuk pillanatnyilag a local </w:t>
-      </w:r>
-      <w:proofErr w:type="spellStart"/>
-      <w:r>
-        <w:t>storagbe</w:t>
-      </w:r>
-      <w:proofErr w:type="spellEnd"/>
-      <w:r>
-        <w:t xml:space="preserve"> ,és amikor kattint a megrendelés gomba, </w:t>
-      </w:r>
-      <w:proofErr w:type="gramStart"/>
-      <w:r>
-        <w:t>átvezeti</w:t>
-      </w:r>
-      <w:proofErr w:type="gramEnd"/>
-      <w:r>
-        <w:t xml:space="preserve"> a felhasználót egy olyan oldalra ahol látja azt a terméket amit rendelt és a darabszámát, ha ott rákattint a „Küldés” gombra , akkor történik egy </w:t>
-      </w:r>
-      <w:proofErr w:type="spellStart"/>
-      <w:r>
-        <w:t>ajax</w:t>
-      </w:r>
-      <w:proofErr w:type="spellEnd"/>
-      <w:r>
-        <w:t xml:space="preserve"> hívás ami visszatér egy </w:t>
-      </w:r>
-      <w:proofErr w:type="spellStart"/>
-      <w:r>
-        <w:t>bool-al</w:t>
-      </w:r>
-      <w:proofErr w:type="spellEnd"/>
-      <w:r>
-        <w:t xml:space="preserve"> igaz lesz vagy sem. Ha sikeres a </w:t>
-      </w:r>
-      <w:proofErr w:type="gramStart"/>
-      <w:r>
-        <w:t>rendelés</w:t>
-      </w:r>
-      <w:proofErr w:type="gramEnd"/>
-      <w:r>
-        <w:t xml:space="preserve"> akkor az adatbázisból kivonja azt a darabszámot amit rendelt ,és frissíti a raktáron lévő termék </w:t>
+        <w:t xml:space="preserve">. Amikor valamit a kosárba </w:t>
+      </w:r>
+      <w:r>
+        <w:t>tesz, azt</w:t>
+      </w:r>
+      <w:r>
+        <w:t xml:space="preserve"> tároljuk pillanatnyilag a local </w:t>
+      </w:r>
+      <w:r>
+        <w:t>Storagéba, és</w:t>
+      </w:r>
+      <w:r>
+        <w:t xml:space="preserve"> amikor kattint a megrendelés gomba, </w:t>
+      </w:r>
+      <w:r>
+        <w:t>átvezeti,</w:t>
+      </w:r>
+      <w:r>
+        <w:t xml:space="preserve"> a felhasználót egy olyan oldalra ahol látja azt a </w:t>
+      </w:r>
+      <w:r>
+        <w:t>terméket,</w:t>
+      </w:r>
+      <w:r>
+        <w:t xml:space="preserve"> amit rendelt és a darabszámát, ha ott rákattint a „Küldés” </w:t>
+      </w:r>
+      <w:r>
+        <w:t>gombra,</w:t>
+      </w:r>
+      <w:r>
+        <w:t xml:space="preserve"> akkor történik egy ajax </w:t>
+      </w:r>
+      <w:r>
+        <w:t>hívás,</w:t>
+      </w:r>
+      <w:r>
+        <w:t xml:space="preserve"> ami visszatér egy bool-al igaz lesz vagy sem. Ha sikeres a rendelés akkor az adatbázisból kivonja azt a </w:t>
+      </w:r>
+      <w:r>
+        <w:t>darabszámot,</w:t>
+      </w:r>
+      <w:r>
+        <w:t xml:space="preserve"> amit </w:t>
+      </w:r>
+      <w:r>
+        <w:t>rendelt, és</w:t>
+      </w:r>
+      <w:r>
+        <w:t xml:space="preserve"> frissíti a raktáron lévő termék </w:t>
       </w:r>
       <w:r>
         <w:t>számát, és</w:t>
       </w:r>
       <w:r>
+        <w:t xml:space="preserve"> törli a local</w:t>
+      </w:r>
+      <w:r>
         <w:t xml:space="preserve"> </w:t>
       </w:r>
-      <w:proofErr w:type="spellStart"/>
-      <w:r>
-        <w:t>törli</w:t>
-      </w:r>
-      <w:proofErr w:type="spellEnd"/>
-      <w:r>
-        <w:t xml:space="preserve"> a </w:t>
-      </w:r>
-      <w:proofErr w:type="spellStart"/>
-      <w:r>
-        <w:t>localstoragbol</w:t>
-      </w:r>
-      <w:proofErr w:type="spellEnd"/>
-      <w:r>
-        <w:t xml:space="preserve">.  </w:t>
-      </w:r>
-      <w:r>
-        <w:t xml:space="preserve"> Lehet választani </w:t>
-      </w:r>
-      <w:proofErr w:type="gramStart"/>
-      <w:r>
-        <w:t>kategóriák</w:t>
-      </w:r>
-      <w:proofErr w:type="gramEnd"/>
-      <w:r>
-        <w:t xml:space="preserve"> ,alkategóriák között is ,erre készítettünk egy </w:t>
-      </w:r>
-      <w:proofErr w:type="spellStart"/>
-      <w:r>
-        <w:t>sql</w:t>
-      </w:r>
-      <w:proofErr w:type="spellEnd"/>
-      <w:r>
-        <w:t xml:space="preserve"> lekérdezést az adatbázisból, ami php-</w:t>
-      </w:r>
-      <w:proofErr w:type="spellStart"/>
-      <w:r>
-        <w:t>ban</w:t>
-      </w:r>
-      <w:proofErr w:type="spellEnd"/>
-      <w:r>
-        <w:t xml:space="preserve"> jeleníti meg a termékeket az oldalon.</w:t>
+      <w:r>
+        <w:t>Storagéból</w:t>
+      </w:r>
+      <w:r>
+        <w:t>.</w:t>
+      </w:r>
+      <w:r>
+        <w:t xml:space="preserve"> Lehet választani kategóriák,</w:t>
+      </w:r>
+      <w:r>
+        <w:t xml:space="preserve"> </w:t>
+      </w:r>
+      <w:r>
+        <w:t>alkategóriák közö</w:t>
+      </w:r>
+      <w:r>
+        <w:t>tt is ,erre készítettünk egy SQL</w:t>
+      </w:r>
+      <w:r>
+        <w:t xml:space="preserve"> leké</w:t>
+      </w:r>
+      <w:r>
+        <w:t>rdezést az adatbázisból, ami PHP</w:t>
+      </w:r>
+      <w:r>
+        <w:t>-ban jeleníti meg a termékeket az oldalon.</w:t>
       </w:r>
     </w:p>
     <w:p>
@@ -6475,75 +5913,51 @@
       <w:r>
         <w:t xml:space="preserve">Amikor a </w:t>
       </w:r>
-      <w:proofErr w:type="gramStart"/>
-      <w:r>
-        <w:t>felhasználunk</w:t>
-      </w:r>
-      <w:proofErr w:type="gramEnd"/>
-      <w:r>
-        <w:t xml:space="preserve"> regisztrál akkor a jelszavát sha256 módon </w:t>
-      </w:r>
-      <w:proofErr w:type="spellStart"/>
-      <w:r>
-        <w:t>titkosítjuk,az</w:t>
-      </w:r>
-      <w:proofErr w:type="spellEnd"/>
-      <w:r>
-        <w:t xml:space="preserve"> azt jelenti ,hogy adatbázisban nem jeleníti meg a jelszóját hanem ,random generál egy 256-bit (32 </w:t>
-      </w:r>
-      <w:proofErr w:type="spellStart"/>
-      <w:r>
-        <w:t>bytos</w:t>
-      </w:r>
-      <w:proofErr w:type="spellEnd"/>
-      <w:r>
-        <w:t xml:space="preserve">) sorozatot. Ha sikeres a belépés vagy a regisztráció, akkor az oldal csinál egy automatikus ellenőrzés ,hogy aki </w:t>
-      </w:r>
-      <w:proofErr w:type="gramStart"/>
-      <w:r>
-        <w:t>beszeretne</w:t>
-      </w:r>
-      <w:proofErr w:type="gramEnd"/>
-      <w:r>
-        <w:t xml:space="preserve"> lépni ,az </w:t>
-      </w:r>
-      <w:proofErr w:type="spellStart"/>
-      <w:r>
-        <w:t>admin</w:t>
-      </w:r>
-      <w:proofErr w:type="spellEnd"/>
-      <w:r>
-        <w:t xml:space="preserve"> jogosultsággal vagy esetleg </w:t>
-      </w:r>
-      <w:proofErr w:type="spellStart"/>
-      <w:r>
-        <w:t>userrel</w:t>
-      </w:r>
-      <w:proofErr w:type="spellEnd"/>
-      <w:r>
-        <w:t xml:space="preserve"> rendelkezik, az oldal eldö</w:t>
-      </w:r>
-      <w:r>
-        <w:t xml:space="preserve">nti ,hogy hova irányítsa tovább a </w:t>
-      </w:r>
-      <w:proofErr w:type="spellStart"/>
-      <w:r>
-        <w:t>webshop.php</w:t>
-      </w:r>
-      <w:proofErr w:type="spellEnd"/>
-      <w:r>
-        <w:t xml:space="preserve"> vagy az </w:t>
-      </w:r>
-      <w:proofErr w:type="spellStart"/>
-      <w:r>
-        <w:t>adminlist.php-ra</w:t>
-      </w:r>
-      <w:proofErr w:type="spellEnd"/>
-      <w:r>
-        <w:t>.</w:t>
-      </w:r>
-      <w:bookmarkStart w:id="25" w:name="_GoBack"/>
-      <w:bookmarkEnd w:id="25"/>
+      <w:r>
+        <w:t>felhasználunk,</w:t>
+      </w:r>
+      <w:r>
+        <w:t xml:space="preserve"> regisztrál akkor a jelszavát sha256 módon titkosítjuk,</w:t>
+      </w:r>
+      <w:r>
+        <w:t xml:space="preserve"> </w:t>
+      </w:r>
+      <w:r>
+        <w:t xml:space="preserve">az azt </w:t>
+      </w:r>
+      <w:r>
+        <w:t>jelenti, hogy</w:t>
+      </w:r>
+      <w:r>
+        <w:t xml:space="preserve"> adatbázisban nem jeleníti meg a jelszóját </w:t>
+      </w:r>
+      <w:r>
+        <w:t>hanem, random</w:t>
+      </w:r>
+      <w:r>
+        <w:t xml:space="preserve"> generál egy 256-bit (32 bytos) sorozatot. Ha sikeres a belépés vagy a regisztráció, akkor az oldal csinál egy automatikus ellenőrzés ,hogy aki </w:t>
+      </w:r>
+      <w:r>
+        <w:t>be szeretne</w:t>
+      </w:r>
+      <w:r>
+        <w:t xml:space="preserve"> lépni ,az admin jogosultsággal vagy esetl</w:t>
+      </w:r>
+      <w:r>
+        <w:t>eg userrel rendelkezik, az oldalba beépített kód tovább irányítja a megfelelő felületre</w:t>
+      </w:r>
+      <w:r>
+        <w:t>,</w:t>
+      </w:r>
+      <w:r>
+        <w:t xml:space="preserve"> </w:t>
+      </w:r>
+      <w:r>
+        <w:t>webshop.php vagy az adminlist.php-ra.</w:t>
+      </w:r>
+      <w:r>
+        <w:t xml:space="preserve"> A felhasználóinkat tároljuk az adatbázisban ,eltároljuk a sorszámát, nevét, felhasználónevét, email-t és a rendeléshez szükséges adatokat.</w:t>
+      </w:r>
     </w:p>
     <w:p>
       <w:pPr>
@@ -6553,11 +5967,23 @@
           <w:numId w:val="7"/>
         </w:numPr>
       </w:pPr>
-      <w:bookmarkStart w:id="26" w:name="_Toc129857733"/>
-      <w:r>
+      <w:bookmarkStart w:id="25" w:name="_Toc129857733"/>
+      <w:r>
+        <w:lastRenderedPageBreak/>
         <w:t>Listázás</w:t>
       </w:r>
-      <w:bookmarkEnd w:id="26"/>
+      <w:bookmarkEnd w:id="25"/>
+    </w:p>
+    <w:p>
+      <w:r>
+        <w:t xml:space="preserve">A listázást admin és user felületen is használjuk, admin felületen a termékek megjelenítésénél több információt jelenítünk meg, hiszen admin-nak több joga van. User csak a termék nevét, darabszámát, árát és a leírását látja. Úgy oldottuk meg a kategóriáknál, a megjelenítést ,hogy a lekérdezés elejét </w:t>
+      </w:r>
+      <w:r>
+        <w:t>required</w:t>
+      </w:r>
+      <w:r>
+        <w:t>-be tettük ,hiszen azt mindig egyforma lesz de tettünk minden oldal elejére egy szűrést ami a kategóriákra vonatkozik, és csak azokat jeleníti meg amire megfelelő a szűrés.</w:t>
+      </w:r>
     </w:p>
     <w:p>
       <w:pPr>
@@ -6567,11 +5993,40 @@
           <w:numId w:val="7"/>
         </w:numPr>
       </w:pPr>
-      <w:bookmarkStart w:id="27" w:name="_Toc129857734"/>
+      <w:bookmarkStart w:id="26" w:name="_Toc129857734"/>
       <w:r>
         <w:t>Felvitel</w:t>
       </w:r>
-      <w:bookmarkEnd w:id="27"/>
+      <w:bookmarkEnd w:id="26"/>
+    </w:p>
+    <w:p>
+      <w:r>
+        <w:t xml:space="preserve">A felvinni terméket csak az admin jogosultsággal rendelkező fiókok képesek. adminlist.php oldalon  </w:t>
+      </w:r>
+      <w:r>
+        <w:t>van egy „Új áru felvitele” gomb ami tovább vezet egy felvitel.php-re ahol megjelenek a mezők amit kikell tölteni egy termékhez ,Fotó feltöltése szükséges amit input type file-ként kérünk be ,ezért az látható ,hogy Fájl kiválasztása erre kattintva megjelenik a fájlkezelő mappa, és lehet választani melyik képet akarjuk a termékhez csatolni. Tettünk több fajta ellenőrzést is , hogy nem lehet egy bizonyos méretnél nagyobb a fájl ,csak png,jpg, és gif lehet beküldeni, A * jelölt azok amit kikell tölteni ahhoz ,hogy egy termék érvényes legyen. Ha egy mezőt üresen hagyunk, akkor a feltöltés sikertelen lesz és felugrik egy „error-msg” ami figyelmeztet arra, hogy nem lehetnek üresek, mindet ki kell</w:t>
+      </w:r>
+      <w:r>
+        <w:t xml:space="preserve"> tölteni. Amikor a kategóriát választjuk ki egy selectes legördülő menü jelenik meg és ott kitudjuk választani a megfelelőt ,ez sokkal jobban felhasználó barátabb és praktikusabb, és kevesebb a hiba lehetőség, esetleg arra, hogy elgépeljenek valamit. A felvitel dátumát egy date type típusú input alakítottuk ki ,és ezt lehetőséget adott arra ,hogy a jobb szélén megjelent egy </w:t>
+      </w:r>
+      <w:r>
+        <w:t>naptár,</w:t>
+      </w:r>
+      <w:r>
+        <w:t xml:space="preserve"> ami könnyedén kezelhető, és választható a megfelelő nap. </w:t>
+      </w:r>
+      <w:r>
+        <w:t>Az admin-nak van lehetősége arra, hogy a termékhez adjon egy rövid leírást, amit lekorlátozunk 200 szó-ra. Itt is van lehetősége a felhasználónak a</w:t>
+      </w:r>
+      <w:r>
+        <w:t xml:space="preserve"> visszajutáshoz, ha esetleg rossz helyre vagy másik terméket szeretné módosítani a „</w:t>
+      </w:r>
+      <w:r>
+        <w:t xml:space="preserve">Vissza” </w:t>
+      </w:r>
+      <w:r>
+        <w:t>felirat segítségével.</w:t>
+      </w:r>
     </w:p>
     <w:p>
       <w:pPr>
@@ -6581,10 +6036,28 @@
           <w:numId w:val="7"/>
         </w:numPr>
       </w:pPr>
-      <w:bookmarkStart w:id="28" w:name="_Toc129857735"/>
+      <w:bookmarkStart w:id="27" w:name="_Toc129857735"/>
       <w:r>
         <w:t>Módosítás</w:t>
       </w:r>
+      <w:bookmarkEnd w:id="27"/>
+    </w:p>
+    <w:p>
+      <w:r>
+        <w:t>A módosításnál, egy PHP felületet választottunk ahol adatbázisból már meglevő adatokat ki „printeltettünk” a megfelelő</w:t>
+      </w:r>
+      <w:r>
+        <w:t xml:space="preserve"> mezőbe, hogy</w:t>
+      </w:r>
+      <w:r>
+        <w:t xml:space="preserve"> </w:t>
+      </w:r>
+      <w:r>
+        <w:t>a szerkesztés könnyedén végre hajtható legyen, a stílus szinte megegyezik a felvitellel, azokat az ellenőrzéseket amiket a felvitelnél alkalmazunk, azok itt is megegyeznek, tehát nem tud a felhasználó olyan adatra módosítani ami nem létezik, vagy esetleg ellenkezik a szabályokkal.</w:t>
+      </w:r>
+    </w:p>
+    <w:p>
+      <w:bookmarkStart w:id="28" w:name="_GoBack"/>
       <w:bookmarkEnd w:id="28"/>
     </w:p>
     <w:p>
@@ -6597,6 +6070,7 @@
       </w:pPr>
       <w:bookmarkStart w:id="29" w:name="_Toc129857736"/>
       <w:r>
+        <w:lastRenderedPageBreak/>
         <w:t>Törlés</w:t>
       </w:r>
       <w:bookmarkEnd w:id="29"/>
@@ -6633,15 +6107,7 @@
     <w:p>
       <w:r>
         <w:tab/>
-        <w:t xml:space="preserve"> A frontend a programoknak, weboldalaknak azt a részét tekintjük, amely közvetlenül kapcsolatban áll a felhasználóval. Feladata az adatok megjelenítése, befogadása a felhasználó, vagy más esetekben egy másik rendszer felől. A weboldalak fő célja, hogy a felhasználók számára jelentős </w:t>
-      </w:r>
-      <w:proofErr w:type="gramStart"/>
-      <w:r>
-        <w:t>információt</w:t>
-      </w:r>
-      <w:proofErr w:type="gramEnd"/>
-      <w:r>
-        <w:t xml:space="preserve"> prezentáljon. A legismertebb nyelvek, amelyeket erre a célra </w:t>
+        <w:t xml:space="preserve"> A frontend a programoknak, weboldalaknak azt a részét tekintjük, amely közvetlenül kapcsolatban áll a felhasználóval. Feladata az adatok megjelenítése, befogadása a felhasználó, vagy más esetekben egy másik rendszer felől. A weboldalak fő célja, hogy a felhasználók számára jelentős információt prezentáljon. A legismertebb nyelvek, amelyeket erre a célra </w:t>
       </w:r>
       <w:r>
         <w:t>használunk a</w:t>
@@ -6658,79 +6124,14 @@
     </w:p>
     <w:p>
       <w:r>
-        <w:lastRenderedPageBreak/>
         <w:tab/>
-        <w:t xml:space="preserve">A weboldalunk fejlesztéséhez a Visual </w:t>
-      </w:r>
-      <w:proofErr w:type="spellStart"/>
-      <w:r>
-        <w:t>Studio</w:t>
-      </w:r>
-      <w:proofErr w:type="spellEnd"/>
+        <w:t>A weboldalunk fejlesztéséhez a Visual Studio Code állt rendelkezésünkre. Ez egy nyílt forráskódú , ingyenes kódszerkesztő, amelyet a Microsoft fejleszt.</w:t>
+      </w:r>
       <w:r>
         <w:t xml:space="preserve"> </w:t>
       </w:r>
-      <w:proofErr w:type="spellStart"/>
-      <w:r>
-        <w:t>Code</w:t>
-      </w:r>
-      <w:proofErr w:type="spellEnd"/>
-      <w:r>
-        <w:t xml:space="preserve"> állt rendelkezésünkre. Ez egy nyílt </w:t>
-      </w:r>
-      <w:proofErr w:type="gramStart"/>
-      <w:r>
-        <w:t>forráskódú ,</w:t>
-      </w:r>
-      <w:proofErr w:type="gramEnd"/>
-      <w:r>
-        <w:t xml:space="preserve"> ingyenes kódszerkesztő, amelyet a Microsoft fejleszt.</w:t>
-      </w:r>
-      <w:r>
-        <w:t xml:space="preserve"> </w:t>
-      </w:r>
-      <w:r>
-        <w:t xml:space="preserve">A hibakeresőket </w:t>
-      </w:r>
-      <w:proofErr w:type="gramStart"/>
-      <w:r>
-        <w:t>támogatja ,</w:t>
-      </w:r>
-      <w:proofErr w:type="gramEnd"/>
-      <w:r>
-        <w:t xml:space="preserve"> ami a mi munkánkat is megkönnyítette. Képes az intelligens kódkiegészítésre (</w:t>
-      </w:r>
-      <w:proofErr w:type="spellStart"/>
-      <w:r>
-        <w:t>Intelli</w:t>
-      </w:r>
-      <w:proofErr w:type="spellEnd"/>
-      <w:r>
-        <w:t xml:space="preserve"> </w:t>
-      </w:r>
-      <w:proofErr w:type="spellStart"/>
-      <w:r>
-        <w:t>Sense</w:t>
-      </w:r>
-      <w:proofErr w:type="spellEnd"/>
-      <w:r>
-        <w:t xml:space="preserve">). Rendelkezik beépített </w:t>
-      </w:r>
-      <w:proofErr w:type="spellStart"/>
-      <w:r>
-        <w:t>Git</w:t>
-      </w:r>
-      <w:proofErr w:type="spellEnd"/>
-      <w:r>
-        <w:t xml:space="preserve"> </w:t>
-      </w:r>
-      <w:proofErr w:type="gramStart"/>
-      <w:r>
-        <w:t>támogatással ,</w:t>
-      </w:r>
-      <w:proofErr w:type="gramEnd"/>
-      <w:r>
-        <w:t xml:space="preserve"> ami elengedhetetlen, ha csoportban szeretnénk dolgozni egy projekten.</w:t>
+      <w:r>
+        <w:t>A hibakeresőket támogatja , ami a mi munkánkat is megkönnyítette. Képes az intelligens kódkiegészítésre (Intelli Sense). Rendelkezik beépített Git támogatással , ami elengedhetetlen, ha csoportban szeretnénk dolgozni egy projekten.</w:t>
       </w:r>
     </w:p>
     <w:p>
@@ -6757,34 +6158,10 @@
         <w:t>,</w:t>
       </w:r>
       <w:r>
-        <w:t xml:space="preserve"> amivel találkozunk a HTML, vagy </w:t>
-      </w:r>
-      <w:proofErr w:type="spellStart"/>
-      <w:r>
-        <w:t>Hyper</w:t>
-      </w:r>
-      <w:proofErr w:type="spellEnd"/>
-      <w:r>
-        <w:t xml:space="preserve"> Text </w:t>
-      </w:r>
-      <w:proofErr w:type="spellStart"/>
-      <w:r>
-        <w:t>Markup</w:t>
-      </w:r>
-      <w:proofErr w:type="spellEnd"/>
-      <w:r>
-        <w:t xml:space="preserve"> </w:t>
-      </w:r>
-      <w:proofErr w:type="spellStart"/>
-      <w:r>
-        <w:t>L</w:t>
-      </w:r>
-      <w:r>
-        <w:t>anguage</w:t>
-      </w:r>
-      <w:proofErr w:type="spellEnd"/>
-      <w:r>
-        <w:t>.</w:t>
+        <w:t xml:space="preserve"> amivel találkozunk a HTML, vagy Hyper Text Markup L</w:t>
+      </w:r>
+      <w:r>
+        <w:t>anguage.</w:t>
       </w:r>
     </w:p>
     <w:p>
@@ -6805,81 +6182,41 @@
     <w:p>
       <w:r>
         <w:tab/>
-        <w:t xml:space="preserve">A </w:t>
-      </w:r>
-      <w:proofErr w:type="spellStart"/>
-      <w:r>
-        <w:t>Cascading</w:t>
-      </w:r>
-      <w:proofErr w:type="spellEnd"/>
+        <w:t xml:space="preserve">A Cascading Style Sheet (CSS) a HTML elemek </w:t>
+      </w:r>
+      <w:r>
+        <w:t>formázására használunk. A CSS kódot egy külön fájlban tároljuk, ezt külső stíluslapnak nevezzük. Összetett weboldalak esetén, mint a mi projektünkben szereplő weboldal</w:t>
+      </w:r>
+      <w:r>
+        <w:t>ak</w:t>
+      </w:r>
+      <w:r>
+        <w:t>,</w:t>
+      </w:r>
+      <w:r>
+        <w:t xml:space="preserve"> célszerű</w:t>
+      </w:r>
+      <w:r>
+        <w:t xml:space="preserve"> a külső stíluslapok használata. </w:t>
+      </w:r>
+      <w:r>
+        <w:t>Mivel e</w:t>
+      </w:r>
+      <w:r>
+        <w:t xml:space="preserve">zzel a módszerrel csak </w:t>
+      </w:r>
+      <w:r>
+        <w:t xml:space="preserve">egyszer kell beállítanunk az oldalakon található HTML elemek stílusjellemzőit. A CSS stíluslapokkal könnyedén </w:t>
+      </w:r>
+      <w:r>
+        <w:t>biztosítható</w:t>
+      </w:r>
+      <w:r>
+        <w:t xml:space="preserve"> az egységes megjelenés, hiszen az elkészült fájl több oldalon is felhasználható.</w:t>
+      </w:r>
       <w:r>
         <w:t xml:space="preserve"> </w:t>
       </w:r>
-      <w:proofErr w:type="spellStart"/>
-      <w:r>
-        <w:t>Style</w:t>
-      </w:r>
-      <w:proofErr w:type="spellEnd"/>
-      <w:r>
-        <w:t xml:space="preserve"> </w:t>
-      </w:r>
-      <w:proofErr w:type="spellStart"/>
-      <w:r>
-        <w:t>Sheet</w:t>
-      </w:r>
-      <w:proofErr w:type="spellEnd"/>
-      <w:r>
-        <w:t xml:space="preserve"> (CSS) a HTML elemek </w:t>
-      </w:r>
-      <w:r>
-        <w:t xml:space="preserve">formázására használunk. A CSS kódot egy külön </w:t>
-      </w:r>
-      <w:proofErr w:type="gramStart"/>
-      <w:r>
-        <w:t>fájlban</w:t>
-      </w:r>
-      <w:proofErr w:type="gramEnd"/>
-      <w:r>
-        <w:t xml:space="preserve"> tároljuk, ezt külső stíluslapnak nevezzük. Összetett weboldalak esetén, mint a mi projektünkben szereplő weboldal</w:t>
-      </w:r>
-      <w:r>
-        <w:t>ak</w:t>
-      </w:r>
-      <w:r>
-        <w:t>,</w:t>
-      </w:r>
-      <w:r>
-        <w:t xml:space="preserve"> célszerű</w:t>
-      </w:r>
-      <w:r>
-        <w:t xml:space="preserve"> a külső stíluslapok használata. </w:t>
-      </w:r>
-      <w:r>
-        <w:t>Mivel e</w:t>
-      </w:r>
-      <w:r>
-        <w:t xml:space="preserve">zzel a módszerrel csak </w:t>
-      </w:r>
-      <w:r>
-        <w:t xml:space="preserve">egyszer kell beállítanunk az oldalakon található HTML elemek stílusjellemzőit. A CSS stíluslapokkal könnyedén </w:t>
-      </w:r>
-      <w:r>
-        <w:t>biztosítható</w:t>
-      </w:r>
-      <w:r>
-        <w:t xml:space="preserve"> az egységes megjelenés, hiszen az elkészült </w:t>
-      </w:r>
-      <w:proofErr w:type="gramStart"/>
-      <w:r>
-        <w:t>fájl</w:t>
-      </w:r>
-      <w:proofErr w:type="gramEnd"/>
-      <w:r>
-        <w:t xml:space="preserve"> több oldalon is felhasználható.</w:t>
-      </w:r>
-      <w:r>
-        <w:t xml:space="preserve"> </w:t>
-      </w:r>
       <w:r>
         <w:t xml:space="preserve">Fontos tényező még, hogy az oldal karbantartása és tovább fejlesztése során jelentősen lerövidíti a vele járó munkát, hiszen , ha egy stíluselemet </w:t>
       </w:r>
@@ -6893,15 +6230,7 @@
         <w:t>megváltoztatni</w:t>
       </w:r>
       <w:r>
-        <w:t xml:space="preserve"> a weboldal összes oldalán(manapság ez lehet több száz) , és a belső stíluslapban egyesével átírni a kódot, elegendő egy helyen elvégezni a változtatást, a CSS </w:t>
-      </w:r>
-      <w:proofErr w:type="gramStart"/>
-      <w:r>
-        <w:t>fájlban</w:t>
-      </w:r>
-      <w:proofErr w:type="gramEnd"/>
-      <w:r>
-        <w:t>.</w:t>
+        <w:t xml:space="preserve"> a weboldal összes oldalán(manapság ez lehet több száz) , és a belső stíluslapban egyesével átírni a kódot, elegendő egy helyen elvégezni a változtatást, a CSS fájlban.</w:t>
       </w:r>
     </w:p>
     <w:p>
@@ -6966,15 +6295,7 @@
         <w:t>,</w:t>
       </w:r>
       <w:r>
-        <w:t xml:space="preserve"> de ahogy készült a weboldal egyre inkább születtek az újabbnál újabb ötletek, amelyek megvalósításához már az interneten igyekeztünk különböző megoldásokat találni. Ezeket a megoldásokat, kódokat, kódrészleteket értelmeztük és szükség esetén átszabtuk a saját alkalmazásunkhoz </w:t>
-      </w:r>
-      <w:proofErr w:type="spellStart"/>
-      <w:r>
-        <w:t>paraméterezve</w:t>
-      </w:r>
-      <w:proofErr w:type="spellEnd"/>
-      <w:r>
-        <w:t>. Ennél fogva rengetek új ismeretet szerez</w:t>
+        <w:t xml:space="preserve"> de ahogy készült a weboldal egyre inkább születtek az újabbnál újabb ötletek, amelyek megvalósításához már az interneten igyekeztünk különböző megoldásokat találni. Ezeket a megoldásokat, kódokat, kódrészleteket értelmeztük és szükség esetén átszabtuk a saját alkalmazásunkhoz paraméterezve. Ennél fogva rengetek új ismeretet szerez</w:t>
       </w:r>
       <w:r>
         <w:t>tünk nemcsak a programozásban</w:t>
@@ -6991,42 +6312,13 @@
         <w:ind w:firstLine="567"/>
       </w:pPr>
       <w:r>
-        <w:t xml:space="preserve">A vizsgamunkánk </w:t>
-      </w:r>
-      <w:proofErr w:type="gramStart"/>
-      <w:r>
-        <w:t>elkészülte után</w:t>
-      </w:r>
-      <w:proofErr w:type="gramEnd"/>
+        <w:t>A vizsgamunkánk elkészülte után</w:t>
+      </w:r>
       <w:r>
         <w:t>,</w:t>
       </w:r>
       <w:r>
-        <w:t xml:space="preserve"> az év végén foglalkoztunk keretrendszerekkel, mint </w:t>
-      </w:r>
-      <w:proofErr w:type="spellStart"/>
-      <w:r>
-        <w:t>CakePhp</w:t>
-      </w:r>
-      <w:proofErr w:type="spellEnd"/>
-      <w:r>
-        <w:t xml:space="preserve"> és a </w:t>
-      </w:r>
-      <w:proofErr w:type="spellStart"/>
-      <w:r>
-        <w:t>Laravel</w:t>
-      </w:r>
-      <w:proofErr w:type="spellEnd"/>
-      <w:r>
-        <w:t xml:space="preserve">. Az tanév rövidsége miatt, már ezeket a technológiákat nem tudtuk olyan mélységig megismerni, hogy az ötleteinket meg tudjuk valósítani benne. Viszont nagyon megtetszett a könnyű kezelése és karbantarthatósága, így majd a jövőben tervezzük, hogy az oldalt </w:t>
-      </w:r>
-      <w:proofErr w:type="spellStart"/>
-      <w:r>
-        <w:t>Laravel</w:t>
-      </w:r>
-      <w:proofErr w:type="spellEnd"/>
-      <w:r>
-        <w:t xml:space="preserve"> 10 keretrendszerbe ültetjük át. További ötletünk még, hogy szeretnék online fizetési lehetőséget is biztosítani a vásárlóknak, valamint a szállítási mód kiválasztását. De ehhez természetesen szerződnünk kell majd különböző szolgáltató cégekkel, akik a szállítást végzik, illetve amin keresztül a fizetés történhet. </w:t>
+        <w:t xml:space="preserve"> az év végén foglalkoztunk keretrendszerekkel, mint CakePhp és a Laravel. Az tanév rövidsége miatt, már ezeket a technológiákat nem tudtuk olyan mélységig megismerni, hogy az ötleteinket meg tudjuk valósítani benne. Viszont nagyon megtetszett a könnyű kezelése és karbantarthatósága, így majd a jövőben tervezzük, hogy az oldalt Laravel 10 keretrendszerbe ültetjük át. További ötletünk még, hogy szeretnék online fizetési lehetőséget is biztosítani a vásárlóknak, valamint a szállítási mód kiválasztását. De ehhez természetesen szerződnünk kell majd különböző szolgáltató cégekkel, akik a szállítást végzik, illetve amin keresztül a fizetés történhet. </w:t>
       </w:r>
     </w:p>
     <w:p>
@@ -7051,38 +6343,17 @@
     </w:p>
     <w:p>
       <w:r>
-        <w:t xml:space="preserve">minden weboldal </w:t>
-      </w:r>
-      <w:proofErr w:type="gramStart"/>
-      <w:r>
-        <w:t>linkje</w:t>
-      </w:r>
-      <w:proofErr w:type="gramEnd"/>
-      <w:r>
-        <w:t>, amit megnézel a munka megoldásához</w:t>
-      </w:r>
-    </w:p>
-    <w:p>
-      <w:r>
-        <w:t xml:space="preserve">Író, cím, </w:t>
-      </w:r>
-      <w:proofErr w:type="gramStart"/>
-      <w:r>
-        <w:t>link</w:t>
-      </w:r>
-      <w:proofErr w:type="gramEnd"/>
-      <w:r>
-        <w:t xml:space="preserve"> </w:t>
-      </w:r>
-    </w:p>
-    <w:p>
-      <w:proofErr w:type="spellStart"/>
-      <w:r>
-        <w:t>excel</w:t>
-      </w:r>
-      <w:proofErr w:type="spellEnd"/>
-      <w:r>
-        <w:t xml:space="preserve"> táblában gyűjtve</w:t>
+        <w:t>minden weboldal linkje, amit megnézel a munka megoldásához</w:t>
+      </w:r>
+    </w:p>
+    <w:p>
+      <w:r>
+        <w:t xml:space="preserve">Író, cím, link </w:t>
+      </w:r>
+    </w:p>
+    <w:p>
+      <w:r>
+        <w:t>excel táblában gyűjtve</w:t>
       </w:r>
     </w:p>
     <w:sectPr>
@@ -7166,7 +6437,7 @@
         <w:noProof/>
         <w:color w:val="000000"/>
       </w:rPr>
-      <w:t>13</w:t>
+      <w:t>15</w:t>
     </w:r>
     <w:r>
       <w:rPr>
@@ -9483,7 +8754,7 @@
 </file>
 
 <file path=customXml/itemProps2.xml><?xml version="1.0" encoding="utf-8"?>
-<ds:datastoreItem xmlns:ds="http://schemas.openxmlformats.org/officeDocument/2006/customXml" ds:itemID="{AE2F016F-959E-4E6B-A36D-D8FDCD1B7B35}">
+<ds:datastoreItem xmlns:ds="http://schemas.openxmlformats.org/officeDocument/2006/customXml" ds:itemID="{B70D88F4-F280-4209-B58F-46AF79A372C7}">
   <ds:schemaRefs>
     <ds:schemaRef ds:uri="http://schemas.openxmlformats.org/officeDocument/2006/bibliography"/>
   </ds:schemaRefs>

--- a/SzaboMate_KordicsBalazsdokumentacio.docx
+++ b/SzaboMate_KordicsBalazsdokumentacio.docx
@@ -333,7 +333,21 @@
                               <w:rPr>
                                 <w:color w:val="FFFFFF"/>
                               </w:rPr>
-                              <w:t>A weboldal egy meglévő offline bolt új üzleti lehetőségeit mutatja be, online felülegten.</w:t>
+                              <w:t xml:space="preserve">A weboldal egy meglévő offline bolt új üzleti lehetőségeit mutatja be, online </w:t>
+                            </w:r>
+                            <w:proofErr w:type="spellStart"/>
+                            <w:r>
+                              <w:rPr>
+                                <w:color w:val="FFFFFF"/>
+                              </w:rPr>
+                              <w:t>felülegten</w:t>
+                            </w:r>
+                            <w:proofErr w:type="spellEnd"/>
+                            <w:r>
+                              <w:rPr>
+                                <w:color w:val="FFFFFF"/>
+                              </w:rPr>
+                              <w:t>.</w:t>
                             </w:r>
                           </w:p>
                         </w:txbxContent>
@@ -362,7 +376,21 @@
                         <w:rPr>
                           <w:color w:val="FFFFFF"/>
                         </w:rPr>
-                        <w:t>A weboldal egy meglévő offline bolt új üzleti lehetőségeit mutatja be, online felülegten.</w:t>
+                        <w:t xml:space="preserve">A weboldal egy meglévő offline bolt új üzleti lehetőségeit mutatja be, online </w:t>
+                      </w:r>
+                      <w:proofErr w:type="spellStart"/>
+                      <w:r>
+                        <w:rPr>
+                          <w:color w:val="FFFFFF"/>
+                        </w:rPr>
+                        <w:t>felülegten</w:t>
+                      </w:r>
+                      <w:proofErr w:type="spellEnd"/>
+                      <w:r>
+                        <w:rPr>
+                          <w:color w:val="FFFFFF"/>
+                        </w:rPr>
+                        <w:t>.</w:t>
                       </w:r>
                     </w:p>
                   </w:txbxContent>
@@ -3507,7 +3535,15 @@
         <w:ind w:firstLine="708"/>
       </w:pPr>
       <w:r>
-        <w:t xml:space="preserve">Záró project munkánk alap ötletét egy már meglévő és működő bolt adta. Kordics Balázsék egy Horgász - Díszállat - Háztartási boltot működtetnek évek óta. A boltnak eddig még nem készült weboldala. Manapság viszont egy weboldal elengedhetetlen egy üzlet számára, ahol jelentősebb forgalom növekedést szeretnének elérni és ismerté válni szélesebb földrajzi környezetben is. </w:t>
+        <w:t xml:space="preserve">Záró project munkánk alap ötletét egy már meglévő és működő bolt adta. Kordics Balázsék egy Horgász - Díszállat - Háztartási boltot működtetnek évek óta. A boltnak eddig még nem készült weboldala. Manapság viszont egy weboldal elengedhetetlen egy üzlet számára, ahol jelentősebb </w:t>
+      </w:r>
+      <w:proofErr w:type="gramStart"/>
+      <w:r>
+        <w:t>forgalom növekedést</w:t>
+      </w:r>
+      <w:proofErr w:type="gramEnd"/>
+      <w:r>
+        <w:t xml:space="preserve"> szeretnének elérni és ismerté válni szélesebb földrajzi környezetben is. </w:t>
       </w:r>
     </w:p>
     <w:p>
@@ -3526,7 +3562,15 @@
         <w:t>Véleményünk szerint azzal, ha egy üzlet az „internetre költözik” végtelen üzleti lehetőségek nyílnak meg előtte, hiszen nem csak a szűk földrajzi környezetből érkezhetnek majd a vásárlók, hanem akár az ország egész területéről rendelhetnek majd a leendő ügyfelek, még akár a határon túlról is.</w:t>
       </w:r>
       <w:r>
-        <w:t xml:space="preserve"> Az elmúlt évek eseményei is, a pandémia, a bezárás időszaka is megmutatta, hogy azok az üzletek tudták könnyedén átvészelni ezt az időszakot, akik lehetőséget nyújtottak ügyfeleiknek az online vásárlásra.</w:t>
+        <w:t xml:space="preserve"> Az elmúlt évek eseményei is, a </w:t>
+      </w:r>
+      <w:proofErr w:type="spellStart"/>
+      <w:r>
+        <w:t>pandémia</w:t>
+      </w:r>
+      <w:proofErr w:type="spellEnd"/>
+      <w:r>
+        <w:t>, a bezárás időszaka is megmutatta, hogy azok az üzletek tudták könnyedén átvészelni ezt az időszakot, akik lehetőséget nyújtottak ügyfeleiknek az online vásárlásra.</w:t>
       </w:r>
     </w:p>
     <w:p>
@@ -3552,7 +3596,15 @@
         <w:t>, ahol bemutatjuk a termék választé</w:t>
       </w:r>
       <w:r>
-        <w:t>kot, és a különböző információkat, a boltról</w:t>
+        <w:t xml:space="preserve">kot, és a különböző </w:t>
+      </w:r>
+      <w:proofErr w:type="gramStart"/>
+      <w:r>
+        <w:t>információkat</w:t>
+      </w:r>
+      <w:proofErr w:type="gramEnd"/>
+      <w:r>
+        <w:t>, a boltról</w:t>
       </w:r>
       <w:r>
         <w:t xml:space="preserve">, hanem egy funkcionális </w:t>
@@ -3637,7 +3689,15 @@
         <w:ind w:firstLine="360"/>
       </w:pPr>
       <w:r>
-        <w:t>A látogató az index nevű fő oldalunkkal találkozik először. Éppen ezért itt nagy gondot fordítottunk a dizájnra, de ugyanakkor figyelembe vettük azt is, hogy a legfontosabb információkat is tartalmazza. Mint magának a boltnak a bemutatása, mi minden kapható, néhány cikk az új termékekről, és hogyan juthat el hozzánk a vásárló, ide egy Google térképet is beágyaztunk.</w:t>
+        <w:t xml:space="preserve">A látogató az index nevű fő oldalunkkal találkozik először. Éppen ezért itt nagy gondot fordítottunk a dizájnra, de ugyanakkor figyelembe vettük azt is, hogy a legfontosabb </w:t>
+      </w:r>
+      <w:proofErr w:type="gramStart"/>
+      <w:r>
+        <w:t>információkat</w:t>
+      </w:r>
+      <w:proofErr w:type="gramEnd"/>
+      <w:r>
+        <w:t xml:space="preserve"> is tartalmazza. Mint magának a boltnak a bemutatása, mi minden kapható, néhány cikk az új termékekről, és hogyan juthat el hozzánk a vásárló, ide egy Google térképet is beágyaztunk.</w:t>
       </w:r>
     </w:p>
     <w:p>
@@ -3645,12 +3705,44 @@
         <w:ind w:firstLine="360"/>
       </w:pPr>
       <w:r>
-        <w:t xml:space="preserve">Az oldal tetejére került a menü, ahonnan a további oldalakra navigálhat tovább, a látogató. A navigáció alá egy ún. „carousel” került, ahol több kép váltakozik az aktuális tudnivalókról. Alatta a főbb termékcsoportok bemutatása képekkel és rövid leírással, majd végül az üzlet elérhetőségei és a térkép látható. </w:t>
-      </w:r>
-    </w:p>
-    <w:p>
-      <w:r>
-        <w:t xml:space="preserve">Először azt terveztük a termékek bemutatása alá kerül a webshop, de utána olvastunk a weboldalak ún. hőtérkép vizsgálatának, és annak eredményeinek. Megállapították, hogy a látogatók többsége nem szívesen görget sokáig egy oldalon lefelé, a legtöbben azt a területet nézik meg, amelyik a böngésző ablakban eléjük tárul. Így ezt a gondolatot elvetettük, és külön oldalra terveztük meg a webshopot. </w:t>
+        <w:t xml:space="preserve">Az oldal tetejére került a menü, ahonnan a további oldalakra </w:t>
+      </w:r>
+      <w:proofErr w:type="gramStart"/>
+      <w:r>
+        <w:t>navigálhat</w:t>
+      </w:r>
+      <w:proofErr w:type="gramEnd"/>
+      <w:r>
+        <w:t xml:space="preserve"> tovább, a látogató. A </w:t>
+      </w:r>
+      <w:proofErr w:type="gramStart"/>
+      <w:r>
+        <w:t>navigáció</w:t>
+      </w:r>
+      <w:proofErr w:type="gramEnd"/>
+      <w:r>
+        <w:t xml:space="preserve"> alá egy ún. „</w:t>
+      </w:r>
+      <w:proofErr w:type="spellStart"/>
+      <w:r>
+        <w:t>carousel</w:t>
+      </w:r>
+      <w:proofErr w:type="spellEnd"/>
+      <w:r>
+        <w:t xml:space="preserve">” került, ahol több kép váltakozik az aktuális tudnivalókról. Alatta a főbb termékcsoportok bemutatása képekkel és rövid leírással, majd végül az üzlet elérhetőségei és a térkép látható. </w:t>
+      </w:r>
+    </w:p>
+    <w:p>
+      <w:r>
+        <w:t xml:space="preserve">Először azt terveztük a termékek bemutatása alá kerül a webshop, de utána olvastunk a weboldalak ún. hőtérkép vizsgálatának, és </w:t>
+      </w:r>
+      <w:proofErr w:type="gramStart"/>
+      <w:r>
+        <w:t>annak</w:t>
+      </w:r>
+      <w:proofErr w:type="gramEnd"/>
+      <w:r>
+        <w:t xml:space="preserve"> eredményeinek. Megállapították, hogy a látogatók többsége nem szívesen görget sokáig egy oldalon lefelé, a legtöbben azt a területet nézik meg, amelyik a böngésző ablakban eléjük tárul. Így ezt a gondolatot elvetettük, és külön oldalra terveztük meg a webshopot. </w:t>
       </w:r>
     </w:p>
     <w:p>
@@ -3658,7 +3750,23 @@
         <w:ind w:firstLine="720"/>
       </w:pPr>
       <w:r>
-        <w:t>A projekt tervezésénél , nem vettük számításba először, hogy hogyan működik a google keresőmotorja és , hogy a kereséseket hogyan tudnánk optimalizálni , de minden tőlünk telhetőt megtettünk , hogy az új technikákat amelyeket megtanultunk helyesen alkalmazzuk a keresőoptimalizálás során.</w:t>
+        <w:t xml:space="preserve">A projekt tervezésénél , nem vettük számításba először, hogy hogyan működik a </w:t>
+      </w:r>
+      <w:proofErr w:type="spellStart"/>
+      <w:r>
+        <w:t>google</w:t>
+      </w:r>
+      <w:proofErr w:type="spellEnd"/>
+      <w:r>
+        <w:t xml:space="preserve"> keresőmotorja és , hogy a kereséseket hogyan tudnánk optimalizálni , de minden tőlünk telhetőt megtettünk , hogy az új </w:t>
+      </w:r>
+      <w:proofErr w:type="gramStart"/>
+      <w:r>
+        <w:t>technikákat</w:t>
+      </w:r>
+      <w:proofErr w:type="gramEnd"/>
+      <w:r>
+        <w:t xml:space="preserve"> amelyeket megtanultunk helyesen alkalmazzuk a keresőoptimalizálás során.</w:t>
       </w:r>
     </w:p>
     <w:p>
@@ -3685,7 +3793,39 @@
         <w:ind w:firstLine="360"/>
       </w:pPr>
       <w:r>
-        <w:t xml:space="preserve">A webshop odalán is elhelyeztünk egy navigációt, hogy a látogató vissza tudjon térni a fő oldalra. A menü alatt találhatóak a rendelhető termék csoportok kártyákon, amelyekre kattintva a webshopra navigálja a látogatót, ahol azok a termékek lesznek csak láthatóak, amelyek abban a termék csoportban találhatóak. A látogató tovább tudja szűrni a keresését alkategóriák szerint, amely jóval megkönnyíti a termékek közötti specifikus keresést. Például a látogató kereshet a horgászcikkek között , de leszűkítheti a keresést a horgácikkeken belül csak a horgászbotokra és így tovább. </w:t>
+        <w:t xml:space="preserve">A webshop odalán is elhelyeztünk egy </w:t>
+      </w:r>
+      <w:proofErr w:type="gramStart"/>
+      <w:r>
+        <w:t>navigációt</w:t>
+      </w:r>
+      <w:proofErr w:type="gramEnd"/>
+      <w:r>
+        <w:t xml:space="preserve">, hogy a látogató vissza tudjon térni a fő oldalra. A menü alatt találhatóak a rendelhető termék csoportok kártyákon, amelyekre kattintva a webshopra </w:t>
+      </w:r>
+      <w:proofErr w:type="gramStart"/>
+      <w:r>
+        <w:t>navigálja</w:t>
+      </w:r>
+      <w:proofErr w:type="gramEnd"/>
+      <w:r>
+        <w:t xml:space="preserve"> a látogatót, ahol azok a termékek lesznek csak láthatóak, amelyek abban a termék csoportban találhatóak. A látogató tovább tudja szűrni a keresését alkategóriák szerint, amely jóval megkönnyíti a termékek közötti specifikus keresést. Például a látogató kereshet a horgászcikkek </w:t>
+      </w:r>
+      <w:proofErr w:type="gramStart"/>
+      <w:r>
+        <w:t>között ,</w:t>
+      </w:r>
+      <w:proofErr w:type="gramEnd"/>
+      <w:r>
+        <w:t xml:space="preserve"> de leszűkítheti a keresést a </w:t>
+      </w:r>
+      <w:proofErr w:type="spellStart"/>
+      <w:r>
+        <w:t>horgácikkeken</w:t>
+      </w:r>
+      <w:proofErr w:type="spellEnd"/>
+      <w:r>
+        <w:t xml:space="preserve"> belül csak a horgászbotokra és így tovább. </w:t>
       </w:r>
     </w:p>
     <w:p>
@@ -3694,7 +3834,15 @@
       </w:pPr>
       <w:r>
         <w:lastRenderedPageBreak/>
-        <w:t>Szerettünk volna megvalósítani egy olyan kereső funkciót is, amivel a termék egy olyan adatára kereshet a látogató , amit épp tud a termékről, mint például a neve, cikkszáma ,gyártója stb. . Ez a keresőmező sokkal gyorsabb keresést eredményez , ami a látogató kedvére tehet.</w:t>
+        <w:t xml:space="preserve">Szerettünk volna megvalósítani egy olyan kereső </w:t>
+      </w:r>
+      <w:proofErr w:type="gramStart"/>
+      <w:r>
+        <w:t>funkciót</w:t>
+      </w:r>
+      <w:proofErr w:type="gramEnd"/>
+      <w:r>
+        <w:t xml:space="preserve"> is, amivel a termék egy olyan adatára kereshet a látogató , amit épp tud a termékről, mint például a neve, cikkszáma ,gyártója stb. . Ez a keresőmező sokkal gyorsabb keresést eredményez , ami a látogató kedvére tehet.</w:t>
       </w:r>
     </w:p>
     <w:p>
@@ -3710,7 +3858,15 @@
         <w:ind w:firstLine="360"/>
       </w:pPr>
       <w:r>
-        <w:t xml:space="preserve">A termékek kártyákon kerülnek megjelenítésre, felül a termék fotója, alatta a neve, a raktáron lévő mennyiség, a termék ára, egy rövid leírás és egy input mező, ahol beállítható, hány darabot szeretne rendelni az adott termékből a látogató és egy küldés gomb „kosárba” felirattal. Ha a felhasználó egy terméket helyez a kosárba, akkor a jobb felső sarokban megjelenik a bevásárló kocsi ikonja mellett a rendelt termékek darabszáma. Ha a bevásárlókocsira kattint a látogató, akkor felugró ablakban megjelenik egy táblázat, amely a rendelése adatait tartalmazza. </w:t>
+        <w:t xml:space="preserve">A termékek kártyákon kerülnek megjelenítésre, felül a termék fotója, alatta a neve, a raktáron lévő mennyiség, a termék ára, egy rövid leírás és egy </w:t>
+      </w:r>
+      <w:proofErr w:type="gramStart"/>
+      <w:r>
+        <w:t>input</w:t>
+      </w:r>
+      <w:proofErr w:type="gramEnd"/>
+      <w:r>
+        <w:t xml:space="preserve"> mező, ahol beállítható, hány darabot szeretne rendelni az adott termékből a látogató és egy küldés gomb „kosárba” felirattal. Ha a felhasználó egy terméket helyez a kosárba, akkor a jobb felső sarokban megjelenik a bevásárló kocsi ikonja mellett a rendelt termékek darabszáma. Ha a bevásárlókocsira kattint a látogató, akkor felugró ablakban megjelenik egy táblázat, amely a rendelése adatait tartalmazza. </w:t>
       </w:r>
     </w:p>
     <w:p>
@@ -3726,7 +3882,15 @@
         <w:ind w:firstLine="360"/>
       </w:pPr>
       <w:r>
-        <w:t xml:space="preserve">A táblázatban lehetősége van törölni termék kategóriánként, és az összes termék törlésére is lehetőséget adtunk. </w:t>
+        <w:t xml:space="preserve">A táblázatban lehetősége van törölni termék </w:t>
+      </w:r>
+      <w:proofErr w:type="gramStart"/>
+      <w:r>
+        <w:t>kategóriánként</w:t>
+      </w:r>
+      <w:proofErr w:type="gramEnd"/>
+      <w:r>
+        <w:t xml:space="preserve">, és az összes termék törlésére is lehetőséget adtunk. </w:t>
       </w:r>
     </w:p>
     <w:p>
@@ -3748,8 +3912,13 @@
         <w:ind w:firstLine="360"/>
       </w:pPr>
       <w:r>
-        <w:t>A megrendelés elküldése gomb egy új oldalra navigálja</w:t>
-      </w:r>
+        <w:t xml:space="preserve">A megrendelés elküldése gomb egy új oldalra </w:t>
+      </w:r>
+      <w:proofErr w:type="gramStart"/>
+      <w:r>
+        <w:t>navigálja</w:t>
+      </w:r>
+      <w:proofErr w:type="gramEnd"/>
       <w:r>
         <w:t>,</w:t>
       </w:r>
@@ -3774,7 +3943,15 @@
         <w:t>bázis frissül és az a mennyiség</w:t>
       </w:r>
       <w:r>
-        <w:t>, amit a látogató megrendelt , törlődik az adatbázisból.</w:t>
+        <w:t xml:space="preserve">, amit a látogató </w:t>
+      </w:r>
+      <w:proofErr w:type="gramStart"/>
+      <w:r>
+        <w:t>megrendelt ,</w:t>
+      </w:r>
+      <w:proofErr w:type="gramEnd"/>
+      <w:r>
+        <w:t xml:space="preserve"> törlődik az adatbázisból.</w:t>
       </w:r>
     </w:p>
     <w:p>
@@ -3786,8 +3963,13 @@
         </w:numPr>
       </w:pPr>
       <w:bookmarkStart w:id="5" w:name="_Toc129857715"/>
-      <w:r>
-        <w:t>Adminisztrációs oldalak</w:t>
+      <w:proofErr w:type="gramStart"/>
+      <w:r>
+        <w:t>Adminisztrációs</w:t>
+      </w:r>
+      <w:proofErr w:type="gramEnd"/>
+      <w:r>
+        <w:t xml:space="preserve"> oldalak</w:t>
       </w:r>
       <w:bookmarkEnd w:id="5"/>
     </w:p>
@@ -3796,13 +3978,69 @@
         <w:ind w:firstLine="360"/>
       </w:pPr>
       <w:r>
-        <w:t>A bolt tulajdonosának készítettünk egy olyan adminisztrációs felületet, ahol belépve egyszerű tartalomkezelő felületekkel tud felvinni új termékeket, tud árat módosítani, illetve tud termékeket törölni. Ahhoz, hogy az adminisztráció felületre be tudjon lépni, úgy döntöttünk biztonsági okokból nem helyezünk el figyelemfelkeltő linket, vagy gombot, hogy elkerüljük az illetéktelen felhasználók próbálkozásait. Így akkor tud belépni a tulajdonos, hogyha a domain név után beír</w:t>
-      </w:r>
-      <w:r>
-        <w:t xml:space="preserve">ja /admin, illetve admin joga </w:t>
-      </w:r>
-      <w:r>
-        <w:t xml:space="preserve">van. Az adminisztrációs oldalon van lehetőség új adminokat létrehozni, ha az idő folyamán több adminisztrátorra lenne szükség. </w:t>
+        <w:t xml:space="preserve">A bolt tulajdonosának készítettünk egy olyan </w:t>
+      </w:r>
+      <w:proofErr w:type="gramStart"/>
+      <w:r>
+        <w:t>adminisztrációs</w:t>
+      </w:r>
+      <w:proofErr w:type="gramEnd"/>
+      <w:r>
+        <w:t xml:space="preserve"> felületet, ahol belépve egyszerű tartalomkezelő felületekkel tud felvinni új termékeket, tud árat módosítani, illetve tud termékeket törölni. Ahhoz, hogy az </w:t>
+      </w:r>
+      <w:proofErr w:type="gramStart"/>
+      <w:r>
+        <w:t>adminisztráció</w:t>
+      </w:r>
+      <w:proofErr w:type="gramEnd"/>
+      <w:r>
+        <w:t xml:space="preserve"> felületre be tudjon lépni, úgy döntöttünk biztonsági okokból nem helyezünk el figyelemfelkeltő linket, vagy gombot, hogy elkerüljük az illetéktelen felhasználók próbálkozásait. Így akkor tud belépni a tulajdonos, hogyha a </w:t>
+      </w:r>
+      <w:proofErr w:type="spellStart"/>
+      <w:r>
+        <w:t>domain</w:t>
+      </w:r>
+      <w:proofErr w:type="spellEnd"/>
+      <w:r>
+        <w:t xml:space="preserve"> név után beír</w:t>
+      </w:r>
+      <w:r>
+        <w:t>ja /</w:t>
+      </w:r>
+      <w:proofErr w:type="spellStart"/>
+      <w:r>
+        <w:t>admin</w:t>
+      </w:r>
+      <w:proofErr w:type="spellEnd"/>
+      <w:r>
+        <w:t xml:space="preserve">, illetve </w:t>
+      </w:r>
+      <w:proofErr w:type="spellStart"/>
+      <w:r>
+        <w:t>admin</w:t>
+      </w:r>
+      <w:proofErr w:type="spellEnd"/>
+      <w:r>
+        <w:t xml:space="preserve"> joga </w:t>
+      </w:r>
+      <w:r>
+        <w:t xml:space="preserve">van. Az </w:t>
+      </w:r>
+      <w:proofErr w:type="gramStart"/>
+      <w:r>
+        <w:t>adminisztrációs</w:t>
+      </w:r>
+      <w:proofErr w:type="gramEnd"/>
+      <w:r>
+        <w:t xml:space="preserve"> oldalon van lehetőség új </w:t>
+      </w:r>
+      <w:proofErr w:type="spellStart"/>
+      <w:r>
+        <w:t>adminokat</w:t>
+      </w:r>
+      <w:proofErr w:type="spellEnd"/>
+      <w:r>
+        <w:t xml:space="preserve"> létrehozni, ha az idő folyamán több adminisztrátorra lenne szükség. </w:t>
       </w:r>
     </w:p>
     <w:p>
@@ -3825,7 +4063,15 @@
         <w:ind w:firstLine="360"/>
       </w:pPr>
       <w:r>
-        <w:t>Itt egy belépési felületre jut, ahol meg kell adnia a felhasználó nevét és jelszavát. E nélkül nem tud a további oldalakra lépni, még akkor sem ha tudja a megfelelő oda vezető linket, mivel lapvédelmet adtunk az adminisztrációs oldalakhoz.</w:t>
+        <w:t xml:space="preserve">Itt egy belépési felületre jut, ahol meg kell adnia a felhasználó nevét és jelszavát. E nélkül nem tud a további oldalakra lépni, még </w:t>
+      </w:r>
+      <w:proofErr w:type="gramStart"/>
+      <w:r>
+        <w:t>akkor</w:t>
+      </w:r>
+      <w:proofErr w:type="gramEnd"/>
+      <w:r>
+        <w:t xml:space="preserve"> sem ha tudja a megfelelő oda vezető linket, mivel lapvédelmet adtunk az adminisztrációs oldalakhoz.</w:t>
       </w:r>
     </w:p>
     <w:p>
@@ -3847,7 +4093,15 @@
         <w:ind w:firstLine="360"/>
       </w:pPr>
       <w:r>
-        <w:t xml:space="preserve">Ha az adatokat megfelelően adta meg, akkor jut a termékek listájának oldalára, ahol a termékek táblázatosan felsorolásra kerültek. A táblázat tetejére került egy link, amely az új termék felvitele oldalra vezeti. </w:t>
+        <w:t xml:space="preserve">Ha az adatokat megfelelően adta meg, akkor jut a termékek listájának oldalára, ahol a termékek táblázatosan felsorolásra kerültek. A táblázat tetejére került egy </w:t>
+      </w:r>
+      <w:proofErr w:type="gramStart"/>
+      <w:r>
+        <w:t>link</w:t>
+      </w:r>
+      <w:proofErr w:type="gramEnd"/>
+      <w:r>
+        <w:t xml:space="preserve">, amely az új termék felvitele oldalra vezeti. </w:t>
       </w:r>
     </w:p>
     <w:p>
@@ -3867,7 +4121,23 @@
     <w:p>
       <w:r>
         <w:tab/>
-        <w:t>Van lehetőség a lista oldalról új terméket felvinni az adatbázisba, és a webshopba egyaránt. Az” új termék felvitele” gomb egy másik oldalra navigál , ahol a termék adatainak megadása történik. Miután minden szükséges adat megadásra került, megerősítés után a termék felkerül a webshopba , illetve az adatbázisba beszúrásra kerül.</w:t>
+        <w:t xml:space="preserve">Van lehetőség a lista oldalról új terméket felvinni az adatbázisba, és a webshopba egyaránt. Az” új termék felvitele” gomb egy másik oldalra </w:t>
+      </w:r>
+      <w:proofErr w:type="gramStart"/>
+      <w:r>
+        <w:t>navigál</w:t>
+      </w:r>
+      <w:proofErr w:type="gramEnd"/>
+      <w:r>
+        <w:t xml:space="preserve"> , ahol a termék adatainak megadása történik. Miután minden szükséges adat megadásra került, megerősítés után a termék felkerül a </w:t>
+      </w:r>
+      <w:proofErr w:type="gramStart"/>
+      <w:r>
+        <w:t>webshopba ,</w:t>
+      </w:r>
+      <w:proofErr w:type="gramEnd"/>
+      <w:r>
+        <w:t xml:space="preserve"> illetve az adatbázisba beszúrásra kerül.</w:t>
       </w:r>
     </w:p>
     <w:p>
@@ -3895,7 +4165,15 @@
         <w:tab/>
       </w:r>
       <w:r>
-        <w:t>A módosítás gombra kattintva, a már meglévő termékek módosítására van lehetőség. Ez a funkció azért nagyon fontos, hiszen ha valamit elgépelünk felvitel közben ,nem kell a termék összes adatát törölni, elég a hibás adatot módosítani.</w:t>
+        <w:t xml:space="preserve">A módosítás gombra kattintva, a már meglévő termékek módosítására van lehetőség. Ez a </w:t>
+      </w:r>
+      <w:proofErr w:type="gramStart"/>
+      <w:r>
+        <w:t>funkció</w:t>
+      </w:r>
+      <w:proofErr w:type="gramEnd"/>
+      <w:r>
+        <w:t xml:space="preserve"> azért nagyon fontos, hiszen ha valamit elgépelünk felvitel közben ,nem kell a termék összes adatát törölni, elég a hibás adatot módosítani.</w:t>
       </w:r>
     </w:p>
     <w:p>
@@ -3958,10 +4236,42 @@
         <w:ind w:firstLine="360"/>
       </w:pPr>
       <w:r>
-        <w:t>A megfelelő tervezés létfontosságú feladat az adatbázissal végzett munka céljának elérésében. A gondos megtervezés hosszú időt vett igénybe számunkra, sokszor újra kellett gondolni , mit hogyan szeretnék megvalósítani. Fontos , hogy az adatbázis tervezés alapelveit figyelembe vegyük tervezés során, hiszen ilyen módon jó eséllyel az igényeinknek megfelelő adatbázis fog születni,  amelyben a szükséges módosítások könnyedén elvégezhetők.</w:t>
-      </w:r>
-      <w:r>
-        <w:t>(kieg: lekérdezések korrekt eredmenyt adjanak)</w:t>
+        <w:t xml:space="preserve">A megfelelő tervezés létfontosságú feladat az adatbázissal végzett munka céljának elérésében. A gondos megtervezés hosszú időt vett igénybe számunkra, sokszor újra kellett </w:t>
+      </w:r>
+      <w:proofErr w:type="gramStart"/>
+      <w:r>
+        <w:t>gondolni ,</w:t>
+      </w:r>
+      <w:proofErr w:type="gramEnd"/>
+      <w:r>
+        <w:t xml:space="preserve"> mit hogyan szeretnék megvalósítani. Fontos , hogy az adatbázis tervezés alapelveit figyelembe vegyük tervezés során, hiszen ilyen módon jó eséllyel az igényeinknek megfelelő adatbázis fog születni,  amelyben a szükséges módosítások könnyedén elvégezhetők.</w:t>
+      </w:r>
+      <w:r>
+        <w:t>(</w:t>
+      </w:r>
+      <w:proofErr w:type="spellStart"/>
+      <w:r>
+        <w:t>kieg</w:t>
+      </w:r>
+      <w:proofErr w:type="spellEnd"/>
+      <w:r>
+        <w:t xml:space="preserve">: lekérdezések </w:t>
+      </w:r>
+      <w:proofErr w:type="gramStart"/>
+      <w:r>
+        <w:t>korrekt</w:t>
+      </w:r>
+      <w:proofErr w:type="gramEnd"/>
+      <w:r>
+        <w:t xml:space="preserve"> </w:t>
+      </w:r>
+      <w:proofErr w:type="spellStart"/>
+      <w:r>
+        <w:t>eredmenyt</w:t>
+      </w:r>
+      <w:proofErr w:type="spellEnd"/>
+      <w:r>
+        <w:t xml:space="preserve"> adjanak)</w:t>
       </w:r>
     </w:p>
     <w:p>
@@ -3969,7 +4279,15 @@
         <w:ind w:firstLine="360"/>
       </w:pPr>
       <w:r>
-        <w:t xml:space="preserve">Gondosan figyeltünk arra, hogy redundáns adat ne szerepeljen az adatbázisunkban, hiszen helyet pazarol és növeli </w:t>
+        <w:t xml:space="preserve">Gondosan figyeltünk arra, hogy </w:t>
+      </w:r>
+      <w:proofErr w:type="gramStart"/>
+      <w:r>
+        <w:t>redundáns adat</w:t>
+      </w:r>
+      <w:proofErr w:type="gramEnd"/>
+      <w:r>
+        <w:t xml:space="preserve"> ne szerepeljen az adatbázisunkban, hiszen helyet pazarol és növeli </w:t>
       </w:r>
       <w:r>
         <w:t xml:space="preserve">a </w:t>
@@ -3983,8 +4301,21 @@
       <w:r>
         <w:t>!</w:t>
       </w:r>
-      <w:r>
-        <w:t>kieg: konzisztens legyen az adatbázis, hivatkozási intergritás szabályainak megfeleljen)</w:t>
+      <w:proofErr w:type="spellStart"/>
+      <w:r>
+        <w:t>kieg</w:t>
+      </w:r>
+      <w:proofErr w:type="spellEnd"/>
+      <w:r>
+        <w:t xml:space="preserve">: konzisztens legyen az adatbázis, hivatkozási </w:t>
+      </w:r>
+      <w:proofErr w:type="spellStart"/>
+      <w:r>
+        <w:t>intergritás</w:t>
+      </w:r>
+      <w:proofErr w:type="spellEnd"/>
+      <w:r>
+        <w:t xml:space="preserve"> szabályainak megfeleljen)</w:t>
       </w:r>
     </w:p>
     <w:p>
@@ -4072,7 +4403,23 @@
         <w:t>az adatb</w:t>
       </w:r>
       <w:r>
-        <w:t>ázis megtervezése során, hiszen a tervezés elején nem rendelkeztünk több információval, csak egy kezdetleges képünk volt az adatbázisról. Összesen 4 egyedet különítettünk el : termék, személyek, kategóriák, alkategóriák.</w:t>
+        <w:t xml:space="preserve">ázis megtervezése során, hiszen a tervezés elején nem rendelkeztünk több </w:t>
+      </w:r>
+      <w:proofErr w:type="gramStart"/>
+      <w:r>
+        <w:t>információval</w:t>
+      </w:r>
+      <w:proofErr w:type="gramEnd"/>
+      <w:r>
+        <w:t xml:space="preserve">, csak egy kezdetleges képünk volt az adatbázisról. Összesen 4 egyedet különítettünk el : termék, személyek, </w:t>
+      </w:r>
+      <w:proofErr w:type="gramStart"/>
+      <w:r>
+        <w:t>kategóriák</w:t>
+      </w:r>
+      <w:proofErr w:type="gramEnd"/>
+      <w:r>
+        <w:t>, alkategóriák.</w:t>
       </w:r>
     </w:p>
     <w:p>
@@ -4087,11 +4434,16 @@
         <w:tab/>
       </w:r>
       <w:r>
-        <w:t>2.2.1 Termék</w:t>
+        <w:t xml:space="preserve">2.2.1 </w:t>
+      </w:r>
+      <w:proofErr w:type="gramStart"/>
+      <w:r>
+        <w:t>Termék</w:t>
       </w:r>
       <w:r>
         <w:t xml:space="preserve"> !</w:t>
       </w:r>
+      <w:proofErr w:type="gramEnd"/>
     </w:p>
     <w:p>
       <w:r>
@@ -4121,18 +4473,39 @@
       </w:pPr>
       <w:r>
         <w:tab/>
-        <w:t xml:space="preserve">2.2.2 Személy </w:t>
+        <w:t xml:space="preserve">2.2.2 </w:t>
+      </w:r>
+      <w:proofErr w:type="gramStart"/>
+      <w:r>
+        <w:t xml:space="preserve">Személy </w:t>
       </w:r>
       <w:r>
         <w:t xml:space="preserve"> !</w:t>
       </w:r>
+      <w:proofErr w:type="gramEnd"/>
     </w:p>
     <w:p>
       <w:pPr>
         <w:ind w:firstLine="720"/>
       </w:pPr>
       <w:r>
-        <w:t xml:space="preserve">A személy egyednél több elképzelésünk is született a tervezés során. Elsősorban 2 csoportot különítünk el, vannak a felhasználók és az adminok. Úgy döntöttünk, hogy nem szedjük szét az admint és a felhasználót, hiszen az további bonyodalomhoz vezetne, hanem az </w:t>
+        <w:t xml:space="preserve">A személy egyednél több elképzelésünk is született a tervezés során. Elsősorban 2 csoportot különítünk el, vannak a felhasználók és az </w:t>
+      </w:r>
+      <w:proofErr w:type="spellStart"/>
+      <w:r>
+        <w:t>adminok</w:t>
+      </w:r>
+      <w:proofErr w:type="spellEnd"/>
+      <w:r>
+        <w:t xml:space="preserve">. Úgy döntöttünk, hogy nem szedjük szét az </w:t>
+      </w:r>
+      <w:proofErr w:type="spellStart"/>
+      <w:r>
+        <w:t>admint</w:t>
+      </w:r>
+      <w:proofErr w:type="spellEnd"/>
+      <w:r>
+        <w:t xml:space="preserve"> és a felhasználót, hiszen az további bonyodalomhoz vezetne, hanem az </w:t>
       </w:r>
       <w:r>
         <w:lastRenderedPageBreak/>
@@ -4179,8 +4552,13 @@
       </w:r>
       <w:r>
         <w:tab/>
-        <w:t>2.2.3 Kategória</w:t>
-      </w:r>
+        <w:t xml:space="preserve">2.2.3 </w:t>
+      </w:r>
+      <w:proofErr w:type="gramStart"/>
+      <w:r>
+        <w:t>Kategória</w:t>
+      </w:r>
+      <w:proofErr w:type="gramEnd"/>
     </w:p>
     <w:p>
       <w:r>
@@ -4188,10 +4566,26 @@
       </w:r>
       <w:r>
         <w:tab/>
-        <w:t xml:space="preserve">Létrehoztunk 4 fő kategóriát, hiszen a valós üzletünkben is </w:t>
-      </w:r>
-      <w:r>
-        <w:t>e szerint a 4 fő termékkategória szerint dolgozunk. Ennek az egyednek csak egy nevet adtunk, hiszen itt csak a kategóriák neveit tároljuk el majd a továbbiakban.</w:t>
+        <w:t xml:space="preserve">Létrehoztunk 4 fő </w:t>
+      </w:r>
+      <w:proofErr w:type="gramStart"/>
+      <w:r>
+        <w:t>kategóriát</w:t>
+      </w:r>
+      <w:proofErr w:type="gramEnd"/>
+      <w:r>
+        <w:t xml:space="preserve">, hiszen a valós üzletünkben is </w:t>
+      </w:r>
+      <w:r>
+        <w:t xml:space="preserve">e szerint a 4 fő termékkategória szerint dolgozunk. Ennek az egyednek csak egy nevet adtunk, hiszen itt csak a </w:t>
+      </w:r>
+      <w:proofErr w:type="gramStart"/>
+      <w:r>
+        <w:t>kategóriák</w:t>
+      </w:r>
+      <w:proofErr w:type="gramEnd"/>
+      <w:r>
+        <w:t xml:space="preserve"> neveit tároljuk el majd a továbbiakban.</w:t>
       </w:r>
     </w:p>
     <w:p>
@@ -4217,7 +4611,15 @@
       </w:r>
       <w:r>
         <w:tab/>
-        <w:t>A kategóriákat további alkategóriákra bontottuk fel, amely megkönnyíti majd a termékek közötti keresést.</w:t>
+        <w:t xml:space="preserve">A </w:t>
+      </w:r>
+      <w:proofErr w:type="gramStart"/>
+      <w:r>
+        <w:t>kategóriákat</w:t>
+      </w:r>
+      <w:proofErr w:type="gramEnd"/>
+      <w:r>
+        <w:t xml:space="preserve"> további alkategóriákra bontottuk fel, amely megkönnyíti majd a termékek közötti keresést.</w:t>
       </w:r>
     </w:p>
     <w:p>
@@ -4245,7 +4647,15 @@
         <w:t xml:space="preserve"> kapcsolatot kezel</w:t>
       </w:r>
       <w:r>
-        <w:t>, 1:N illetve 1:M</w:t>
+        <w:t>, 1</w:t>
+      </w:r>
+      <w:proofErr w:type="gramStart"/>
+      <w:r>
+        <w:t>:N</w:t>
+      </w:r>
+      <w:proofErr w:type="gramEnd"/>
+      <w:r>
+        <w:t xml:space="preserve"> illetve 1:M</w:t>
       </w:r>
       <w:r>
         <w:t xml:space="preserve">. 1:N kapcsolat esetén az egyik </w:t>
@@ -4254,7 +4664,23 @@
         <w:t>egyedhez több</w:t>
       </w:r>
       <w:r>
-        <w:t xml:space="preserve"> másik egyedet tudunk társítani, de a másik egyed példányához mindössze egyet társítunk. N:M kapcsolatnál egy egyed példánya több másikkal áll relációban, és ez fordítva is igaz. Ezt a kapcsolatot több 1:N kapcsolatra bontottuk </w:t>
+        <w:t xml:space="preserve"> másik egyedet tudunk társítani, de a másik egyed példányához mindössze egyet társítunk. N:M kapcsolatnál egy egyed példánya több másikkal áll </w:t>
+      </w:r>
+      <w:proofErr w:type="gramStart"/>
+      <w:r>
+        <w:t>relációban</w:t>
+      </w:r>
+      <w:proofErr w:type="gramEnd"/>
+      <w:r>
+        <w:t>, és ez fordítva is igaz. Ezt a kapcsolatot több 1</w:t>
+      </w:r>
+      <w:proofErr w:type="gramStart"/>
+      <w:r>
+        <w:t>:N</w:t>
+      </w:r>
+      <w:proofErr w:type="gramEnd"/>
+      <w:r>
+        <w:t xml:space="preserve"> kapcsolatra bontottuk </w:t>
       </w:r>
       <w:r>
         <w:t>.</w:t>
@@ -4286,8 +4712,16 @@
         <w:rPr>
           <w:b/>
         </w:rPr>
-        <w:t>1:N</w:t>
-      </w:r>
+        <w:t>1</w:t>
+      </w:r>
+      <w:proofErr w:type="gramStart"/>
+      <w:r>
+        <w:rPr>
+          <w:b/>
+        </w:rPr>
+        <w:t>:N</w:t>
+      </w:r>
+      <w:proofErr w:type="gramEnd"/>
       <w:r>
         <w:t xml:space="preserve"> kapcsolat áll fenn, hiszen egy termékhez csak egyetlen alkategória társul és egy alkategóriába több termék is megtalálható</w:t>
       </w:r>
@@ -4308,8 +4742,13 @@
         <w:t>2</w:t>
       </w:r>
       <w:r>
-        <w:t xml:space="preserve"> Kategóriák</w:t>
-      </w:r>
+        <w:t xml:space="preserve"> </w:t>
+      </w:r>
+      <w:proofErr w:type="gramStart"/>
+      <w:r>
+        <w:t>Kategóriák</w:t>
+      </w:r>
+      <w:proofErr w:type="gramEnd"/>
       <w:r>
         <w:t xml:space="preserve"> - Alkategóriák </w:t>
       </w:r>
@@ -4323,10 +4762,26 @@
         <w:rPr>
           <w:b/>
         </w:rPr>
-        <w:t>1:N</w:t>
-      </w:r>
-      <w:r>
-        <w:t xml:space="preserve"> kapcsolat figyelhető meg. Egy kategóriába több alkategória tartozik továbbá egy alkategória csak egy kategóriába sorolható. </w:t>
+        <w:t>1</w:t>
+      </w:r>
+      <w:proofErr w:type="gramStart"/>
+      <w:r>
+        <w:rPr>
+          <w:b/>
+        </w:rPr>
+        <w:t>:N</w:t>
+      </w:r>
+      <w:proofErr w:type="gramEnd"/>
+      <w:r>
+        <w:t xml:space="preserve"> kapcsolat figyelhető meg. Egy </w:t>
+      </w:r>
+      <w:proofErr w:type="gramStart"/>
+      <w:r>
+        <w:t>kategóriába</w:t>
+      </w:r>
+      <w:proofErr w:type="gramEnd"/>
+      <w:r>
+        <w:t xml:space="preserve"> több alkategória tartozik továbbá egy alkategória csak egy kategóriába sorolható. </w:t>
       </w:r>
     </w:p>
     <w:p>
@@ -4340,7 +4795,10 @@
       </w:pPr>
       <w:r>
         <w:tab/>
-        <w:t>2.3.3 Termék – Személyek</w:t>
+        <w:t>2.3.3</w:t>
+      </w:r>
+      <w:r>
+        <w:t xml:space="preserve"> Termék – Személyek</w:t>
       </w:r>
     </w:p>
     <w:p>
@@ -4352,10 +4810,26 @@
         <w:rPr>
           <w:b/>
         </w:rPr>
-        <w:t>N:M</w:t>
-      </w:r>
-      <w:r>
-        <w:t xml:space="preserve"> kapcsolat van. Egy személy több termékkel áll kapcsolatban , hiszen egy személy több terméket is megvásárolhat, illetve egy termék több személlyel áll relációban , hiszen egy ter</w:t>
+        <w:t>N</w:t>
+      </w:r>
+      <w:proofErr w:type="gramStart"/>
+      <w:r>
+        <w:rPr>
+          <w:b/>
+        </w:rPr>
+        <w:t>:M</w:t>
+      </w:r>
+      <w:proofErr w:type="gramEnd"/>
+      <w:r>
+        <w:t xml:space="preserve"> kapcsolat van. Egy személy több termékkel áll kapcsolatban , hiszen egy személy több terméket is megvásárolhat, illetve egy termék több személlyel áll </w:t>
+      </w:r>
+      <w:proofErr w:type="gramStart"/>
+      <w:r>
+        <w:t>relációban</w:t>
+      </w:r>
+      <w:proofErr w:type="gramEnd"/>
+      <w:r>
+        <w:t xml:space="preserve"> , hiszen egy ter</w:t>
       </w:r>
       <w:r>
         <w:t>mékből</w:t>
@@ -4373,7 +4847,15 @@
         <w:t xml:space="preserve"> </w:t>
       </w:r>
       <w:r>
-        <w:t xml:space="preserve">A termék és a személyek N:M-es kapcsolatát </w:t>
+        <w:t>A termék és a személyek N</w:t>
+      </w:r>
+      <w:proofErr w:type="gramStart"/>
+      <w:r>
+        <w:t>:M-es</w:t>
+      </w:r>
+      <w:proofErr w:type="gramEnd"/>
+      <w:r>
+        <w:t xml:space="preserve"> kapcsolatát </w:t>
       </w:r>
       <w:r>
         <w:t>kettő</w:t>
@@ -4402,7 +4884,7 @@
       </w:pPr>
       <w:r>
         <w:lastRenderedPageBreak/>
-        <w:t>2.3.3</w:t>
+        <w:t>2.3.4</w:t>
       </w:r>
       <w:r>
         <w:t>.1</w:t>
@@ -4419,7 +4901,15 @@
         <w:t xml:space="preserve">A </w:t>
       </w:r>
       <w:r>
-        <w:t>termék és a megrendelés között 1:N kapcsolat van. Egy termék egy adott megrendeléshez tartozik, viszont egy megrendeléshez tartozhat több termék is.</w:t>
+        <w:t>termék és a megrendelés között 1</w:t>
+      </w:r>
+      <w:proofErr w:type="gramStart"/>
+      <w:r>
+        <w:t>:N</w:t>
+      </w:r>
+      <w:proofErr w:type="gramEnd"/>
+      <w:r>
+        <w:t xml:space="preserve"> kapcsolat van. Egy termék egy adott megrendeléshez tartozik, viszont egy megrendeléshez tartozhat több termék is.</w:t>
       </w:r>
     </w:p>
     <w:p>
@@ -4435,20 +4925,28 @@
         <w:t>2</w:t>
       </w:r>
       <w:r>
-        <w:t>.3.3</w:t>
+        <w:t>.3.4</w:t>
       </w:r>
       <w:r>
         <w:t>.2</w:t>
       </w:r>
       <w:r>
-        <w:t xml:space="preserve"> Megrendelés – Személyek</w:t>
+        <w:t xml:space="preserve"> Személyek</w:t>
+      </w:r>
+      <w:r>
+        <w:t xml:space="preserve"> - Megrendelés</w:t>
       </w:r>
     </w:p>
     <w:p>
       <w:r>
         <w:tab/>
-        <w:t>A személyek és a megrendelés között 1:N</w:t>
-      </w:r>
+        <w:t>A személyek és a megrendelés között 1</w:t>
+      </w:r>
+      <w:proofErr w:type="gramStart"/>
+      <w:r>
+        <w:t>:N</w:t>
+      </w:r>
+      <w:proofErr w:type="gramEnd"/>
       <w:r>
         <w:t xml:space="preserve"> kapcsolat található. Egy sz</w:t>
       </w:r>
@@ -4468,13 +4966,55 @@
         <w:t>.</w:t>
       </w:r>
     </w:p>
-    <w:p/>
+    <w:p>
+      <w:pPr>
+        <w:pStyle w:val="Cmsor3"/>
+        <w:numPr>
+          <w:ilvl w:val="0"/>
+          <w:numId w:val="0"/>
+        </w:numPr>
+        <w:ind w:left="720" w:firstLine="720"/>
+      </w:pPr>
+      <w:r>
+        <w:t>2.</w:t>
+      </w:r>
+      <w:r>
+        <w:t>3.5</w:t>
+      </w:r>
+      <w:r>
+        <w:t xml:space="preserve"> </w:t>
+      </w:r>
+      <w:proofErr w:type="spellStart"/>
+      <w:r>
+        <w:t>Rendelés_állapot</w:t>
+      </w:r>
+      <w:proofErr w:type="spellEnd"/>
+      <w:r>
+        <w:t xml:space="preserve"> – Megrendelés</w:t>
+      </w:r>
+    </w:p>
     <w:p>
       <w:r>
         <w:tab/>
-      </w:r>
-    </w:p>
-    <w:p/>
+        <w:t xml:space="preserve">A </w:t>
+      </w:r>
+      <w:proofErr w:type="spellStart"/>
+      <w:r>
+        <w:t>rendelés_állapot</w:t>
+      </w:r>
+      <w:proofErr w:type="spellEnd"/>
+      <w:r>
+        <w:t xml:space="preserve"> és a megrendelés között 1</w:t>
+      </w:r>
+      <w:proofErr w:type="gramStart"/>
+      <w:r>
+        <w:t>:N</w:t>
+      </w:r>
+      <w:proofErr w:type="gramEnd"/>
+      <w:r>
+        <w:t xml:space="preserve"> kapcsolat van, hiszen egy állapothoz tartozhat több megrendelés, viszont egy megrendelés csak egy állapotba tartozhat</w:t>
+      </w:r>
+    </w:p>
     <w:p>
       <w:pPr>
         <w:pStyle w:val="Cmsor2"/>
@@ -4492,6 +5032,9 @@
       </w:r>
     </w:p>
     <w:p>
+      <w:pPr>
+        <w:ind w:firstLine="576"/>
+      </w:pPr>
       <w:r>
         <w:t>Ezen a ponton már ismerjük az egyedeket, illetve a kapcsolatok egymás között. Így már meg tudjuk határozni ténylegesen a táblákat.</w:t>
       </w:r>
@@ -4566,8 +5109,13 @@
       <w:r>
         <w:t xml:space="preserve"> </w:t>
       </w:r>
-      <w:r>
-        <w:t>Varchar típusú.</w:t>
+      <w:proofErr w:type="spellStart"/>
+      <w:r>
+        <w:t>Varchar</w:t>
+      </w:r>
+      <w:proofErr w:type="spellEnd"/>
+      <w:r>
+        <w:t xml:space="preserve"> típusú.</w:t>
       </w:r>
     </w:p>
     <w:p>
@@ -4627,7 +5175,23 @@
         <w:t>Fotó</w:t>
       </w:r>
       <w:r>
-        <w:t>: A termékről egy kép. A képek elérési útját tároljuk , ezért varchar típusú.</w:t>
+        <w:t xml:space="preserve">: A termékről egy kép. A képek elérési útját </w:t>
+      </w:r>
+      <w:proofErr w:type="gramStart"/>
+      <w:r>
+        <w:t>tároljuk ,</w:t>
+      </w:r>
+      <w:proofErr w:type="gramEnd"/>
+      <w:r>
+        <w:t xml:space="preserve"> ezért </w:t>
+      </w:r>
+      <w:proofErr w:type="spellStart"/>
+      <w:r>
+        <w:t>varchar</w:t>
+      </w:r>
+      <w:proofErr w:type="spellEnd"/>
+      <w:r>
+        <w:t xml:space="preserve"> típusú.</w:t>
       </w:r>
     </w:p>
     <w:p>
@@ -4648,7 +5212,15 @@
         <w:t>: A termék neve.</w:t>
       </w:r>
       <w:r>
-        <w:t xml:space="preserve"> Varchar típusú.</w:t>
+        <w:t xml:space="preserve"> </w:t>
+      </w:r>
+      <w:proofErr w:type="spellStart"/>
+      <w:r>
+        <w:t>Varchar</w:t>
+      </w:r>
+      <w:proofErr w:type="spellEnd"/>
+      <w:r>
+        <w:t xml:space="preserve"> típusú.</w:t>
       </w:r>
     </w:p>
     <w:p>
@@ -4669,10 +5241,34 @@
         <w:t>: A termékről egy rövid leírás.</w:t>
       </w:r>
       <w:r>
-        <w:t xml:space="preserve"> Varchar típusú. </w:t>
-      </w:r>
-      <w:r>
-        <w:t>(továbbf részletes leiras)</w:t>
+        <w:t xml:space="preserve"> </w:t>
+      </w:r>
+      <w:proofErr w:type="spellStart"/>
+      <w:r>
+        <w:t>Varchar</w:t>
+      </w:r>
+      <w:proofErr w:type="spellEnd"/>
+      <w:r>
+        <w:t xml:space="preserve"> típusú. </w:t>
+      </w:r>
+      <w:r>
+        <w:t>(</w:t>
+      </w:r>
+      <w:proofErr w:type="spellStart"/>
+      <w:r>
+        <w:t>továbbf</w:t>
+      </w:r>
+      <w:proofErr w:type="spellEnd"/>
+      <w:r>
+        <w:t xml:space="preserve"> részletes </w:t>
+      </w:r>
+      <w:proofErr w:type="spellStart"/>
+      <w:r>
+        <w:t>leiras</w:t>
+      </w:r>
+      <w:proofErr w:type="spellEnd"/>
+      <w:r>
+        <w:t>)</w:t>
       </w:r>
     </w:p>
     <w:p>
@@ -4705,20 +5301,103 @@
         <w:jc w:val="left"/>
       </w:pPr>
       <w:r>
-        <w:t xml:space="preserve">Leírás: Itt tároljuk azokat a termékeket amelyeket a webáruházunkban árulunk. Ezen a ponton már tudjuk a tulajdonságok pontos szerepét. Egy webáruházban a termékeken van a legfőbb szerep, ezért próbáltuk a részletesen </w:t>
-      </w:r>
-      <w:r>
-        <w:t>kidolgozni annak attribútumait. A vonalkód szerepét az adatbázis továbbfejlesztése menüpontban fejtettük ki.</w:t>
-      </w:r>
-    </w:p>
-    <w:p>
-      <w:pPr>
-        <w:pStyle w:val="Listaszerbekezds"/>
-      </w:pPr>
-    </w:p>
-    <w:p>
-      <w:r>
-        <w:t>Példa adatok: {kép beszúrása}</w:t>
+        <w:t xml:space="preserve">Leírás: Itt tároljuk azokat a </w:t>
+      </w:r>
+      <w:proofErr w:type="gramStart"/>
+      <w:r>
+        <w:t>termékeket</w:t>
+      </w:r>
+      <w:proofErr w:type="gramEnd"/>
+      <w:r>
+        <w:t xml:space="preserve"> amelyeket a webáruházunkban árulunk. Ezen a ponton már tudjuk a tulajdonságok pontos szerepét. Egy webáruházban a termékeken van </w:t>
+      </w:r>
+      <w:r>
+        <w:lastRenderedPageBreak/>
+        <w:t xml:space="preserve">a legfőbb szerep, ezért próbáltuk a részletesen </w:t>
+      </w:r>
+      <w:r>
+        <w:t xml:space="preserve">kidolgozni annak </w:t>
+      </w:r>
+      <w:proofErr w:type="gramStart"/>
+      <w:r>
+        <w:t>attribútumait</w:t>
+      </w:r>
+      <w:proofErr w:type="gramEnd"/>
+      <w:r>
+        <w:t xml:space="preserve">. A vonalkód </w:t>
+      </w:r>
+      <w:r>
+        <w:rPr>
+          <w:b/>
+          <w:noProof/>
+        </w:rPr>
+        <w:drawing>
+          <wp:anchor distT="0" distB="0" distL="114300" distR="114300" simplePos="0" relativeHeight="251665408" behindDoc="1" locked="0" layoutInCell="1" allowOverlap="1" wp14:anchorId="0D5AEA0B" wp14:editId="73D15566">
+            <wp:simplePos x="0" y="0"/>
+            <wp:positionH relativeFrom="margin">
+              <wp:align>right</wp:align>
+            </wp:positionH>
+            <wp:positionV relativeFrom="paragraph">
+              <wp:posOffset>524229</wp:posOffset>
+            </wp:positionV>
+            <wp:extent cx="5752465" cy="2881630"/>
+            <wp:effectExtent l="0" t="0" r="635" b="0"/>
+            <wp:wrapTight wrapText="bothSides">
+              <wp:wrapPolygon edited="0">
+                <wp:start x="0" y="0"/>
+                <wp:lineTo x="0" y="21419"/>
+                <wp:lineTo x="21531" y="21419"/>
+                <wp:lineTo x="21531" y="0"/>
+                <wp:lineTo x="0" y="0"/>
+              </wp:wrapPolygon>
+            </wp:wrapTight>
+            <wp:docPr id="4" name="Kép 4" descr="C:\Users\b18kordicsb\AppData\Local\Microsoft\Windows\INetCache\Content.Word\Névtelen.png"/>
+            <wp:cNvGraphicFramePr>
+              <a:graphicFrameLocks xmlns:a="http://schemas.openxmlformats.org/drawingml/2006/main" noChangeAspect="1"/>
+            </wp:cNvGraphicFramePr>
+            <a:graphic xmlns:a="http://schemas.openxmlformats.org/drawingml/2006/main">
+              <a:graphicData uri="http://schemas.openxmlformats.org/drawingml/2006/picture">
+                <pic:pic xmlns:pic="http://schemas.openxmlformats.org/drawingml/2006/picture">
+                  <pic:nvPicPr>
+                    <pic:cNvPr id="0" name="Picture 3" descr="C:\Users\b18kordicsb\AppData\Local\Microsoft\Windows\INetCache\Content.Word\Névtelen.png"/>
+                    <pic:cNvPicPr>
+                      <a:picLocks noChangeAspect="1" noChangeArrowheads="1"/>
+                    </pic:cNvPicPr>
+                  </pic:nvPicPr>
+                  <pic:blipFill>
+                    <a:blip r:embed="rId9" cstate="print">
+                      <a:extLst>
+                        <a:ext uri="{28A0092B-C50C-407E-A947-70E740481C1C}">
+                          <a14:useLocalDpi xmlns:a14="http://schemas.microsoft.com/office/drawing/2010/main" val="0"/>
+                        </a:ext>
+                      </a:extLst>
+                    </a:blip>
+                    <a:srcRect/>
+                    <a:stretch>
+                      <a:fillRect/>
+                    </a:stretch>
+                  </pic:blipFill>
+                  <pic:spPr bwMode="auto">
+                    <a:xfrm>
+                      <a:off x="0" y="0"/>
+                      <a:ext cx="5752465" cy="2881630"/>
+                    </a:xfrm>
+                    <a:prstGeom prst="rect">
+                      <a:avLst/>
+                    </a:prstGeom>
+                    <a:noFill/>
+                    <a:ln>
+                      <a:noFill/>
+                    </a:ln>
+                  </pic:spPr>
+                </pic:pic>
+              </a:graphicData>
+            </a:graphic>
+          </wp:anchor>
+        </w:drawing>
+      </w:r>
+      <w:r>
+        <w:t>szerepét az adatbázis továbbfejlesztése menüpontban fejtettük ki.</w:t>
       </w:r>
     </w:p>
     <w:p>
@@ -4733,8 +5412,15 @@
       <w:bookmarkStart w:id="16" w:name="_Toc129857726"/>
       <w:bookmarkStart w:id="17" w:name="_Toc129857725"/>
       <w:r>
-        <w:lastRenderedPageBreak/>
-        <w:t>2.4.2Kategória tábla</w:t>
+        <w:t>2.4.2</w:t>
+      </w:r>
+      <w:proofErr w:type="gramStart"/>
+      <w:r>
+        <w:t>Kategória</w:t>
+      </w:r>
+      <w:proofErr w:type="gramEnd"/>
+      <w:r>
+        <w:t xml:space="preserve"> tábla</w:t>
       </w:r>
       <w:bookmarkEnd w:id="16"/>
     </w:p>
@@ -4754,12 +5440,22 @@
           <w:numId w:val="4"/>
         </w:numPr>
       </w:pPr>
+      <w:proofErr w:type="spellStart"/>
+      <w:proofErr w:type="gramStart"/>
       <w:r>
         <w:rPr>
           <w:b/>
         </w:rPr>
-        <w:t>kategória_Id</w:t>
-      </w:r>
+        <w:t>kategória</w:t>
+      </w:r>
+      <w:proofErr w:type="gramEnd"/>
+      <w:r>
+        <w:rPr>
+          <w:b/>
+        </w:rPr>
+        <w:t>_Id</w:t>
+      </w:r>
+      <w:proofErr w:type="spellEnd"/>
       <w:r>
         <w:t>: Azonosító tulajdonság, elsődleges kulcs.</w:t>
       </w:r>
@@ -4772,134 +5468,24 @@
           <w:numId w:val="4"/>
         </w:numPr>
       </w:pPr>
-      <w:r>
-        <w:rPr>
-          <w:b/>
-        </w:rPr>
-        <w:t>kategória_nev</w:t>
-      </w:r>
-      <w:r>
-        <w:t>: A kategória neve.</w:t>
-      </w:r>
-    </w:p>
-    <w:p>
-      <w:pPr>
-        <w:ind w:left="360"/>
-        <w:jc w:val="left"/>
-      </w:pPr>
-      <w:r>
-        <w:t xml:space="preserve">Leírás:  A webáruház termékei 4 fő kategóriára sorolható . Ebben a táblában ezeket a kategóriákat tároljuk. Ezekbe a fő kategóriákba soroljuk az alkategóriákat. </w:t>
-      </w:r>
-    </w:p>
-    <w:p>
-      <w:pPr>
-        <w:pStyle w:val="Listaszerbekezds"/>
-      </w:pPr>
-    </w:p>
-    <w:p>
-      <w:r>
-        <w:t>Példa adatok: {kép beszúrása}</w:t>
-      </w:r>
-    </w:p>
-    <w:p/>
-    <w:p>
-      <w:pPr>
-        <w:pStyle w:val="Cmsor3"/>
-        <w:numPr>
-          <w:ilvl w:val="0"/>
-          <w:numId w:val="0"/>
-        </w:numPr>
-        <w:ind w:left="720"/>
-      </w:pPr>
-      <w:r>
-        <w:t>2.4</w:t>
-      </w:r>
-      <w:r>
-        <w:t>.3</w:t>
-      </w:r>
-      <w:r>
-        <w:t xml:space="preserve"> Alkategóriák tábla</w:t>
-      </w:r>
-      <w:bookmarkEnd w:id="17"/>
-    </w:p>
-    <w:p>
-      <w:pPr>
-        <w:jc w:val="left"/>
-      </w:pPr>
-      <w:r>
-        <w:t>Tábla</w:t>
-      </w:r>
-      <w:r>
-        <w:t xml:space="preserve"> tulajdonságai:</w:t>
-      </w:r>
-    </w:p>
-    <w:p>
-      <w:pPr>
-        <w:pStyle w:val="Listaszerbekezds"/>
-        <w:numPr>
-          <w:ilvl w:val="0"/>
-          <w:numId w:val="4"/>
-        </w:numPr>
-      </w:pPr>
-      <w:r>
-        <w:rPr>
-          <w:b/>
-        </w:rPr>
-        <w:t>alkategória_Id</w:t>
-      </w:r>
-      <w:r>
-        <w:t>: Azonosító tulajdonság, elsődleges kulcs.</w:t>
-      </w:r>
-    </w:p>
-    <w:p>
-      <w:pPr>
-        <w:pStyle w:val="Listaszerbekezds"/>
-        <w:numPr>
-          <w:ilvl w:val="0"/>
-          <w:numId w:val="4"/>
-        </w:numPr>
-      </w:pPr>
-      <w:r>
-        <w:rPr>
-          <w:b/>
-        </w:rPr>
-        <w:t>alkategória_nev</w:t>
-      </w:r>
-      <w:r>
-        <w:t>: Az alkategória neve.</w:t>
-      </w:r>
-    </w:p>
-    <w:p>
-      <w:pPr>
-        <w:pStyle w:val="Listaszerbekezds"/>
-        <w:numPr>
-          <w:ilvl w:val="0"/>
-          <w:numId w:val="4"/>
-        </w:numPr>
-      </w:pPr>
+      <w:proofErr w:type="spellStart"/>
+      <w:proofErr w:type="gramStart"/>
       <w:r>
         <w:rPr>
           <w:b/>
         </w:rPr>
         <w:t>kategória</w:t>
       </w:r>
-      <w:r>
-        <w:t>_</w:t>
-      </w:r>
+      <w:proofErr w:type="gramEnd"/>
       <w:r>
         <w:rPr>
           <w:b/>
         </w:rPr>
-        <w:t>id</w:t>
-      </w:r>
-      <w:r>
-        <w:t>:</w:t>
-      </w:r>
-      <w:r>
-        <w:t xml:space="preserve"> </w:t>
-      </w:r>
-      <w:r>
-        <w:t>Idegen kulcs. A kategóriák elsődleges kulcsára hivatkozik.</w:t>
+        <w:t>_nev</w:t>
+      </w:r>
+      <w:proofErr w:type="spellEnd"/>
+      <w:r>
+        <w:t>: A kategória neve.</w:t>
       </w:r>
     </w:p>
     <w:p>
@@ -4908,497 +5494,27 @@
         <w:jc w:val="left"/>
       </w:pPr>
       <w:r>
-        <w:t xml:space="preserve">Leírás: A termékeket fő kategóriákra , majd tovább, alkategóriákba soroljuk. Ebben a táblában az alkategória neveket tároljuk el, illetve egy idegen kulcs is szerepel, amely segítségével a kategóriák táblát kötjük össze. </w:t>
-      </w:r>
-    </w:p>
-    <w:p>
-      <w:pPr>
-        <w:ind w:left="360" w:firstLine="360"/>
-        <w:jc w:val="left"/>
-      </w:pPr>
-      <w:r>
-        <w:t>Azért volt szükség két részre bontani a kategóriákat és az alkategóriákat , hiszen nagyon sok féle terméket szerettünk volna árulni a felületünkön, í</w:t>
-      </w:r>
-      <w:r>
-        <w:t>gy logikusabb volt több táblára</w:t>
-      </w:r>
-      <w:r>
-        <w:t xml:space="preserve"> bontani.</w:t>
-      </w:r>
-    </w:p>
-    <w:p>
-      <w:pPr>
-        <w:ind w:left="360"/>
-        <w:jc w:val="left"/>
-      </w:pPr>
-    </w:p>
-    <w:p>
-      <w:pPr>
-        <w:pStyle w:val="Listaszerbekezds"/>
-      </w:pPr>
-    </w:p>
-    <w:p>
-      <w:r>
-        <w:t>Példa adatok: {kép beszúrása}</w:t>
-      </w:r>
-    </w:p>
-    <w:p>
-      <w:pPr>
-        <w:pStyle w:val="Cmsor3"/>
-        <w:numPr>
-          <w:ilvl w:val="0"/>
-          <w:numId w:val="0"/>
-        </w:numPr>
-        <w:ind w:left="720"/>
-      </w:pPr>
-      <w:bookmarkStart w:id="18" w:name="_Toc129857727"/>
-      <w:r>
-        <w:t>2.4</w:t>
-      </w:r>
-      <w:r>
-        <w:t>.4 Megrendelés tábla</w:t>
-      </w:r>
-      <w:bookmarkEnd w:id="18"/>
-    </w:p>
-    <w:p>
-      <w:pPr>
-        <w:jc w:val="left"/>
-      </w:pPr>
-      <w:r>
-        <w:t>Leírás:</w:t>
-      </w:r>
-      <w:r>
-        <w:t xml:space="preserve"> </w:t>
-      </w:r>
-      <w:r>
-        <w:t xml:space="preserve"> </w:t>
-      </w:r>
-    </w:p>
-    <w:p>
-      <w:pPr>
-        <w:jc w:val="left"/>
-      </w:pPr>
-      <w:r>
-        <w:t>Tábla</w:t>
-      </w:r>
-      <w:r>
-        <w:t xml:space="preserve"> tulajdonságai:</w:t>
-      </w:r>
-    </w:p>
-    <w:p>
-      <w:pPr>
-        <w:pStyle w:val="Listaszerbekezds"/>
-        <w:numPr>
-          <w:ilvl w:val="0"/>
-          <w:numId w:val="4"/>
-        </w:numPr>
-      </w:pPr>
-      <w:r>
-        <w:rPr>
-          <w:b/>
-        </w:rPr>
-        <w:t>Id</w:t>
-      </w:r>
-      <w:r>
-        <w:t>: Azonosító tulajdonság, elsődleges kulcs.</w:t>
-      </w:r>
-    </w:p>
-    <w:p>
-      <w:pPr>
-        <w:pStyle w:val="Listaszerbekezds"/>
-        <w:numPr>
-          <w:ilvl w:val="0"/>
-          <w:numId w:val="4"/>
-        </w:numPr>
-      </w:pPr>
-      <w:r>
-        <w:rPr>
-          <w:b/>
-        </w:rPr>
-        <w:t>datum</w:t>
-      </w:r>
-      <w:r>
-        <w:t>: Megrendelés dátuma.</w:t>
-      </w:r>
-    </w:p>
-    <w:p>
-      <w:pPr>
-        <w:pStyle w:val="Listaszerbekezds"/>
-        <w:numPr>
-          <w:ilvl w:val="0"/>
-          <w:numId w:val="4"/>
-        </w:numPr>
-      </w:pPr>
-      <w:r>
-        <w:rPr>
-          <w:b/>
-        </w:rPr>
-        <w:lastRenderedPageBreak/>
-        <w:t xml:space="preserve">rendelt_darab : </w:t>
-      </w:r>
-      <w:r>
-        <w:t>A rendelésnél leadott t</w:t>
-      </w:r>
-      <w:r>
-        <w:t>ermékek darabszámát tárolására használjuk.</w:t>
-      </w:r>
-    </w:p>
-    <w:p>
-      <w:pPr>
-        <w:pStyle w:val="Listaszerbekezds"/>
-        <w:numPr>
-          <w:ilvl w:val="0"/>
-          <w:numId w:val="4"/>
-        </w:numPr>
-      </w:pPr>
-      <w:r>
-        <w:rPr>
-          <w:b/>
-        </w:rPr>
-        <w:t>rendeles_allapot:</w:t>
-      </w:r>
-      <w:r>
-        <w:t xml:space="preserve"> Az adminisztrációs folyamatokban játszik szerepet. Be tudjuk állítani a rendelés állapotát, tehát hogy folyamatban van-e az adott rendelés.</w:t>
-      </w:r>
-    </w:p>
-    <w:p>
-      <w:pPr>
-        <w:pStyle w:val="Listaszerbekezds"/>
-        <w:numPr>
-          <w:ilvl w:val="0"/>
-          <w:numId w:val="4"/>
-        </w:numPr>
-      </w:pPr>
-      <w:r>
-        <w:rPr>
-          <w:b/>
-        </w:rPr>
-        <w:t>szemelyek</w:t>
-      </w:r>
-      <w:r>
-        <w:rPr>
-          <w:b/>
-        </w:rPr>
-        <w:t>_id</w:t>
-      </w:r>
-      <w:r>
-        <w:t>:</w:t>
-      </w:r>
-      <w:r>
-        <w:t xml:space="preserve"> </w:t>
-      </w:r>
-      <w:r>
-        <w:t>Idegen kulcs. A személyek elsődleges kulcsára hivatkozik.</w:t>
-      </w:r>
-    </w:p>
-    <w:p>
-      <w:r>
-        <w:t>Példa adatok: {kép beszúrása}</w:t>
-      </w:r>
-    </w:p>
-    <w:p>
-      <w:pPr>
-        <w:pStyle w:val="Cmsor3"/>
-        <w:numPr>
-          <w:ilvl w:val="2"/>
-          <w:numId w:val="10"/>
-        </w:numPr>
-      </w:pPr>
-      <w:r>
-        <w:t>Személyek tábla</w:t>
-      </w:r>
-    </w:p>
-    <w:p>
-      <w:pPr>
-        <w:jc w:val="left"/>
-      </w:pPr>
-      <w:r>
-        <w:t>Tábla</w:t>
-      </w:r>
-      <w:r>
-        <w:t xml:space="preserve"> tulajdonságai:</w:t>
-      </w:r>
-    </w:p>
-    <w:p>
-      <w:pPr>
-        <w:pStyle w:val="Listaszerbekezds"/>
-        <w:numPr>
-          <w:ilvl w:val="0"/>
-          <w:numId w:val="4"/>
-        </w:numPr>
-      </w:pPr>
-      <w:r>
-        <w:rPr>
-          <w:b/>
-        </w:rPr>
-        <w:t>Id</w:t>
-      </w:r>
-      <w:r>
-        <w:t>: Azonosító tulajdonság, elsődleges kulcs.</w:t>
-      </w:r>
-    </w:p>
-    <w:p>
-      <w:pPr>
-        <w:pStyle w:val="Listaszerbekezds"/>
-        <w:numPr>
-          <w:ilvl w:val="0"/>
-          <w:numId w:val="4"/>
-        </w:numPr>
-      </w:pPr>
-      <w:r>
-        <w:rPr>
-          <w:b/>
-        </w:rPr>
-        <w:t>Név</w:t>
-      </w:r>
-      <w:r>
-        <w:t>:</w:t>
-      </w:r>
-      <w:r>
-        <w:t xml:space="preserve"> Az személy teljes neve.</w:t>
-      </w:r>
-    </w:p>
-    <w:p>
-      <w:pPr>
-        <w:pStyle w:val="Listaszerbekezds"/>
-        <w:numPr>
-          <w:ilvl w:val="0"/>
-          <w:numId w:val="4"/>
-        </w:numPr>
-      </w:pPr>
-      <w:r>
-        <w:rPr>
-          <w:b/>
-        </w:rPr>
-        <w:t>Felhasználó név</w:t>
-      </w:r>
-      <w:r>
-        <w:t>:</w:t>
-      </w:r>
-      <w:r>
-        <w:t xml:space="preserve"> A személy felhasználó neve, amit tetszőlegesen ad meg regisztrálás során.</w:t>
-      </w:r>
-    </w:p>
-    <w:p>
-      <w:pPr>
-        <w:pStyle w:val="Listaszerbekezds"/>
-        <w:numPr>
-          <w:ilvl w:val="0"/>
-          <w:numId w:val="4"/>
-        </w:numPr>
-      </w:pPr>
-      <w:r>
-        <w:rPr>
-          <w:b/>
-        </w:rPr>
-        <w:t>E</w:t>
-      </w:r>
-      <w:r>
-        <w:t>-</w:t>
-      </w:r>
-      <w:r>
-        <w:t>mail: A személy e-mail címe.</w:t>
-      </w:r>
-    </w:p>
-    <w:p>
-      <w:pPr>
-        <w:pStyle w:val="Listaszerbekezds"/>
-        <w:numPr>
-          <w:ilvl w:val="0"/>
-          <w:numId w:val="4"/>
-        </w:numPr>
-      </w:pPr>
-      <w:r>
-        <w:rPr>
-          <w:b/>
-        </w:rPr>
-        <w:t>Jelszó</w:t>
-      </w:r>
-      <w:r>
-        <w:t>:</w:t>
-      </w:r>
-      <w:r>
-        <w:t xml:space="preserve"> A személy regisztrálásnál megadott jelszava.</w:t>
-      </w:r>
-    </w:p>
-    <w:p>
-      <w:pPr>
-        <w:pStyle w:val="Listaszerbekezds"/>
-        <w:numPr>
-          <w:ilvl w:val="0"/>
-          <w:numId w:val="4"/>
-        </w:numPr>
-      </w:pPr>
-      <w:r>
-        <w:rPr>
-          <w:b/>
-        </w:rPr>
-        <w:t>Jog</w:t>
-      </w:r>
-      <w:r>
-        <w:t>:</w:t>
-      </w:r>
-      <w:r>
-        <w:t xml:space="preserve"> a személy beállított joga. Ez adja meg milyen módon használja a weboldalt.</w:t>
-      </w:r>
-      <w:r>
-        <w:t xml:space="preserve"> A regisztrálásnál automatikusan felhasználói jogot állít be a rendszer. Admin jogot csak az ügyintézői felületen lehet beállítani.</w:t>
-      </w:r>
-    </w:p>
-    <w:p>
-      <w:pPr>
-        <w:pStyle w:val="Listaszerbekezds"/>
-        <w:numPr>
-          <w:ilvl w:val="0"/>
-          <w:numId w:val="4"/>
-        </w:numPr>
-      </w:pPr>
-      <w:r>
-        <w:rPr>
-          <w:b/>
-        </w:rPr>
-        <w:t>Tel</w:t>
-      </w:r>
-      <w:r>
-        <w:t>:</w:t>
-      </w:r>
-      <w:r>
-        <w:t xml:space="preserve"> A személy telefonszáma</w:t>
-      </w:r>
-    </w:p>
-    <w:p>
-      <w:pPr>
-        <w:pStyle w:val="Listaszerbekezds"/>
-        <w:numPr>
-          <w:ilvl w:val="0"/>
-          <w:numId w:val="4"/>
-        </w:numPr>
-      </w:pPr>
-      <w:r>
-        <w:rPr>
-          <w:b/>
-        </w:rPr>
-        <w:t>iranyitoszam</w:t>
-      </w:r>
-      <w:r>
-        <w:t>:</w:t>
-      </w:r>
-      <w:r>
-        <w:t xml:space="preserve"> A személy által megadott irányítószám.</w:t>
-      </w:r>
-    </w:p>
-    <w:p>
-      <w:pPr>
-        <w:pStyle w:val="Listaszerbekezds"/>
-        <w:numPr>
-          <w:ilvl w:val="0"/>
-          <w:numId w:val="4"/>
-        </w:numPr>
-      </w:pPr>
-      <w:r>
-        <w:rPr>
-          <w:b/>
-        </w:rPr>
-        <w:t>telepules</w:t>
-      </w:r>
-      <w:r>
-        <w:t>:</w:t>
-      </w:r>
-      <w:r>
-        <w:t xml:space="preserve"> A személy által meg adott település.</w:t>
-      </w:r>
-    </w:p>
-    <w:p>
-      <w:pPr>
-        <w:pStyle w:val="Listaszerbekezds"/>
-        <w:numPr>
-          <w:ilvl w:val="0"/>
-          <w:numId w:val="4"/>
-        </w:numPr>
-      </w:pPr>
-      <w:r>
-        <w:rPr>
-          <w:b/>
-        </w:rPr>
-        <w:t>szallitasicim</w:t>
-      </w:r>
-      <w:r>
-        <w:t>:</w:t>
-      </w:r>
-      <w:r>
-        <w:t>A személy által megadott cím , itt az utcát , illtve a házszámot tároljuk.</w:t>
-      </w:r>
-    </w:p>
-    <w:p>
-      <w:pPr>
-        <w:ind w:left="360"/>
-        <w:jc w:val="left"/>
-      </w:pPr>
-      <w:r>
-        <w:t xml:space="preserve">Leírás: Itt tároljuk a személyeket. A személyeket két csoportra bontjuk, vannak a felhasználó szintű személyek , illetve az admin szintű személyek. </w:t>
-      </w:r>
-    </w:p>
-    <w:p>
-      <w:pPr>
-        <w:ind w:left="360"/>
-      </w:pPr>
-    </w:p>
-    <w:p>
-      <w:r>
-        <w:t xml:space="preserve">cím: egy táblában tároljuk , nem szedtük szét többre , továbbfejlesztés , leírni a mostaniba mi a hiba, de most a feladatunknak megfelel ez a módszer </w:t>
-      </w:r>
-    </w:p>
-    <w:p>
-      <w:pPr>
-        <w:ind w:left="360"/>
-      </w:pPr>
-      <w:r>
-        <w:t xml:space="preserve">A cím </w:t>
-      </w:r>
-    </w:p>
-    <w:p>
-      <w:pPr>
-        <w:pStyle w:val="Listaszerbekezds"/>
-      </w:pPr>
-    </w:p>
-    <w:p>
-      <w:r>
-        <w:t>Példa adatok: {kép beszúrása}</w:t>
-      </w:r>
-    </w:p>
-    <w:p>
-      <w:pPr>
-        <w:pStyle w:val="Cmsor2"/>
-        <w:numPr>
-          <w:ilvl w:val="0"/>
-          <w:numId w:val="0"/>
-        </w:numPr>
-        <w:ind w:left="576" w:hanging="576"/>
-      </w:pPr>
-      <w:bookmarkStart w:id="19" w:name="_Toc129857722"/>
-      <w:r>
-        <w:lastRenderedPageBreak/>
-        <w:t>2.</w:t>
-      </w:r>
-      <w:bookmarkEnd w:id="19"/>
-      <w:r>
-        <w:t>5 Adatbázis diagram</w:t>
-      </w:r>
-    </w:p>
-    <w:p>
-      <w:pPr>
-        <w:ind w:left="360"/>
-        <w:jc w:val="center"/>
-      </w:pPr>
-      <w:r>
-        <w:rPr>
-          <w:noProof/>
-        </w:rPr>
         <w:drawing>
-          <wp:inline distT="0" distB="0" distL="0" distR="0" wp14:anchorId="5AE783EF" wp14:editId="59DB4453">
-            <wp:extent cx="5759450" cy="3347085"/>
-            <wp:effectExtent l="0" t="0" r="0" b="5715"/>
-            <wp:docPr id="2" name="Kép 2"/>
+          <wp:anchor distT="0" distB="0" distL="114300" distR="114300" simplePos="0" relativeHeight="251664384" behindDoc="1" locked="0" layoutInCell="1" allowOverlap="1" wp14:anchorId="7460B2ED" wp14:editId="3CBD1A72">
+            <wp:simplePos x="0" y="0"/>
+            <wp:positionH relativeFrom="margin">
+              <wp:align>left</wp:align>
+            </wp:positionH>
+            <wp:positionV relativeFrom="paragraph">
+              <wp:posOffset>517540</wp:posOffset>
+            </wp:positionV>
+            <wp:extent cx="5759450" cy="1922145"/>
+            <wp:effectExtent l="0" t="0" r="0" b="1905"/>
+            <wp:wrapTight wrapText="bothSides">
+              <wp:wrapPolygon edited="0">
+                <wp:start x="0" y="0"/>
+                <wp:lineTo x="0" y="21407"/>
+                <wp:lineTo x="21505" y="21407"/>
+                <wp:lineTo x="21505" y="0"/>
+                <wp:lineTo x="0" y="0"/>
+              </wp:wrapPolygon>
+            </wp:wrapTight>
+            <wp:docPr id="1" name="Kép 1"/>
             <wp:cNvGraphicFramePr>
               <a:graphicFrameLocks xmlns:a="http://schemas.openxmlformats.org/drawingml/2006/main" noChangeAspect="1"/>
             </wp:cNvGraphicFramePr>
@@ -5410,7 +5526,13 @@
                     <pic:cNvPicPr/>
                   </pic:nvPicPr>
                   <pic:blipFill>
-                    <a:blip r:embed="rId9"/>
+                    <a:blip r:embed="rId10">
+                      <a:extLst>
+                        <a:ext uri="{28A0092B-C50C-407E-A947-70E740481C1C}">
+                          <a14:useLocalDpi xmlns:a14="http://schemas.microsoft.com/office/drawing/2010/main" val="0"/>
+                        </a:ext>
+                      </a:extLst>
+                    </a:blip>
                     <a:stretch>
                       <a:fillRect/>
                     </a:stretch>
@@ -5418,7 +5540,7 @@
                   <pic:spPr>
                     <a:xfrm>
                       <a:off x="0" y="0"/>
-                      <a:ext cx="5759450" cy="3347085"/>
+                      <a:ext cx="5759450" cy="1922145"/>
                     </a:xfrm>
                     <a:prstGeom prst="rect">
                       <a:avLst/>
@@ -5427,7 +5549,1017 @@
                 </pic:pic>
               </a:graphicData>
             </a:graphic>
-          </wp:inline>
+          </wp:anchor>
+        </w:drawing>
+      </w:r>
+      <w:r>
+        <w:t xml:space="preserve">Leírás:  A webáruház termékei 4 fő </w:t>
+      </w:r>
+      <w:proofErr w:type="gramStart"/>
+      <w:r>
+        <w:t>kategóriára</w:t>
+      </w:r>
+      <w:proofErr w:type="gramEnd"/>
+      <w:r>
+        <w:t xml:space="preserve"> sorolható . Ebben a táblában ezeket a kategóriákat tároljuk. Ezekbe a fő </w:t>
+      </w:r>
+      <w:proofErr w:type="gramStart"/>
+      <w:r>
+        <w:t>kategóriákba</w:t>
+      </w:r>
+      <w:proofErr w:type="gramEnd"/>
+      <w:r>
+        <w:t xml:space="preserve"> soroljuk az alkategóriákat. </w:t>
+      </w:r>
+    </w:p>
+    <w:p>
+      <w:pPr>
+        <w:ind w:left="360"/>
+        <w:jc w:val="center"/>
+      </w:pPr>
+    </w:p>
+    <w:p>
+      <w:pPr>
+        <w:pStyle w:val="Cmsor3"/>
+        <w:numPr>
+          <w:ilvl w:val="0"/>
+          <w:numId w:val="0"/>
+        </w:numPr>
+        <w:ind w:left="720"/>
+      </w:pPr>
+      <w:r>
+        <w:t>2.4</w:t>
+      </w:r>
+      <w:r>
+        <w:t>.3</w:t>
+      </w:r>
+      <w:r>
+        <w:t xml:space="preserve"> Alkategóriák tábla</w:t>
+      </w:r>
+      <w:bookmarkEnd w:id="17"/>
+    </w:p>
+    <w:p>
+      <w:pPr>
+        <w:jc w:val="left"/>
+      </w:pPr>
+      <w:r>
+        <w:t>Tábla</w:t>
+      </w:r>
+      <w:r>
+        <w:t xml:space="preserve"> tulajdonságai:</w:t>
+      </w:r>
+    </w:p>
+    <w:p>
+      <w:pPr>
+        <w:pStyle w:val="Listaszerbekezds"/>
+        <w:numPr>
+          <w:ilvl w:val="0"/>
+          <w:numId w:val="4"/>
+        </w:numPr>
+      </w:pPr>
+      <w:proofErr w:type="spellStart"/>
+      <w:r>
+        <w:rPr>
+          <w:b/>
+        </w:rPr>
+        <w:t>alkategória_Id</w:t>
+      </w:r>
+      <w:proofErr w:type="spellEnd"/>
+      <w:r>
+        <w:t>: Azonosító tulajdonság, elsődleges kulcs.</w:t>
+      </w:r>
+    </w:p>
+    <w:p>
+      <w:pPr>
+        <w:pStyle w:val="Listaszerbekezds"/>
+        <w:numPr>
+          <w:ilvl w:val="0"/>
+          <w:numId w:val="4"/>
+        </w:numPr>
+      </w:pPr>
+      <w:proofErr w:type="spellStart"/>
+      <w:r>
+        <w:rPr>
+          <w:b/>
+        </w:rPr>
+        <w:t>alkategória_nev</w:t>
+      </w:r>
+      <w:proofErr w:type="spellEnd"/>
+      <w:r>
+        <w:t>: Az alkategória neve.</w:t>
+      </w:r>
+    </w:p>
+    <w:p>
+      <w:pPr>
+        <w:pStyle w:val="Listaszerbekezds"/>
+        <w:numPr>
+          <w:ilvl w:val="0"/>
+          <w:numId w:val="4"/>
+        </w:numPr>
+      </w:pPr>
+      <w:proofErr w:type="spellStart"/>
+      <w:proofErr w:type="gramStart"/>
+      <w:r>
+        <w:rPr>
+          <w:b/>
+        </w:rPr>
+        <w:lastRenderedPageBreak/>
+        <w:t>kategória</w:t>
+      </w:r>
+      <w:proofErr w:type="gramEnd"/>
+      <w:r>
+        <w:t>_</w:t>
+      </w:r>
+      <w:r>
+        <w:rPr>
+          <w:b/>
+        </w:rPr>
+        <w:t>id</w:t>
+      </w:r>
+      <w:proofErr w:type="spellEnd"/>
+      <w:r>
+        <w:t>:</w:t>
+      </w:r>
+      <w:r>
+        <w:t xml:space="preserve"> </w:t>
+      </w:r>
+      <w:r>
+        <w:t xml:space="preserve">Idegen kulcs. A </w:t>
+      </w:r>
+      <w:proofErr w:type="gramStart"/>
+      <w:r>
+        <w:t>kategóriák</w:t>
+      </w:r>
+      <w:proofErr w:type="gramEnd"/>
+      <w:r>
+        <w:t xml:space="preserve"> elsődleges kulcsára hivatkozik.</w:t>
+      </w:r>
+    </w:p>
+    <w:p>
+      <w:pPr>
+        <w:ind w:left="360"/>
+        <w:jc w:val="left"/>
+      </w:pPr>
+      <w:r>
+        <w:t xml:space="preserve">Leírás: A termékeket fő </w:t>
+      </w:r>
+      <w:proofErr w:type="gramStart"/>
+      <w:r>
+        <w:t>kategóriákra</w:t>
+      </w:r>
+      <w:proofErr w:type="gramEnd"/>
+      <w:r>
+        <w:t xml:space="preserve"> , majd tovább, alkategóriákba soroljuk. Ebben a táblában az alkategória neveket tároljuk el, illetve egy idegen kulcs is szerepel, amely segítségével a </w:t>
+      </w:r>
+      <w:proofErr w:type="gramStart"/>
+      <w:r>
+        <w:t>kategóriák</w:t>
+      </w:r>
+      <w:proofErr w:type="gramEnd"/>
+      <w:r>
+        <w:t xml:space="preserve"> táblát kötjük össze. </w:t>
+      </w:r>
+    </w:p>
+    <w:p>
+      <w:pPr>
+        <w:ind w:left="360" w:firstLine="360"/>
+        <w:jc w:val="left"/>
+      </w:pPr>
+      <w:r>
+        <w:rPr>
+          <w:noProof/>
+        </w:rPr>
+        <w:pict>
+          <v:shapetype id="_x0000_t75" coordsize="21600,21600" o:spt="75" o:preferrelative="t" path="m@4@5l@4@11@9@11@9@5xe" filled="f" stroked="f">
+            <v:stroke joinstyle="miter"/>
+            <v:formulas>
+              <v:f eqn="if lineDrawn pixelLineWidth 0"/>
+              <v:f eqn="sum @0 1 0"/>
+              <v:f eqn="sum 0 0 @1"/>
+              <v:f eqn="prod @2 1 2"/>
+              <v:f eqn="prod @3 21600 pixelWidth"/>
+              <v:f eqn="prod @3 21600 pixelHeight"/>
+              <v:f eqn="sum @0 0 1"/>
+              <v:f eqn="prod @6 1 2"/>
+              <v:f eqn="prod @7 21600 pixelWidth"/>
+              <v:f eqn="sum @8 21600 0"/>
+              <v:f eqn="prod @7 21600 pixelHeight"/>
+              <v:f eqn="sum @10 21600 0"/>
+            </v:formulas>
+            <v:path o:extrusionok="f" gradientshapeok="t" o:connecttype="rect"/>
+            <o:lock v:ext="edit" aspectratio="t"/>
+          </v:shapetype>
+          <v:shape id="_x0000_s1026" type="#_x0000_t75" style="position:absolute;left:0;text-align:left;margin-left:.25pt;margin-top:58.1pt;width:452.95pt;height:477.2pt;z-index:-251649024;mso-position-horizontal-relative:text;mso-position-vertical-relative:text" wrapcoords="-36 0 -36 21566 21600 21566 21600 0 -36 0">
+            <v:imagedata r:id="rId11" o:title="Névtelen"/>
+            <w10:wrap type="tight"/>
+          </v:shape>
+        </w:pict>
+      </w:r>
+      <w:r>
+        <w:t xml:space="preserve">Azért volt szükség két részre bontani a </w:t>
+      </w:r>
+      <w:proofErr w:type="gramStart"/>
+      <w:r>
+        <w:t>kategóriákat</w:t>
+      </w:r>
+      <w:proofErr w:type="gramEnd"/>
+      <w:r>
+        <w:t xml:space="preserve"> és az alkategóriákat , hiszen nagyon sok féle terméket szerettünk volna árulni a </w:t>
+      </w:r>
+      <w:proofErr w:type="spellStart"/>
+      <w:r>
+        <w:t>felületünkön</w:t>
+      </w:r>
+      <w:proofErr w:type="spellEnd"/>
+      <w:r>
+        <w:t>, í</w:t>
+      </w:r>
+      <w:r>
+        <w:t>gy logikusabb volt több táblára</w:t>
+      </w:r>
+      <w:r>
+        <w:t xml:space="preserve"> bontani.</w:t>
+      </w:r>
+    </w:p>
+    <w:p>
+      <w:pPr>
+        <w:ind w:left="360"/>
+        <w:jc w:val="left"/>
+      </w:pPr>
+    </w:p>
+    <w:p>
+      <w:pPr>
+        <w:pStyle w:val="Listaszerbekezds"/>
+      </w:pPr>
+    </w:p>
+    <w:p>
+      <w:pPr>
+        <w:pStyle w:val="Cmsor3"/>
+        <w:numPr>
+          <w:ilvl w:val="0"/>
+          <w:numId w:val="0"/>
+        </w:numPr>
+        <w:ind w:left="720"/>
+      </w:pPr>
+      <w:bookmarkStart w:id="18" w:name="_Toc129857727"/>
+      <w:r>
+        <w:lastRenderedPageBreak/>
+        <w:t>2.4</w:t>
+      </w:r>
+      <w:r>
+        <w:t>.4 Megrendelés tábla</w:t>
+      </w:r>
+      <w:bookmarkEnd w:id="18"/>
+    </w:p>
+    <w:p>
+      <w:pPr>
+        <w:jc w:val="left"/>
+      </w:pPr>
+      <w:r>
+        <w:t>Leírás:</w:t>
+      </w:r>
+      <w:r>
+        <w:t xml:space="preserve"> </w:t>
+      </w:r>
+      <w:r>
+        <w:t xml:space="preserve"> </w:t>
+      </w:r>
+    </w:p>
+    <w:p>
+      <w:pPr>
+        <w:jc w:val="left"/>
+      </w:pPr>
+      <w:r>
+        <w:t>Tábla</w:t>
+      </w:r>
+      <w:r>
+        <w:t xml:space="preserve"> tulajdonságai:</w:t>
+      </w:r>
+    </w:p>
+    <w:p>
+      <w:pPr>
+        <w:pStyle w:val="Listaszerbekezds"/>
+        <w:numPr>
+          <w:ilvl w:val="0"/>
+          <w:numId w:val="4"/>
+        </w:numPr>
+      </w:pPr>
+      <w:r>
+        <w:rPr>
+          <w:b/>
+        </w:rPr>
+        <w:t>Id</w:t>
+      </w:r>
+      <w:r>
+        <w:t>: Azonosító tulajdonság, elsődleges kulcs.</w:t>
+      </w:r>
+    </w:p>
+    <w:p>
+      <w:pPr>
+        <w:pStyle w:val="Listaszerbekezds"/>
+        <w:numPr>
+          <w:ilvl w:val="0"/>
+          <w:numId w:val="4"/>
+        </w:numPr>
+      </w:pPr>
+      <w:proofErr w:type="spellStart"/>
+      <w:r>
+        <w:rPr>
+          <w:b/>
+        </w:rPr>
+        <w:t>datum</w:t>
+      </w:r>
+      <w:proofErr w:type="spellEnd"/>
+      <w:r>
+        <w:t xml:space="preserve">: Megrendelés </w:t>
+      </w:r>
+      <w:proofErr w:type="gramStart"/>
+      <w:r>
+        <w:t>dátuma</w:t>
+      </w:r>
+      <w:proofErr w:type="gramEnd"/>
+      <w:r>
+        <w:t>.</w:t>
+      </w:r>
+    </w:p>
+    <w:p>
+      <w:pPr>
+        <w:pStyle w:val="Listaszerbekezds"/>
+        <w:numPr>
+          <w:ilvl w:val="0"/>
+          <w:numId w:val="4"/>
+        </w:numPr>
+      </w:pPr>
+      <w:proofErr w:type="spellStart"/>
+      <w:r>
+        <w:rPr>
+          <w:b/>
+        </w:rPr>
+        <w:t>rendelt_</w:t>
+      </w:r>
+      <w:proofErr w:type="gramStart"/>
+      <w:r>
+        <w:rPr>
+          <w:b/>
+        </w:rPr>
+        <w:t>darab</w:t>
+      </w:r>
+      <w:proofErr w:type="spellEnd"/>
+      <w:r>
+        <w:rPr>
+          <w:b/>
+        </w:rPr>
+        <w:t xml:space="preserve"> :</w:t>
+      </w:r>
+      <w:proofErr w:type="gramEnd"/>
+      <w:r>
+        <w:rPr>
+          <w:b/>
+        </w:rPr>
+        <w:t xml:space="preserve"> </w:t>
+      </w:r>
+      <w:r>
+        <w:t>A rendelésnél leadott t</w:t>
+      </w:r>
+      <w:r>
+        <w:t>ermékek darabszámát tárolására használjuk.</w:t>
+      </w:r>
+    </w:p>
+    <w:p>
+      <w:pPr>
+        <w:pStyle w:val="Listaszerbekezds"/>
+        <w:numPr>
+          <w:ilvl w:val="0"/>
+          <w:numId w:val="4"/>
+        </w:numPr>
+      </w:pPr>
+      <w:proofErr w:type="spellStart"/>
+      <w:r>
+        <w:rPr>
+          <w:b/>
+        </w:rPr>
+        <w:t>rendeles_allapot</w:t>
+      </w:r>
+      <w:proofErr w:type="spellEnd"/>
+      <w:r>
+        <w:rPr>
+          <w:b/>
+        </w:rPr>
+        <w:t>:</w:t>
+      </w:r>
+      <w:r>
+        <w:t xml:space="preserve"> Az </w:t>
+      </w:r>
+      <w:proofErr w:type="gramStart"/>
+      <w:r>
+        <w:t>adminisztrációs</w:t>
+      </w:r>
+      <w:proofErr w:type="gramEnd"/>
+      <w:r>
+        <w:t xml:space="preserve"> folyamatokban játszik szerepet. Be tudjuk állítani a rendelés állapotát, tehát hogy folyamatban van-e az adott rendelés.</w:t>
+      </w:r>
+    </w:p>
+    <w:p>
+      <w:pPr>
+        <w:pStyle w:val="Listaszerbekezds"/>
+        <w:numPr>
+          <w:ilvl w:val="0"/>
+          <w:numId w:val="4"/>
+        </w:numPr>
+      </w:pPr>
+      <w:proofErr w:type="spellStart"/>
+      <w:r>
+        <w:rPr>
+          <w:b/>
+        </w:rPr>
+        <w:t>szemelyek</w:t>
+      </w:r>
+      <w:r>
+        <w:rPr>
+          <w:b/>
+        </w:rPr>
+        <w:t>_id</w:t>
+      </w:r>
+      <w:proofErr w:type="spellEnd"/>
+      <w:r>
+        <w:t>:</w:t>
+      </w:r>
+      <w:r>
+        <w:t xml:space="preserve"> </w:t>
+      </w:r>
+      <w:r>
+        <w:t>Idegen kulcs. A személyek elsődleges kulcsára hivatkozik.</w:t>
+      </w:r>
+      <w:bookmarkStart w:id="19" w:name="_GoBack"/>
+      <w:bookmarkEnd w:id="19"/>
+    </w:p>
+    <w:p>
+      <w:r>
+        <w:t>Példa adatok: {kép beszúrása}</w:t>
+      </w:r>
+    </w:p>
+    <w:p>
+      <w:pPr>
+        <w:pStyle w:val="Cmsor3"/>
+        <w:numPr>
+          <w:ilvl w:val="2"/>
+          <w:numId w:val="10"/>
+        </w:numPr>
+      </w:pPr>
+      <w:r>
+        <w:t>Személyek tábla</w:t>
+      </w:r>
+    </w:p>
+    <w:p>
+      <w:pPr>
+        <w:jc w:val="left"/>
+      </w:pPr>
+      <w:r>
+        <w:t>Tábla</w:t>
+      </w:r>
+      <w:r>
+        <w:t xml:space="preserve"> tulajdonságai:</w:t>
+      </w:r>
+    </w:p>
+    <w:p>
+      <w:pPr>
+        <w:pStyle w:val="Listaszerbekezds"/>
+        <w:numPr>
+          <w:ilvl w:val="0"/>
+          <w:numId w:val="4"/>
+        </w:numPr>
+      </w:pPr>
+      <w:r>
+        <w:rPr>
+          <w:b/>
+        </w:rPr>
+        <w:t>Id</w:t>
+      </w:r>
+      <w:r>
+        <w:t>: Azonosító tulajdonság, elsődleges kulcs.</w:t>
+      </w:r>
+    </w:p>
+    <w:p>
+      <w:pPr>
+        <w:pStyle w:val="Listaszerbekezds"/>
+        <w:numPr>
+          <w:ilvl w:val="0"/>
+          <w:numId w:val="4"/>
+        </w:numPr>
+      </w:pPr>
+      <w:r>
+        <w:rPr>
+          <w:b/>
+        </w:rPr>
+        <w:t>Név</w:t>
+      </w:r>
+      <w:r>
+        <w:t>:</w:t>
+      </w:r>
+      <w:r>
+        <w:t xml:space="preserve"> </w:t>
+      </w:r>
+      <w:proofErr w:type="gramStart"/>
+      <w:r>
+        <w:t>Az</w:t>
+      </w:r>
+      <w:proofErr w:type="gramEnd"/>
+      <w:r>
+        <w:t xml:space="preserve"> személy teljes neve.</w:t>
+      </w:r>
+    </w:p>
+    <w:p>
+      <w:pPr>
+        <w:pStyle w:val="Listaszerbekezds"/>
+        <w:numPr>
+          <w:ilvl w:val="0"/>
+          <w:numId w:val="4"/>
+        </w:numPr>
+      </w:pPr>
+      <w:r>
+        <w:rPr>
+          <w:b/>
+        </w:rPr>
+        <w:t>Felhasználó név</w:t>
+      </w:r>
+      <w:r>
+        <w:t>:</w:t>
+      </w:r>
+      <w:r>
+        <w:t xml:space="preserve"> A személy felhasználó neve, amit tetszőlegesen ad meg regisztrálás során.</w:t>
+      </w:r>
+    </w:p>
+    <w:p>
+      <w:pPr>
+        <w:pStyle w:val="Listaszerbekezds"/>
+        <w:numPr>
+          <w:ilvl w:val="0"/>
+          <w:numId w:val="4"/>
+        </w:numPr>
+      </w:pPr>
+      <w:r>
+        <w:rPr>
+          <w:b/>
+        </w:rPr>
+        <w:t>E</w:t>
+      </w:r>
+      <w:r>
+        <w:t>-</w:t>
+      </w:r>
+      <w:r>
+        <w:t>mail: A személy e-mail címe.</w:t>
+      </w:r>
+    </w:p>
+    <w:p>
+      <w:pPr>
+        <w:pStyle w:val="Listaszerbekezds"/>
+        <w:numPr>
+          <w:ilvl w:val="0"/>
+          <w:numId w:val="4"/>
+        </w:numPr>
+      </w:pPr>
+      <w:r>
+        <w:rPr>
+          <w:b/>
+        </w:rPr>
+        <w:t>Jelszó</w:t>
+      </w:r>
+      <w:r>
+        <w:t>:</w:t>
+      </w:r>
+      <w:r>
+        <w:t xml:space="preserve"> A </w:t>
+      </w:r>
+      <w:proofErr w:type="gramStart"/>
+      <w:r>
+        <w:t>személy regisztrálásnál</w:t>
+      </w:r>
+      <w:proofErr w:type="gramEnd"/>
+      <w:r>
+        <w:t xml:space="preserve"> megadott jelszava.</w:t>
+      </w:r>
+    </w:p>
+    <w:p>
+      <w:pPr>
+        <w:pStyle w:val="Listaszerbekezds"/>
+        <w:numPr>
+          <w:ilvl w:val="0"/>
+          <w:numId w:val="4"/>
+        </w:numPr>
+      </w:pPr>
+      <w:r>
+        <w:rPr>
+          <w:b/>
+        </w:rPr>
+        <w:t>Jog</w:t>
+      </w:r>
+      <w:r>
+        <w:t>:</w:t>
+      </w:r>
+      <w:r>
+        <w:t xml:space="preserve"> a személy beállított joga. Ez </w:t>
+      </w:r>
+      <w:proofErr w:type="gramStart"/>
+      <w:r>
+        <w:t>adja</w:t>
+      </w:r>
+      <w:proofErr w:type="gramEnd"/>
+      <w:r>
+        <w:t xml:space="preserve"> meg milyen módon használja a weboldalt.</w:t>
+      </w:r>
+      <w:r>
+        <w:t xml:space="preserve"> A regisztrálásnál </w:t>
+      </w:r>
+      <w:proofErr w:type="gramStart"/>
+      <w:r>
+        <w:t>automatikusan</w:t>
+      </w:r>
+      <w:proofErr w:type="gramEnd"/>
+      <w:r>
+        <w:t xml:space="preserve"> felhasználói jogot állít be a rendszer. </w:t>
+      </w:r>
+      <w:proofErr w:type="spellStart"/>
+      <w:r>
+        <w:t>Admin</w:t>
+      </w:r>
+      <w:proofErr w:type="spellEnd"/>
+      <w:r>
+        <w:t xml:space="preserve"> jogot csak az ügyintézői felületen lehet beállítani.</w:t>
+      </w:r>
+    </w:p>
+    <w:p>
+      <w:pPr>
+        <w:pStyle w:val="Listaszerbekezds"/>
+        <w:numPr>
+          <w:ilvl w:val="0"/>
+          <w:numId w:val="4"/>
+        </w:numPr>
+      </w:pPr>
+      <w:r>
+        <w:rPr>
+          <w:b/>
+        </w:rPr>
+        <w:t>Tel</w:t>
+      </w:r>
+      <w:r>
+        <w:t>:</w:t>
+      </w:r>
+      <w:r>
+        <w:t xml:space="preserve"> A személy telefonszáma</w:t>
+      </w:r>
+    </w:p>
+    <w:p>
+      <w:pPr>
+        <w:pStyle w:val="Listaszerbekezds"/>
+        <w:numPr>
+          <w:ilvl w:val="0"/>
+          <w:numId w:val="4"/>
+        </w:numPr>
+      </w:pPr>
+      <w:proofErr w:type="spellStart"/>
+      <w:r>
+        <w:rPr>
+          <w:b/>
+        </w:rPr>
+        <w:t>iranyitoszam</w:t>
+      </w:r>
+      <w:proofErr w:type="spellEnd"/>
+      <w:r>
+        <w:t>:</w:t>
+      </w:r>
+      <w:r>
+        <w:t xml:space="preserve"> A személy által megadott irányítószám.</w:t>
+      </w:r>
+    </w:p>
+    <w:p>
+      <w:pPr>
+        <w:pStyle w:val="Listaszerbekezds"/>
+        <w:numPr>
+          <w:ilvl w:val="0"/>
+          <w:numId w:val="4"/>
+        </w:numPr>
+      </w:pPr>
+      <w:proofErr w:type="spellStart"/>
+      <w:r>
+        <w:rPr>
+          <w:b/>
+        </w:rPr>
+        <w:t>telepules</w:t>
+      </w:r>
+      <w:proofErr w:type="spellEnd"/>
+      <w:r>
+        <w:t>:</w:t>
+      </w:r>
+      <w:r>
+        <w:t xml:space="preserve"> A személy által meg adott település.</w:t>
+      </w:r>
+    </w:p>
+    <w:p>
+      <w:pPr>
+        <w:pStyle w:val="Listaszerbekezds"/>
+        <w:numPr>
+          <w:ilvl w:val="0"/>
+          <w:numId w:val="4"/>
+        </w:numPr>
+      </w:pPr>
+      <w:proofErr w:type="spellStart"/>
+      <w:r>
+        <w:rPr>
+          <w:b/>
+        </w:rPr>
+        <w:t>szallitasi</w:t>
+      </w:r>
+      <w:r>
+        <w:rPr>
+          <w:b/>
+        </w:rPr>
+        <w:t>_</w:t>
+      </w:r>
+      <w:r>
+        <w:rPr>
+          <w:b/>
+        </w:rPr>
+        <w:t>cim</w:t>
+      </w:r>
+      <w:proofErr w:type="gramStart"/>
+      <w:r>
+        <w:t>:</w:t>
+      </w:r>
+      <w:r>
+        <w:t>A</w:t>
+      </w:r>
+      <w:proofErr w:type="spellEnd"/>
+      <w:proofErr w:type="gramEnd"/>
+      <w:r>
+        <w:t xml:space="preserve"> személy által megadott cím , itt az utcát , </w:t>
+      </w:r>
+      <w:proofErr w:type="spellStart"/>
+      <w:r>
+        <w:t>illtve</w:t>
+      </w:r>
+      <w:proofErr w:type="spellEnd"/>
+      <w:r>
+        <w:t xml:space="preserve"> a házszámot tároljuk.</w:t>
+      </w:r>
+    </w:p>
+    <w:p>
+      <w:pPr>
+        <w:ind w:left="360"/>
+        <w:jc w:val="left"/>
+      </w:pPr>
+      <w:r>
+        <w:t xml:space="preserve">Leírás: Itt tároljuk a személyeket. A személyeket két csoportra bontjuk, vannak a felhasználó szintű </w:t>
+      </w:r>
+      <w:proofErr w:type="gramStart"/>
+      <w:r>
+        <w:t>személyek ,</w:t>
+      </w:r>
+      <w:proofErr w:type="gramEnd"/>
+      <w:r>
+        <w:t xml:space="preserve"> illetve az </w:t>
+      </w:r>
+      <w:proofErr w:type="spellStart"/>
+      <w:r>
+        <w:t>admin</w:t>
+      </w:r>
+      <w:proofErr w:type="spellEnd"/>
+      <w:r>
+        <w:t xml:space="preserve"> szintű személyek.</w:t>
+      </w:r>
+    </w:p>
+    <w:p>
+      <w:pPr>
+        <w:ind w:left="360"/>
+        <w:jc w:val="left"/>
+      </w:pPr>
+      <w:r>
+        <w:t xml:space="preserve"> </w:t>
+      </w:r>
+      <w:proofErr w:type="gramStart"/>
+      <w:r>
+        <w:t>cím</w:t>
+      </w:r>
+      <w:proofErr w:type="gramEnd"/>
+      <w:r>
+        <w:t xml:space="preserve">: egy táblában tároljuk , nem szedtük szét többre , </w:t>
+      </w:r>
+      <w:proofErr w:type="spellStart"/>
+      <w:r>
+        <w:t>továbbfejlesztés</w:t>
+      </w:r>
+      <w:proofErr w:type="spellEnd"/>
+      <w:r>
+        <w:t xml:space="preserve"> , leírni a mostaniba mi a hiba, de most a feladatunknak megfelel ez a módszer</w:t>
+      </w:r>
+    </w:p>
+    <w:p>
+      <w:r>
+        <w:lastRenderedPageBreak/>
+        <w:drawing>
+          <wp:anchor distT="0" distB="0" distL="114300" distR="114300" simplePos="0" relativeHeight="251669504" behindDoc="1" locked="0" layoutInCell="1" allowOverlap="1" wp14:anchorId="7C58FFB0" wp14:editId="7D55FA98">
+            <wp:simplePos x="0" y="0"/>
+            <wp:positionH relativeFrom="margin">
+              <wp:align>center</wp:align>
+            </wp:positionH>
+            <wp:positionV relativeFrom="paragraph">
+              <wp:posOffset>2567408</wp:posOffset>
+            </wp:positionV>
+            <wp:extent cx="5458460" cy="2638425"/>
+            <wp:effectExtent l="0" t="0" r="8890" b="9525"/>
+            <wp:wrapTight wrapText="bothSides">
+              <wp:wrapPolygon edited="0">
+                <wp:start x="0" y="0"/>
+                <wp:lineTo x="0" y="21522"/>
+                <wp:lineTo x="21560" y="21522"/>
+                <wp:lineTo x="21560" y="0"/>
+                <wp:lineTo x="0" y="0"/>
+              </wp:wrapPolygon>
+            </wp:wrapTight>
+            <wp:docPr id="8" name="Kép 8"/>
+            <wp:cNvGraphicFramePr>
+              <a:graphicFrameLocks xmlns:a="http://schemas.openxmlformats.org/drawingml/2006/main" noChangeAspect="1"/>
+            </wp:cNvGraphicFramePr>
+            <a:graphic xmlns:a="http://schemas.openxmlformats.org/drawingml/2006/main">
+              <a:graphicData uri="http://schemas.openxmlformats.org/drawingml/2006/picture">
+                <pic:pic xmlns:pic="http://schemas.openxmlformats.org/drawingml/2006/picture">
+                  <pic:nvPicPr>
+                    <pic:cNvPr id="1" name=""/>
+                    <pic:cNvPicPr/>
+                  </pic:nvPicPr>
+                  <pic:blipFill>
+                    <a:blip r:embed="rId12">
+                      <a:extLst>
+                        <a:ext uri="{28A0092B-C50C-407E-A947-70E740481C1C}">
+                          <a14:useLocalDpi xmlns:a14="http://schemas.microsoft.com/office/drawing/2010/main" val="0"/>
+                        </a:ext>
+                      </a:extLst>
+                    </a:blip>
+                    <a:stretch>
+                      <a:fillRect/>
+                    </a:stretch>
+                  </pic:blipFill>
+                  <pic:spPr>
+                    <a:xfrm>
+                      <a:off x="0" y="0"/>
+                      <a:ext cx="5458460" cy="2638425"/>
+                    </a:xfrm>
+                    <a:prstGeom prst="rect">
+                      <a:avLst/>
+                    </a:prstGeom>
+                  </pic:spPr>
+                </pic:pic>
+              </a:graphicData>
+            </a:graphic>
+          </wp:anchor>
+        </w:drawing>
+      </w:r>
+      <w:r>
+        <w:drawing>
+          <wp:anchor distT="0" distB="0" distL="114300" distR="114300" simplePos="0" relativeHeight="251670528" behindDoc="1" locked="0" layoutInCell="1" allowOverlap="1" wp14:anchorId="667B9C91" wp14:editId="2F32508D">
+            <wp:simplePos x="0" y="0"/>
+            <wp:positionH relativeFrom="margin">
+              <wp:align>left</wp:align>
+            </wp:positionH>
+            <wp:positionV relativeFrom="paragraph">
+              <wp:posOffset>148</wp:posOffset>
+            </wp:positionV>
+            <wp:extent cx="5759450" cy="2506345"/>
+            <wp:effectExtent l="0" t="0" r="0" b="8255"/>
+            <wp:wrapTight wrapText="bothSides">
+              <wp:wrapPolygon edited="0">
+                <wp:start x="0" y="0"/>
+                <wp:lineTo x="0" y="21507"/>
+                <wp:lineTo x="21505" y="21507"/>
+                <wp:lineTo x="21505" y="0"/>
+                <wp:lineTo x="0" y="0"/>
+              </wp:wrapPolygon>
+            </wp:wrapTight>
+            <wp:docPr id="9" name="Kép 9"/>
+            <wp:cNvGraphicFramePr>
+              <a:graphicFrameLocks xmlns:a="http://schemas.openxmlformats.org/drawingml/2006/main" noChangeAspect="1"/>
+            </wp:cNvGraphicFramePr>
+            <a:graphic xmlns:a="http://schemas.openxmlformats.org/drawingml/2006/main">
+              <a:graphicData uri="http://schemas.openxmlformats.org/drawingml/2006/picture">
+                <pic:pic xmlns:pic="http://schemas.openxmlformats.org/drawingml/2006/picture">
+                  <pic:nvPicPr>
+                    <pic:cNvPr id="1" name=""/>
+                    <pic:cNvPicPr/>
+                  </pic:nvPicPr>
+                  <pic:blipFill>
+                    <a:blip r:embed="rId13">
+                      <a:extLst>
+                        <a:ext uri="{28A0092B-C50C-407E-A947-70E740481C1C}">
+                          <a14:useLocalDpi xmlns:a14="http://schemas.microsoft.com/office/drawing/2010/main" val="0"/>
+                        </a:ext>
+                      </a:extLst>
+                    </a:blip>
+                    <a:stretch>
+                      <a:fillRect/>
+                    </a:stretch>
+                  </pic:blipFill>
+                  <pic:spPr>
+                    <a:xfrm>
+                      <a:off x="0" y="0"/>
+                      <a:ext cx="5759450" cy="2506345"/>
+                    </a:xfrm>
+                    <a:prstGeom prst="rect">
+                      <a:avLst/>
+                    </a:prstGeom>
+                  </pic:spPr>
+                </pic:pic>
+              </a:graphicData>
+            </a:graphic>
+          </wp:anchor>
+        </w:drawing>
+      </w:r>
+      <w:bookmarkStart w:id="20" w:name="_Toc129857722"/>
+    </w:p>
+    <w:bookmarkEnd w:id="20"/>
+    <w:p>
+      <w:pPr>
+        <w:pStyle w:val="Cmsor2"/>
+        <w:numPr>
+          <w:ilvl w:val="1"/>
+          <w:numId w:val="10"/>
+        </w:numPr>
+      </w:pPr>
+      <w:r>
+        <w:lastRenderedPageBreak/>
+        <w:t>Adatbázis diagram</w:t>
+      </w:r>
+    </w:p>
+    <w:p>
+      <w:pPr>
+        <w:pStyle w:val="Cmsor2"/>
+        <w:numPr>
+          <w:ilvl w:val="0"/>
+          <w:numId w:val="0"/>
+        </w:numPr>
+      </w:pPr>
+      <w:r>
+        <w:rPr>
+          <w:noProof/>
+        </w:rPr>
+        <w:drawing>
+          <wp:anchor distT="0" distB="0" distL="114300" distR="114300" simplePos="0" relativeHeight="251672576" behindDoc="1" locked="0" layoutInCell="1" allowOverlap="1" wp14:anchorId="062DA37D" wp14:editId="1FE5B014">
+            <wp:simplePos x="0" y="0"/>
+            <wp:positionH relativeFrom="margin">
+              <wp:align>center</wp:align>
+            </wp:positionH>
+            <wp:positionV relativeFrom="paragraph">
+              <wp:posOffset>0</wp:posOffset>
+            </wp:positionV>
+            <wp:extent cx="7013408" cy="4816549"/>
+            <wp:effectExtent l="0" t="0" r="0" b="3175"/>
+            <wp:wrapTight wrapText="bothSides">
+              <wp:wrapPolygon edited="0">
+                <wp:start x="0" y="0"/>
+                <wp:lineTo x="0" y="21529"/>
+                <wp:lineTo x="21534" y="21529"/>
+                <wp:lineTo x="21534" y="0"/>
+                <wp:lineTo x="0" y="0"/>
+              </wp:wrapPolygon>
+            </wp:wrapTight>
+            <wp:docPr id="11" name="Kép 11"/>
+            <wp:cNvGraphicFramePr>
+              <a:graphicFrameLocks xmlns:a="http://schemas.openxmlformats.org/drawingml/2006/main" noChangeAspect="1"/>
+            </wp:cNvGraphicFramePr>
+            <a:graphic xmlns:a="http://schemas.openxmlformats.org/drawingml/2006/main">
+              <a:graphicData uri="http://schemas.openxmlformats.org/drawingml/2006/picture">
+                <pic:pic xmlns:pic="http://schemas.openxmlformats.org/drawingml/2006/picture">
+                  <pic:nvPicPr>
+                    <pic:cNvPr id="0" name="Picture 3"/>
+                    <pic:cNvPicPr>
+                      <a:picLocks noChangeAspect="1" noChangeArrowheads="1"/>
+                    </pic:cNvPicPr>
+                  </pic:nvPicPr>
+                  <pic:blipFill>
+                    <a:blip r:embed="rId14">
+                      <a:extLst>
+                        <a:ext uri="{28A0092B-C50C-407E-A947-70E740481C1C}">
+                          <a14:useLocalDpi xmlns:a14="http://schemas.microsoft.com/office/drawing/2010/main" val="0"/>
+                        </a:ext>
+                      </a:extLst>
+                    </a:blip>
+                    <a:srcRect/>
+                    <a:stretch>
+                      <a:fillRect/>
+                    </a:stretch>
+                  </pic:blipFill>
+                  <pic:spPr bwMode="auto">
+                    <a:xfrm>
+                      <a:off x="0" y="0"/>
+                      <a:ext cx="7013408" cy="4816549"/>
+                    </a:xfrm>
+                    <a:prstGeom prst="rect">
+                      <a:avLst/>
+                    </a:prstGeom>
+                    <a:noFill/>
+                  </pic:spPr>
+                </pic:pic>
+              </a:graphicData>
+            </a:graphic>
+          </wp:anchor>
         </w:drawing>
       </w:r>
     </w:p>
@@ -5439,11 +6571,11 @@
           <w:numId w:val="7"/>
         </w:numPr>
       </w:pPr>
-      <w:bookmarkStart w:id="20" w:name="_Toc129857728"/>
+      <w:bookmarkStart w:id="21" w:name="_Toc129857728"/>
       <w:r>
         <w:t>Weboldal</w:t>
       </w:r>
-      <w:bookmarkEnd w:id="20"/>
+      <w:bookmarkEnd w:id="21"/>
     </w:p>
     <w:p>
       <w:pPr>
@@ -5461,18 +6593,58 @@
           <w:numId w:val="7"/>
         </w:numPr>
       </w:pPr>
-      <w:bookmarkStart w:id="21" w:name="_Toc129857729"/>
+      <w:bookmarkStart w:id="22" w:name="_Toc129857729"/>
       <w:r>
         <w:t>Kezdő oldal</w:t>
       </w:r>
-      <w:bookmarkEnd w:id="21"/>
-    </w:p>
-    <w:p>
-      <w:r>
-        <w:t xml:space="preserve">Az oldal tetején megjelenő menü elkészítéséhez a Bootstrap keretrendszerét használtuk. Mellette a jobb oldalon, ha a felhasználó nincs belépve, akkor a belépés és regisztráció menüpontok jelennek. Ha a felhasználó már belépett, akkor a kilépés felirat jelenik meg. </w:t>
-      </w:r>
-      <w:r>
-        <w:t xml:space="preserve">A menüt mainnav.php oldalra szerveztük ki, azért, ha valahol még szükségünk lenne a navigációra ne kelljen ismételten leírni a sorokat, hanem egyszerűen egy include()-al csatoljuk, amely ha nem is éri el a fájlt, attól az oldal még be fog töltődni. </w:t>
+      <w:bookmarkEnd w:id="22"/>
+    </w:p>
+    <w:p>
+      <w:r>
+        <w:t xml:space="preserve">Az oldal tetején megjelenő menü elkészítéséhez a </w:t>
+      </w:r>
+      <w:proofErr w:type="spellStart"/>
+      <w:r>
+        <w:t>Bootstrap</w:t>
+      </w:r>
+      <w:proofErr w:type="spellEnd"/>
+      <w:r>
+        <w:t xml:space="preserve"> keretrendszerét használtuk. Mellette a jobb oldalon, ha a felhasználó nincs belépve, akkor a belépés és regisztráció menüpontok jelennek. Ha a felhasználó már belépett, akkor a kilépés felirat jelenik meg. </w:t>
+      </w:r>
+      <w:r>
+        <w:t xml:space="preserve">A menüt </w:t>
+      </w:r>
+      <w:proofErr w:type="spellStart"/>
+      <w:r>
+        <w:t>mainnav.php</w:t>
+      </w:r>
+      <w:proofErr w:type="spellEnd"/>
+      <w:r>
+        <w:t xml:space="preserve"> oldalra szerveztük ki, azért, ha valahol még szükségünk </w:t>
+      </w:r>
+      <w:proofErr w:type="gramStart"/>
+      <w:r>
+        <w:t>lenne</w:t>
+      </w:r>
+      <w:proofErr w:type="gramEnd"/>
+      <w:r>
+        <w:t xml:space="preserve"> a navigációra ne kelljen ismételten leírni a sorokat, hanem egyszerűen egy </w:t>
+      </w:r>
+      <w:proofErr w:type="spellStart"/>
+      <w:r>
+        <w:t>include</w:t>
+      </w:r>
+      <w:proofErr w:type="spellEnd"/>
+      <w:r>
+        <w:t>()-</w:t>
+      </w:r>
+      <w:proofErr w:type="spellStart"/>
+      <w:r>
+        <w:t>al</w:t>
+      </w:r>
+      <w:proofErr w:type="spellEnd"/>
+      <w:r>
+        <w:t xml:space="preserve"> csatoljuk, amely ha nem is éri el a fájlt, attól az oldal még be fog töltődni. </w:t>
       </w:r>
     </w:p>
     <w:p>
@@ -5483,11 +6655,12 @@
           <w:numId w:val="7"/>
         </w:numPr>
       </w:pPr>
-      <w:bookmarkStart w:id="22" w:name="_Toc129857730"/>
-      <w:r>
+      <w:bookmarkStart w:id="23" w:name="_Toc129857730"/>
+      <w:r>
+        <w:lastRenderedPageBreak/>
         <w:t>Beléptető és Regisztrációs oldal</w:t>
       </w:r>
-      <w:bookmarkEnd w:id="22"/>
+      <w:bookmarkEnd w:id="23"/>
     </w:p>
     <w:p>
       <w:r>
@@ -5503,7 +6676,15 @@
         <w:t xml:space="preserve"> K</w:t>
       </w:r>
       <w:r>
-        <w:t>ettő input mez</w:t>
+        <w:t xml:space="preserve">ettő </w:t>
+      </w:r>
+      <w:proofErr w:type="gramStart"/>
+      <w:r>
+        <w:t>input</w:t>
+      </w:r>
+      <w:proofErr w:type="gramEnd"/>
+      <w:r>
+        <w:t xml:space="preserve"> mez</w:t>
       </w:r>
       <w:r>
         <w:t>ő található a belépésnél</w:t>
@@ -5527,7 +6708,15 @@
         <w:t>,</w:t>
       </w:r>
       <w:r>
-        <w:t xml:space="preserve"> amit az input type email-el </w:t>
+        <w:t xml:space="preserve"> amit az input </w:t>
+      </w:r>
+      <w:proofErr w:type="spellStart"/>
+      <w:r>
+        <w:t>type</w:t>
+      </w:r>
+      <w:proofErr w:type="spellEnd"/>
+      <w:r>
+        <w:t xml:space="preserve"> email-el </w:t>
       </w:r>
       <w:r>
         <w:t>ellenőrzünk</w:t>
@@ -5575,11 +6764,7 @@
         <w:t xml:space="preserve"> </w:t>
       </w:r>
       <w:r>
-        <w:t xml:space="preserve">és ha nincsen előtte vagy utána </w:t>
-      </w:r>
-      <w:r>
-        <w:lastRenderedPageBreak/>
-        <w:t>karakter.</w:t>
+        <w:t>és ha nincsen előtte vagy utána karakter.</w:t>
       </w:r>
       <w:r>
         <w:t xml:space="preserve"> A második </w:t>
@@ -5599,9 +6784,11 @@
       <w:r>
         <w:t xml:space="preserve">, ami ún. </w:t>
       </w:r>
+      <w:proofErr w:type="spellStart"/>
       <w:r>
         <w:t>password</w:t>
       </w:r>
+      <w:proofErr w:type="spellEnd"/>
       <w:r>
         <w:t xml:space="preserve"> típusú</w:t>
       </w:r>
@@ -5633,10 +6820,26 @@
         <w:t xml:space="preserve"> </w:t>
       </w:r>
       <w:r>
-        <w:t>Ha kitöltötte a mezőket akkor a belépés gombbal tovább tud m</w:t>
-      </w:r>
-      <w:r>
-        <w:t>enni a webshop.php oldalra</w:t>
+        <w:t xml:space="preserve">Ha kitöltötte a </w:t>
+      </w:r>
+      <w:proofErr w:type="gramStart"/>
+      <w:r>
+        <w:t>mezőket</w:t>
+      </w:r>
+      <w:proofErr w:type="gramEnd"/>
+      <w:r>
+        <w:t xml:space="preserve"> akkor a belépés gombbal tovább tud m</w:t>
+      </w:r>
+      <w:r>
+        <w:t xml:space="preserve">enni a </w:t>
+      </w:r>
+      <w:proofErr w:type="spellStart"/>
+      <w:r>
+        <w:t>webshop.php</w:t>
+      </w:r>
+      <w:proofErr w:type="spellEnd"/>
+      <w:r>
+        <w:t xml:space="preserve"> oldalra</w:t>
       </w:r>
       <w:r>
         <w:t>, de ha esetleg nincsen még fiókja</w:t>
@@ -5645,7 +6848,15 @@
         <w:t>,</w:t>
       </w:r>
       <w:r>
-        <w:t xml:space="preserve"> akkor a „Regisztráljon itt!” linkre kattintva </w:t>
+        <w:t xml:space="preserve"> akkor a „Regisztráljon itt!” </w:t>
+      </w:r>
+      <w:proofErr w:type="gramStart"/>
+      <w:r>
+        <w:t>linkre</w:t>
+      </w:r>
+      <w:proofErr w:type="gramEnd"/>
+      <w:r>
+        <w:t xml:space="preserve"> kattintva </w:t>
       </w:r>
       <w:r>
         <w:t>átkerül,</w:t>
@@ -5732,7 +6943,15 @@
         <w:t xml:space="preserve">meg kell adnia a szállítási címet, ezt </w:t>
       </w:r>
       <w:r>
-        <w:t xml:space="preserve"> később a profil fülnél</w:t>
+        <w:t xml:space="preserve"> később a </w:t>
+      </w:r>
+      <w:proofErr w:type="gramStart"/>
+      <w:r>
+        <w:t>profil</w:t>
+      </w:r>
+      <w:proofErr w:type="gramEnd"/>
+      <w:r>
+        <w:t xml:space="preserve"> fülnél</w:t>
       </w:r>
       <w:r>
         <w:t xml:space="preserve"> módosíthatjuk</w:t>
@@ -5762,7 +6981,23 @@
         <w:t>,</w:t>
       </w:r>
       <w:r>
-        <w:t xml:space="preserve"> amikor már rendelni szeretne sokkal felhasználó barátabb és üzleti szempontból is jóval praktikusabb. </w:t>
+        <w:t xml:space="preserve"> amikor már rendelni szeretne sokkal felhasználó </w:t>
+      </w:r>
+      <w:proofErr w:type="spellStart"/>
+      <w:r>
+        <w:t>barátabb</w:t>
+      </w:r>
+      <w:proofErr w:type="spellEnd"/>
+      <w:r>
+        <w:t xml:space="preserve"> és üzleti szempontból is jóval </w:t>
+      </w:r>
+      <w:proofErr w:type="gramStart"/>
+      <w:r>
+        <w:t>praktikusabb</w:t>
+      </w:r>
+      <w:proofErr w:type="gramEnd"/>
+      <w:r>
+        <w:t xml:space="preserve">. </w:t>
       </w:r>
     </w:p>
     <w:p>
@@ -5773,11 +7008,11 @@
           <w:numId w:val="7"/>
         </w:numPr>
       </w:pPr>
-      <w:bookmarkStart w:id="23" w:name="_Toc129857731"/>
+      <w:bookmarkStart w:id="24" w:name="_Toc129857731"/>
       <w:r>
         <w:t>Webshop működése</w:t>
       </w:r>
-      <w:bookmarkEnd w:id="23"/>
+      <w:bookmarkEnd w:id="24"/>
     </w:p>
     <w:p>
       <w:r>
@@ -5838,13 +7073,37 @@
         <w:t>gombra,</w:t>
       </w:r>
       <w:r>
-        <w:t xml:space="preserve"> akkor történik egy ajax </w:t>
+        <w:t xml:space="preserve"> akkor történik egy </w:t>
+      </w:r>
+      <w:proofErr w:type="spellStart"/>
+      <w:r>
+        <w:t>ajax</w:t>
+      </w:r>
+      <w:proofErr w:type="spellEnd"/>
+      <w:r>
+        <w:t xml:space="preserve"> </w:t>
       </w:r>
       <w:r>
         <w:t>hívás,</w:t>
       </w:r>
       <w:r>
-        <w:t xml:space="preserve"> ami visszatér egy bool-al igaz lesz vagy sem. Ha sikeres a rendelés akkor az adatbázisból kivonja azt a </w:t>
+        <w:t xml:space="preserve"> ami visszatér egy </w:t>
+      </w:r>
+      <w:proofErr w:type="spellStart"/>
+      <w:r>
+        <w:t>bool-al</w:t>
+      </w:r>
+      <w:proofErr w:type="spellEnd"/>
+      <w:r>
+        <w:t xml:space="preserve"> igaz lesz vagy sem. Ha sikeres a </w:t>
+      </w:r>
+      <w:proofErr w:type="gramStart"/>
+      <w:r>
+        <w:t>rendelés</w:t>
+      </w:r>
+      <w:proofErr w:type="gramEnd"/>
+      <w:r>
+        <w:t xml:space="preserve"> akkor az adatbázisból kivonja azt a </w:t>
       </w:r>
       <w:r>
         <w:t>darabszámot,</w:t>
@@ -5862,11 +7121,19 @@
         <w:t>számát, és</w:t>
       </w:r>
       <w:r>
-        <w:t xml:space="preserve"> törli a local</w:t>
-      </w:r>
-      <w:r>
         <w:t xml:space="preserve"> </w:t>
       </w:r>
+      <w:proofErr w:type="spellStart"/>
+      <w:r>
+        <w:t>törli</w:t>
+      </w:r>
+      <w:proofErr w:type="spellEnd"/>
+      <w:r>
+        <w:t xml:space="preserve"> a local</w:t>
+      </w:r>
+      <w:r>
+        <w:t xml:space="preserve"> </w:t>
+      </w:r>
       <w:r>
         <w:t>Storagéból</w:t>
       </w:r>
@@ -5874,7 +7141,15 @@
         <w:t>.</w:t>
       </w:r>
       <w:r>
-        <w:t xml:space="preserve"> Lehet választani kategóriák,</w:t>
+        <w:t xml:space="preserve"> Lehet választani </w:t>
+      </w:r>
+      <w:proofErr w:type="gramStart"/>
+      <w:r>
+        <w:t>kategóriák</w:t>
+      </w:r>
+      <w:proofErr w:type="gramEnd"/>
+      <w:r>
+        <w:t>,</w:t>
       </w:r>
       <w:r>
         <w:t xml:space="preserve"> </w:t>
@@ -5892,7 +7167,15 @@
         <w:t>rdezést az adatbázisból, ami PHP</w:t>
       </w:r>
       <w:r>
-        <w:t>-ban jeleníti meg a termékeket az oldalon.</w:t>
+        <w:t>-</w:t>
+      </w:r>
+      <w:proofErr w:type="spellStart"/>
+      <w:r>
+        <w:t>ban</w:t>
+      </w:r>
+      <w:proofErr w:type="spellEnd"/>
+      <w:r>
+        <w:t xml:space="preserve"> jeleníti meg a termékeket az oldalon.</w:t>
       </w:r>
     </w:p>
     <w:p>
@@ -5903,11 +7186,11 @@
           <w:numId w:val="7"/>
         </w:numPr>
       </w:pPr>
-      <w:bookmarkStart w:id="24" w:name="_Toc129857732"/>
+      <w:bookmarkStart w:id="25" w:name="_Toc129857732"/>
       <w:r>
         <w:t>Beléptetés (titkosítás, sha256)</w:t>
       </w:r>
-      <w:bookmarkEnd w:id="24"/>
+      <w:bookmarkEnd w:id="25"/>
     </w:p>
     <w:p>
       <w:r>
@@ -5917,7 +7200,15 @@
         <w:t>felhasználunk,</w:t>
       </w:r>
       <w:r>
-        <w:t xml:space="preserve"> regisztrál akkor a jelszavát sha256 módon titkosítjuk,</w:t>
+        <w:t xml:space="preserve"> regisztrál akkor a jelszavát sha256 módon </w:t>
+      </w:r>
+      <w:proofErr w:type="spellStart"/>
+      <w:r>
+        <w:t>titkosítjuk</w:t>
+      </w:r>
+      <w:proofErr w:type="spellEnd"/>
+      <w:r>
+        <w:t>,</w:t>
       </w:r>
       <w:r>
         <w:t xml:space="preserve"> </w:t>
@@ -5935,16 +7226,48 @@
         <w:t>hanem, random</w:t>
       </w:r>
       <w:r>
-        <w:t xml:space="preserve"> generál egy 256-bit (32 bytos) sorozatot. Ha sikeres a belépés vagy a regisztráció, akkor az oldal csinál egy automatikus ellenőrzés ,hogy aki </w:t>
+        <w:t xml:space="preserve"> generál egy 256-bit (32 </w:t>
+      </w:r>
+      <w:proofErr w:type="spellStart"/>
+      <w:r>
+        <w:t>bytos</w:t>
+      </w:r>
+      <w:proofErr w:type="spellEnd"/>
+      <w:r>
+        <w:t xml:space="preserve">) sorozatot. Ha sikeres a belépés vagy a regisztráció, akkor az oldal csinál egy </w:t>
+      </w:r>
+      <w:proofErr w:type="gramStart"/>
+      <w:r>
+        <w:t>automatikus</w:t>
+      </w:r>
+      <w:proofErr w:type="gramEnd"/>
+      <w:r>
+        <w:t xml:space="preserve"> ellenőrzés ,hogy aki </w:t>
       </w:r>
       <w:r>
         <w:t>be szeretne</w:t>
       </w:r>
       <w:r>
-        <w:t xml:space="preserve"> lépni ,az admin jogosultsággal vagy esetl</w:t>
-      </w:r>
-      <w:r>
-        <w:t>eg userrel rendelkezik, az oldalba beépített kód tovább irányítja a megfelelő felületre</w:t>
+        <w:t xml:space="preserve"> lépni ,az </w:t>
+      </w:r>
+      <w:proofErr w:type="spellStart"/>
+      <w:r>
+        <w:t>admin</w:t>
+      </w:r>
+      <w:proofErr w:type="spellEnd"/>
+      <w:r>
+        <w:t xml:space="preserve"> jogosultsággal vagy esetl</w:t>
+      </w:r>
+      <w:r>
+        <w:t xml:space="preserve">eg </w:t>
+      </w:r>
+      <w:proofErr w:type="spellStart"/>
+      <w:r>
+        <w:t>userrel</w:t>
+      </w:r>
+      <w:proofErr w:type="spellEnd"/>
+      <w:r>
+        <w:t xml:space="preserve"> rendelkezik, az oldalba beépített kód tovább irányítja a megfelelő felületre</w:t>
       </w:r>
       <w:r>
         <w:t>,</w:t>
@@ -5952,8 +7275,22 @@
       <w:r>
         <w:t xml:space="preserve"> </w:t>
       </w:r>
-      <w:r>
-        <w:t>webshop.php vagy az adminlist.php-ra.</w:t>
+      <w:proofErr w:type="spellStart"/>
+      <w:r>
+        <w:t>webshop.php</w:t>
+      </w:r>
+      <w:proofErr w:type="spellEnd"/>
+      <w:r>
+        <w:t xml:space="preserve"> vagy az </w:t>
+      </w:r>
+      <w:proofErr w:type="spellStart"/>
+      <w:r>
+        <w:lastRenderedPageBreak/>
+        <w:t>adminlist.php-ra</w:t>
+      </w:r>
+      <w:proofErr w:type="spellEnd"/>
+      <w:r>
+        <w:t>.</w:t>
       </w:r>
       <w:r>
         <w:t xml:space="preserve"> A felhasználóinkat tároljuk az adatbázisban ,eltároljuk a sorszámát, nevét, felhasználónevét, email-t és a rendeléshez szükséges adatokat.</w:t>
@@ -5967,22 +7304,87 @@
           <w:numId w:val="7"/>
         </w:numPr>
       </w:pPr>
-      <w:bookmarkStart w:id="25" w:name="_Toc129857733"/>
-      <w:r>
-        <w:lastRenderedPageBreak/>
+      <w:bookmarkStart w:id="26" w:name="_Toc129857733"/>
+      <w:r>
         <w:t>Listázás</w:t>
       </w:r>
-      <w:bookmarkEnd w:id="25"/>
-    </w:p>
-    <w:p>
-      <w:r>
-        <w:t xml:space="preserve">A listázást admin és user felületen is használjuk, admin felületen a termékek megjelenítésénél több információt jelenítünk meg, hiszen admin-nak több joga van. User csak a termék nevét, darabszámát, árát és a leírását látja. Úgy oldottuk meg a kategóriáknál, a megjelenítést ,hogy a lekérdezés elejét </w:t>
-      </w:r>
+      <w:bookmarkEnd w:id="26"/>
+    </w:p>
+    <w:p>
+      <w:r>
+        <w:t xml:space="preserve">A </w:t>
+      </w:r>
+      <w:proofErr w:type="spellStart"/>
+      <w:r>
+        <w:t>listázást</w:t>
+      </w:r>
+      <w:proofErr w:type="spellEnd"/>
+      <w:r>
+        <w:t xml:space="preserve"> </w:t>
+      </w:r>
+      <w:proofErr w:type="spellStart"/>
+      <w:r>
+        <w:t>admin</w:t>
+      </w:r>
+      <w:proofErr w:type="spellEnd"/>
+      <w:r>
+        <w:t xml:space="preserve"> és </w:t>
+      </w:r>
+      <w:proofErr w:type="spellStart"/>
+      <w:r>
+        <w:t>user</w:t>
+      </w:r>
+      <w:proofErr w:type="spellEnd"/>
+      <w:r>
+        <w:t xml:space="preserve"> felületen is használjuk, </w:t>
+      </w:r>
+      <w:proofErr w:type="spellStart"/>
+      <w:r>
+        <w:t>admin</w:t>
+      </w:r>
+      <w:proofErr w:type="spellEnd"/>
+      <w:r>
+        <w:t xml:space="preserve"> felületen a termékek megjelenítésénél több </w:t>
+      </w:r>
+      <w:proofErr w:type="gramStart"/>
+      <w:r>
+        <w:t>információt</w:t>
+      </w:r>
+      <w:proofErr w:type="gramEnd"/>
+      <w:r>
+        <w:t xml:space="preserve"> jelenítünk meg, hiszen </w:t>
+      </w:r>
+      <w:proofErr w:type="spellStart"/>
+      <w:r>
+        <w:t>admin-nak</w:t>
+      </w:r>
+      <w:proofErr w:type="spellEnd"/>
+      <w:r>
+        <w:t xml:space="preserve"> több joga van. </w:t>
+      </w:r>
+      <w:proofErr w:type="spellStart"/>
+      <w:r>
+        <w:t>User</w:t>
+      </w:r>
+      <w:proofErr w:type="spellEnd"/>
+      <w:r>
+        <w:t xml:space="preserve"> csak a termék nevét, darabszámát, árát és a leírását látja. Úgy oldottuk meg a kategóriáknál, a megjelenítést ,hogy a lekérdezés elejét </w:t>
+      </w:r>
+      <w:proofErr w:type="spellStart"/>
       <w:r>
         <w:t>required</w:t>
       </w:r>
-      <w:r>
-        <w:t>-be tettük ,hiszen azt mindig egyforma lesz de tettünk minden oldal elejére egy szűrést ami a kategóriákra vonatkozik, és csak azokat jeleníti meg amire megfelelő a szűrés.</w:t>
+      <w:proofErr w:type="spellEnd"/>
+      <w:r>
+        <w:t xml:space="preserve">-be tettük ,hiszen azt mindig egyforma </w:t>
+      </w:r>
+      <w:proofErr w:type="gramStart"/>
+      <w:r>
+        <w:t>lesz</w:t>
+      </w:r>
+      <w:proofErr w:type="gramEnd"/>
+      <w:r>
+        <w:t xml:space="preserve"> de tettünk minden oldal elejére egy szűrést ami a kategóriákra vonatkozik, és csak azokat jeleníti meg amire megfelelő a szűrés.</w:t>
       </w:r>
     </w:p>
     <w:p>
@@ -5993,21 +7395,141 @@
           <w:numId w:val="7"/>
         </w:numPr>
       </w:pPr>
-      <w:bookmarkStart w:id="26" w:name="_Toc129857734"/>
+      <w:bookmarkStart w:id="27" w:name="_Toc129857734"/>
       <w:r>
         <w:t>Felvitel</w:t>
       </w:r>
-      <w:bookmarkEnd w:id="26"/>
-    </w:p>
-    <w:p>
-      <w:r>
-        <w:t xml:space="preserve">A felvinni terméket csak az admin jogosultsággal rendelkező fiókok képesek. adminlist.php oldalon  </w:t>
-      </w:r>
-      <w:r>
-        <w:t>van egy „Új áru felvitele” gomb ami tovább vezet egy felvitel.php-re ahol megjelenek a mezők amit kikell tölteni egy termékhez ,Fotó feltöltése szükséges amit input type file-ként kérünk be ,ezért az látható ,hogy Fájl kiválasztása erre kattintva megjelenik a fájlkezelő mappa, és lehet választani melyik képet akarjuk a termékhez csatolni. Tettünk több fajta ellenőrzést is , hogy nem lehet egy bizonyos méretnél nagyobb a fájl ,csak png,jpg, és gif lehet beküldeni, A * jelölt azok amit kikell tölteni ahhoz ,hogy egy termék érvényes legyen. Ha egy mezőt üresen hagyunk, akkor a feltöltés sikertelen lesz és felugrik egy „error-msg” ami figyelmeztet arra, hogy nem lehetnek üresek, mindet ki kell</w:t>
-      </w:r>
-      <w:r>
-        <w:t xml:space="preserve"> tölteni. Amikor a kategóriát választjuk ki egy selectes legördülő menü jelenik meg és ott kitudjuk választani a megfelelőt ,ez sokkal jobban felhasználó barátabb és praktikusabb, és kevesebb a hiba lehetőség, esetleg arra, hogy elgépeljenek valamit. A felvitel dátumát egy date type típusú input alakítottuk ki ,és ezt lehetőséget adott arra ,hogy a jobb szélén megjelent egy </w:t>
+      <w:bookmarkEnd w:id="27"/>
+    </w:p>
+    <w:p>
+      <w:r>
+        <w:t xml:space="preserve">A felvinni terméket csak az </w:t>
+      </w:r>
+      <w:proofErr w:type="spellStart"/>
+      <w:r>
+        <w:t>admin</w:t>
+      </w:r>
+      <w:proofErr w:type="spellEnd"/>
+      <w:r>
+        <w:t xml:space="preserve"> jogosultsággal rendelkező fiókok képesek. </w:t>
+      </w:r>
+      <w:proofErr w:type="spellStart"/>
+      <w:r>
+        <w:t>adminlist.php</w:t>
+      </w:r>
+      <w:proofErr w:type="spellEnd"/>
+      <w:r>
+        <w:t xml:space="preserve"> oldalon  </w:t>
+      </w:r>
+      <w:r>
+        <w:t xml:space="preserve">van egy „Új áru felvitele” </w:t>
+      </w:r>
+      <w:proofErr w:type="gramStart"/>
+      <w:r>
+        <w:t>gomb</w:t>
+      </w:r>
+      <w:proofErr w:type="gramEnd"/>
+      <w:r>
+        <w:t xml:space="preserve"> ami tovább vezet egy </w:t>
+      </w:r>
+      <w:proofErr w:type="spellStart"/>
+      <w:r>
+        <w:t>felvitel.php</w:t>
+      </w:r>
+      <w:proofErr w:type="spellEnd"/>
+      <w:r>
+        <w:t xml:space="preserve">-re ahol megjelenek a mezők amit kikell tölteni egy termékhez ,Fotó feltöltése szükséges amit input </w:t>
+      </w:r>
+      <w:proofErr w:type="spellStart"/>
+      <w:r>
+        <w:t>type</w:t>
+      </w:r>
+      <w:proofErr w:type="spellEnd"/>
+      <w:r>
+        <w:t xml:space="preserve"> file-ként kérünk be ,ezért az látható ,hogy Fájl kiválasztása erre kattintva megjelenik a fájlkezelő mappa, és lehet választani melyik képet akarjuk a termékhez csatolni. Tettünk több fajta ellenőrzést is , hogy nem lehet egy bizonyos méretnél nagyobb a fájl ,csak </w:t>
+      </w:r>
+      <w:proofErr w:type="spellStart"/>
+      <w:r>
+        <w:t>png,jpg</w:t>
+      </w:r>
+      <w:proofErr w:type="spellEnd"/>
+      <w:r>
+        <w:t xml:space="preserve">, és </w:t>
+      </w:r>
+      <w:proofErr w:type="spellStart"/>
+      <w:r>
+        <w:t>gif</w:t>
+      </w:r>
+      <w:proofErr w:type="spellEnd"/>
+      <w:r>
+        <w:t xml:space="preserve"> lehet beküldeni, A * jelölt </w:t>
+      </w:r>
+      <w:proofErr w:type="gramStart"/>
+      <w:r>
+        <w:t>azok</w:t>
+      </w:r>
+      <w:proofErr w:type="gramEnd"/>
+      <w:r>
+        <w:t xml:space="preserve"> amit kikell tölteni ahhoz ,hogy egy termék érvényes legyen. Ha egy mezőt üresen hagyunk, akkor a feltöltés sikertelen lesz és felugrik egy „</w:t>
+      </w:r>
+      <w:proofErr w:type="spellStart"/>
+      <w:r>
+        <w:t>error-msg</w:t>
+      </w:r>
+      <w:proofErr w:type="spellEnd"/>
+      <w:r>
+        <w:t>” ami figyelmeztet arra, hogy nem lehetnek üresek, mindet ki kell</w:t>
+      </w:r>
+      <w:r>
+        <w:t xml:space="preserve"> tölteni. Amikor a kategóriát választjuk ki egy </w:t>
+      </w:r>
+      <w:proofErr w:type="spellStart"/>
+      <w:r>
+        <w:t>selectes</w:t>
+      </w:r>
+      <w:proofErr w:type="spellEnd"/>
+      <w:r>
+        <w:t xml:space="preserve"> legördülő menü </w:t>
+      </w:r>
+      <w:proofErr w:type="gramStart"/>
+      <w:r>
+        <w:t>jelenik</w:t>
+      </w:r>
+      <w:proofErr w:type="gramEnd"/>
+      <w:r>
+        <w:t xml:space="preserve"> meg és ott kitudjuk választani a megfelelőt ,ez sokkal jobban felhasználó </w:t>
+      </w:r>
+      <w:proofErr w:type="spellStart"/>
+      <w:r>
+        <w:t>barátabb</w:t>
+      </w:r>
+      <w:proofErr w:type="spellEnd"/>
+      <w:r>
+        <w:t xml:space="preserve"> és praktikusabb, és kevesebb a hiba lehetőség, esetleg arra, hogy elgépeljenek valamit. A felvitel </w:t>
+      </w:r>
+      <w:proofErr w:type="gramStart"/>
+      <w:r>
+        <w:t>dátumát</w:t>
+      </w:r>
+      <w:proofErr w:type="gramEnd"/>
+      <w:r>
+        <w:t xml:space="preserve"> egy </w:t>
+      </w:r>
+      <w:proofErr w:type="spellStart"/>
+      <w:r>
+        <w:t>date</w:t>
+      </w:r>
+      <w:proofErr w:type="spellEnd"/>
+      <w:r>
+        <w:t xml:space="preserve"> </w:t>
+      </w:r>
+      <w:proofErr w:type="spellStart"/>
+      <w:r>
+        <w:t>type</w:t>
+      </w:r>
+      <w:proofErr w:type="spellEnd"/>
+      <w:r>
+        <w:t xml:space="preserve"> típusú input alakítottuk ki ,és ezt lehetőséget adott arra ,hogy a jobb szélén megjelent egy </w:t>
       </w:r>
       <w:r>
         <w:t>naptár,</w:t>
@@ -6016,7 +7538,23 @@
         <w:t xml:space="preserve"> ami könnyedén kezelhető, és választható a megfelelő nap. </w:t>
       </w:r>
       <w:r>
-        <w:t>Az admin-nak van lehetősége arra, hogy a termékhez adjon egy rövid leírást, amit lekorlátozunk 200 szó-ra. Itt is van lehetősége a felhasználónak a</w:t>
+        <w:t xml:space="preserve">Az </w:t>
+      </w:r>
+      <w:proofErr w:type="spellStart"/>
+      <w:r>
+        <w:t>admin-nak</w:t>
+      </w:r>
+      <w:proofErr w:type="spellEnd"/>
+      <w:r>
+        <w:t xml:space="preserve"> van lehetősége arra, hogy a termékhez adjon egy rövid leírást, amit lekorlátozunk 200 szó-</w:t>
+      </w:r>
+      <w:proofErr w:type="spellStart"/>
+      <w:r>
+        <w:t>ra</w:t>
+      </w:r>
+      <w:proofErr w:type="spellEnd"/>
+      <w:r>
+        <w:t>. Itt is van lehetősége a felhasználónak a</w:t>
       </w:r>
       <w:r>
         <w:t xml:space="preserve"> visszajutáshoz, ha esetleg rossz helyre vagy másik terméket szeretné módosítani a „</w:t>
@@ -6036,15 +7574,23 @@
           <w:numId w:val="7"/>
         </w:numPr>
       </w:pPr>
-      <w:bookmarkStart w:id="27" w:name="_Toc129857735"/>
+      <w:bookmarkStart w:id="28" w:name="_Toc129857735"/>
       <w:r>
         <w:t>Módosítás</w:t>
       </w:r>
-      <w:bookmarkEnd w:id="27"/>
-    </w:p>
-    <w:p>
-      <w:r>
-        <w:t>A módosításnál, egy PHP felületet választottunk ahol adatbázisból már meglevő adatokat ki „printeltettünk” a megfelelő</w:t>
+      <w:bookmarkEnd w:id="28"/>
+    </w:p>
+    <w:p>
+      <w:r>
+        <w:t>A módosításnál, egy PHP felületet választottunk ahol adatbázisból már meglevő adatokat ki „</w:t>
+      </w:r>
+      <w:proofErr w:type="spellStart"/>
+      <w:r>
+        <w:t>printeltettünk</w:t>
+      </w:r>
+      <w:proofErr w:type="spellEnd"/>
+      <w:r>
+        <w:t>” a megfelelő</w:t>
       </w:r>
       <w:r>
         <w:t xml:space="preserve"> mezőbe, hogy</w:t>
@@ -6053,13 +7599,22 @@
         <w:t xml:space="preserve"> </w:t>
       </w:r>
       <w:r>
-        <w:t>a szerkesztés könnyedén végre hajtható legyen, a stílus szinte megegyezik a felvitellel, azokat az ellenőrzéseket amiket a felvitelnél alkalmazunk, azok itt is megegyeznek, tehát nem tud a felhasználó olyan adatra módosítani ami nem létezik, vagy esetleg ellenkezik a szabályokkal.</w:t>
-      </w:r>
-    </w:p>
-    <w:p>
-      <w:bookmarkStart w:id="28" w:name="_GoBack"/>
-      <w:bookmarkEnd w:id="28"/>
-    </w:p>
+        <w:t xml:space="preserve">a szerkesztés könnyedén végre hajtható legyen, a stílus szinte megegyezik a felvitellel, azokat az </w:t>
+      </w:r>
+      <w:proofErr w:type="gramStart"/>
+      <w:r>
+        <w:t>ellenőrzéseket</w:t>
+      </w:r>
+      <w:proofErr w:type="gramEnd"/>
+      <w:r>
+        <w:t xml:space="preserve"> amiket a felvitelnél alkalmazunk, </w:t>
+      </w:r>
+      <w:r>
+        <w:lastRenderedPageBreak/>
+        <w:t>azok itt is megegyeznek, tehát nem tud a felhasználó olyan adatra módosítani ami nem létezik, vagy esetleg ellenkezik a szabályokkal.</w:t>
+      </w:r>
+    </w:p>
+    <w:p/>
     <w:p>
       <w:pPr>
         <w:pStyle w:val="Cmsor3"/>
@@ -6070,7 +7625,6 @@
       </w:pPr>
       <w:bookmarkStart w:id="29" w:name="_Toc129857736"/>
       <w:r>
-        <w:lastRenderedPageBreak/>
         <w:t>Törlés</w:t>
       </w:r>
       <w:bookmarkEnd w:id="29"/>
@@ -6107,7 +7661,15 @@
     <w:p>
       <w:r>
         <w:tab/>
-        <w:t xml:space="preserve"> A frontend a programoknak, weboldalaknak azt a részét tekintjük, amely közvetlenül kapcsolatban áll a felhasználóval. Feladata az adatok megjelenítése, befogadása a felhasználó, vagy más esetekben egy másik rendszer felől. A weboldalak fő célja, hogy a felhasználók számára jelentős információt prezentáljon. A legismertebb nyelvek, amelyeket erre a célra </w:t>
+        <w:t xml:space="preserve"> A frontend a programoknak, weboldalaknak azt a részét tekintjük, amely közvetlenül kapcsolatban áll a felhasználóval. Feladata az adatok megjelenítése, befogadása a felhasználó, vagy más esetekben egy másik rendszer felől. A weboldalak fő célja, hogy a felhasználók számára jelentős </w:t>
+      </w:r>
+      <w:proofErr w:type="gramStart"/>
+      <w:r>
+        <w:t>információt</w:t>
+      </w:r>
+      <w:proofErr w:type="gramEnd"/>
+      <w:r>
+        <w:t xml:space="preserve"> prezentáljon. A legismertebb nyelvek, amelyeket erre a célra </w:t>
       </w:r>
       <w:r>
         <w:t>használunk a</w:t>
@@ -6125,13 +7687,77 @@
     <w:p>
       <w:r>
         <w:tab/>
-        <w:t>A weboldalunk fejlesztéséhez a Visual Studio Code állt rendelkezésünkre. Ez egy nyílt forráskódú , ingyenes kódszerkesztő, amelyet a Microsoft fejleszt.</w:t>
-      </w:r>
+        <w:t xml:space="preserve">A weboldalunk fejlesztéséhez a Visual </w:t>
+      </w:r>
+      <w:proofErr w:type="spellStart"/>
+      <w:r>
+        <w:t>Studio</w:t>
+      </w:r>
+      <w:proofErr w:type="spellEnd"/>
       <w:r>
         <w:t xml:space="preserve"> </w:t>
       </w:r>
-      <w:r>
-        <w:t>A hibakeresőket támogatja , ami a mi munkánkat is megkönnyítette. Képes az intelligens kódkiegészítésre (Intelli Sense). Rendelkezik beépített Git támogatással , ami elengedhetetlen, ha csoportban szeretnénk dolgozni egy projekten.</w:t>
+      <w:proofErr w:type="spellStart"/>
+      <w:r>
+        <w:t>Code</w:t>
+      </w:r>
+      <w:proofErr w:type="spellEnd"/>
+      <w:r>
+        <w:t xml:space="preserve"> állt rendelkezésünkre. Ez egy nyílt </w:t>
+      </w:r>
+      <w:proofErr w:type="gramStart"/>
+      <w:r>
+        <w:t>forráskódú ,</w:t>
+      </w:r>
+      <w:proofErr w:type="gramEnd"/>
+      <w:r>
+        <w:t xml:space="preserve"> ingyenes kódszerkesztő, amelyet a Microsoft fejleszt.</w:t>
+      </w:r>
+      <w:r>
+        <w:t xml:space="preserve"> </w:t>
+      </w:r>
+      <w:r>
+        <w:t xml:space="preserve">A hibakeresőket </w:t>
+      </w:r>
+      <w:proofErr w:type="gramStart"/>
+      <w:r>
+        <w:t>támogatja ,</w:t>
+      </w:r>
+      <w:proofErr w:type="gramEnd"/>
+      <w:r>
+        <w:t xml:space="preserve"> ami a mi munkánkat is megkönnyítette. Képes az intelligens kódkiegészítésre (</w:t>
+      </w:r>
+      <w:proofErr w:type="spellStart"/>
+      <w:r>
+        <w:t>Intelli</w:t>
+      </w:r>
+      <w:proofErr w:type="spellEnd"/>
+      <w:r>
+        <w:t xml:space="preserve"> </w:t>
+      </w:r>
+      <w:proofErr w:type="spellStart"/>
+      <w:r>
+        <w:t>Sense</w:t>
+      </w:r>
+      <w:proofErr w:type="spellEnd"/>
+      <w:r>
+        <w:t xml:space="preserve">). Rendelkezik beépített </w:t>
+      </w:r>
+      <w:proofErr w:type="spellStart"/>
+      <w:r>
+        <w:t>Git</w:t>
+      </w:r>
+      <w:proofErr w:type="spellEnd"/>
+      <w:r>
+        <w:t xml:space="preserve"> </w:t>
+      </w:r>
+      <w:proofErr w:type="gramStart"/>
+      <w:r>
+        <w:t>támogatással ,</w:t>
+      </w:r>
+      <w:proofErr w:type="gramEnd"/>
+      <w:r>
+        <w:t xml:space="preserve"> ami elengedhetetlen, ha csoportban szeretnénk dolgozni egy projekten.</w:t>
       </w:r>
     </w:p>
     <w:p>
@@ -6158,10 +7784,34 @@
         <w:t>,</w:t>
       </w:r>
       <w:r>
-        <w:t xml:space="preserve"> amivel találkozunk a HTML, vagy Hyper Text Markup L</w:t>
-      </w:r>
-      <w:r>
-        <w:t>anguage.</w:t>
+        <w:t xml:space="preserve"> amivel találkozunk a HTML, vagy </w:t>
+      </w:r>
+      <w:proofErr w:type="spellStart"/>
+      <w:r>
+        <w:t>Hyper</w:t>
+      </w:r>
+      <w:proofErr w:type="spellEnd"/>
+      <w:r>
+        <w:t xml:space="preserve"> Text </w:t>
+      </w:r>
+      <w:proofErr w:type="spellStart"/>
+      <w:r>
+        <w:t>Markup</w:t>
+      </w:r>
+      <w:proofErr w:type="spellEnd"/>
+      <w:r>
+        <w:t xml:space="preserve"> </w:t>
+      </w:r>
+      <w:proofErr w:type="spellStart"/>
+      <w:r>
+        <w:t>L</w:t>
+      </w:r>
+      <w:r>
+        <w:t>anguage</w:t>
+      </w:r>
+      <w:proofErr w:type="spellEnd"/>
+      <w:r>
+        <w:t>.</w:t>
       </w:r>
     </w:p>
     <w:p>
@@ -6182,10 +7832,42 @@
     <w:p>
       <w:r>
         <w:tab/>
-        <w:t xml:space="preserve">A Cascading Style Sheet (CSS) a HTML elemek </w:t>
-      </w:r>
-      <w:r>
-        <w:t>formázására használunk. A CSS kódot egy külön fájlban tároljuk, ezt külső stíluslapnak nevezzük. Összetett weboldalak esetén, mint a mi projektünkben szereplő weboldal</w:t>
+        <w:t xml:space="preserve">A </w:t>
+      </w:r>
+      <w:proofErr w:type="spellStart"/>
+      <w:r>
+        <w:t>Cascading</w:t>
+      </w:r>
+      <w:proofErr w:type="spellEnd"/>
+      <w:r>
+        <w:t xml:space="preserve"> </w:t>
+      </w:r>
+      <w:proofErr w:type="spellStart"/>
+      <w:r>
+        <w:t>Style</w:t>
+      </w:r>
+      <w:proofErr w:type="spellEnd"/>
+      <w:r>
+        <w:t xml:space="preserve"> </w:t>
+      </w:r>
+      <w:proofErr w:type="spellStart"/>
+      <w:r>
+        <w:t>Sheet</w:t>
+      </w:r>
+      <w:proofErr w:type="spellEnd"/>
+      <w:r>
+        <w:t xml:space="preserve"> (CSS) a HTML elemek </w:t>
+      </w:r>
+      <w:r>
+        <w:t xml:space="preserve">formázására használunk. A CSS kódot egy külön </w:t>
+      </w:r>
+      <w:proofErr w:type="gramStart"/>
+      <w:r>
+        <w:t>fájlban</w:t>
+      </w:r>
+      <w:proofErr w:type="gramEnd"/>
+      <w:r>
+        <w:t xml:space="preserve"> tároljuk, ezt külső stíluslapnak nevezzük. Összetett weboldalak esetén, mint a mi projektünkben szereplő weboldal</w:t>
       </w:r>
       <w:r>
         <w:t>ak</w:t>
@@ -6212,7 +7894,15 @@
         <w:t>biztosítható</w:t>
       </w:r>
       <w:r>
-        <w:t xml:space="preserve"> az egységes megjelenés, hiszen az elkészült fájl több oldalon is felhasználható.</w:t>
+        <w:t xml:space="preserve"> az egységes megjelenés, hiszen az elkészült </w:t>
+      </w:r>
+      <w:proofErr w:type="gramStart"/>
+      <w:r>
+        <w:t>fájl</w:t>
+      </w:r>
+      <w:proofErr w:type="gramEnd"/>
+      <w:r>
+        <w:t xml:space="preserve"> több oldalon is felhasználható.</w:t>
       </w:r>
       <w:r>
         <w:t xml:space="preserve"> </w:t>
@@ -6230,7 +7920,15 @@
         <w:t>megváltoztatni</w:t>
       </w:r>
       <w:r>
-        <w:t xml:space="preserve"> a weboldal összes oldalán(manapság ez lehet több száz) , és a belső stíluslapban egyesével átírni a kódot, elegendő egy helyen elvégezni a változtatást, a CSS fájlban.</w:t>
+        <w:t xml:space="preserve"> a weboldal összes oldalán(manapság ez lehet több száz) , és a belső stíluslapban egyesével átírni a kódot, elegendő egy helyen elvégezni a változtatást, a CSS </w:t>
+      </w:r>
+      <w:proofErr w:type="gramStart"/>
+      <w:r>
+        <w:t>fájlban</w:t>
+      </w:r>
+      <w:proofErr w:type="gramEnd"/>
+      <w:r>
+        <w:t>.</w:t>
       </w:r>
     </w:p>
     <w:p>
@@ -6244,6 +7942,7 @@
       </w:pPr>
       <w:bookmarkStart w:id="34" w:name="_Toc129857741"/>
       <w:r>
+        <w:lastRenderedPageBreak/>
         <w:t>4.3 JavaScript</w:t>
       </w:r>
       <w:bookmarkEnd w:id="34"/>
@@ -6295,7 +7994,15 @@
         <w:t>,</w:t>
       </w:r>
       <w:r>
-        <w:t xml:space="preserve"> de ahogy készült a weboldal egyre inkább születtek az újabbnál újabb ötletek, amelyek megvalósításához már az interneten igyekeztünk különböző megoldásokat találni. Ezeket a megoldásokat, kódokat, kódrészleteket értelmeztük és szükség esetén átszabtuk a saját alkalmazásunkhoz paraméterezve. Ennél fogva rengetek új ismeretet szerez</w:t>
+        <w:t xml:space="preserve"> de ahogy készült a weboldal egyre inkább születtek az újabbnál újabb ötletek, amelyek megvalósításához már az interneten igyekeztünk különböző megoldásokat találni. Ezeket a megoldásokat, kódokat, kódrészleteket értelmeztük és szükség esetén átszabtuk a saját alkalmazásunkhoz </w:t>
+      </w:r>
+      <w:proofErr w:type="spellStart"/>
+      <w:r>
+        <w:t>paraméterezve</w:t>
+      </w:r>
+      <w:proofErr w:type="spellEnd"/>
+      <w:r>
+        <w:t>. Ennél fogva rengetek új ismeretet szerez</w:t>
       </w:r>
       <w:r>
         <w:t>tünk nemcsak a programozásban</w:t>
@@ -6312,13 +8019,45 @@
         <w:ind w:firstLine="567"/>
       </w:pPr>
       <w:r>
-        <w:t>A vizsgamunkánk elkészülte után</w:t>
-      </w:r>
+        <w:t xml:space="preserve">A vizsgamunkánk </w:t>
+      </w:r>
+      <w:proofErr w:type="gramStart"/>
+      <w:r>
+        <w:t>elkészülte után</w:t>
+      </w:r>
+      <w:proofErr w:type="gramEnd"/>
       <w:r>
         <w:t>,</w:t>
       </w:r>
       <w:r>
-        <w:t xml:space="preserve"> az év végén foglalkoztunk keretrendszerekkel, mint CakePhp és a Laravel. Az tanév rövidsége miatt, már ezeket a technológiákat nem tudtuk olyan mélységig megismerni, hogy az ötleteinket meg tudjuk valósítani benne. Viszont nagyon megtetszett a könnyű kezelése és karbantarthatósága, így majd a jövőben tervezzük, hogy az oldalt Laravel 10 keretrendszerbe ültetjük át. További ötletünk még, hogy szeretnék online fizetési lehetőséget is biztosítani a vásárlóknak, valamint a szállítási mód kiválasztását. De ehhez természetesen szerződnünk kell majd különböző szolgáltató cégekkel, akik a szállítást végzik, illetve amin keresztül a fizetés történhet. </w:t>
+        <w:t xml:space="preserve"> </w:t>
+      </w:r>
+      <w:r>
+        <w:t xml:space="preserve">év végén foglalkoztunk keretrendszerekkel, mint </w:t>
+      </w:r>
+      <w:proofErr w:type="spellStart"/>
+      <w:r>
+        <w:t>CakePhp</w:t>
+      </w:r>
+      <w:proofErr w:type="spellEnd"/>
+      <w:r>
+        <w:t xml:space="preserve"> és a </w:t>
+      </w:r>
+      <w:proofErr w:type="spellStart"/>
+      <w:r>
+        <w:t>Laravel</w:t>
+      </w:r>
+      <w:proofErr w:type="spellEnd"/>
+      <w:r>
+        <w:t xml:space="preserve">. Az tanév rövidsége miatt, már ezeket a technológiákat nem tudtuk olyan mélységig megismerni, hogy az ötleteinket meg tudjuk valósítani benne. Viszont nagyon megtetszett a könnyű kezelése és karbantarthatósága, így majd a jövőben tervezzük, hogy az oldalt </w:t>
+      </w:r>
+      <w:proofErr w:type="spellStart"/>
+      <w:r>
+        <w:t>Laravel</w:t>
+      </w:r>
+      <w:proofErr w:type="spellEnd"/>
+      <w:r>
+        <w:t xml:space="preserve"> 10 keretrendszerbe ültetjük át. További ötletünk még, hogy szeretnék online fizetési lehetőséget is biztosítani a vásárlóknak, valamint a szállítási mód kiválasztását. De ehhez természetesen szerződnünk kell majd különböző szolgáltató cégekkel, akik a szállítást végzik, illetve amin keresztül a fizetés történhet. </w:t>
       </w:r>
     </w:p>
     <w:p>
@@ -6343,21 +8082,42 @@
     </w:p>
     <w:p>
       <w:r>
-        <w:t>minden weboldal linkje, amit megnézel a munka megoldásához</w:t>
-      </w:r>
-    </w:p>
-    <w:p>
-      <w:r>
-        <w:t xml:space="preserve">Író, cím, link </w:t>
-      </w:r>
-    </w:p>
-    <w:p>
-      <w:r>
-        <w:t>excel táblában gyűjtve</w:t>
+        <w:t xml:space="preserve">minden weboldal </w:t>
+      </w:r>
+      <w:proofErr w:type="gramStart"/>
+      <w:r>
+        <w:t>linkje</w:t>
+      </w:r>
+      <w:proofErr w:type="gramEnd"/>
+      <w:r>
+        <w:t>, amit megnézel a munka megoldásához</w:t>
+      </w:r>
+    </w:p>
+    <w:p>
+      <w:r>
+        <w:t xml:space="preserve">Író, cím, </w:t>
+      </w:r>
+      <w:proofErr w:type="gramStart"/>
+      <w:r>
+        <w:t>link</w:t>
+      </w:r>
+      <w:proofErr w:type="gramEnd"/>
+      <w:r>
+        <w:t xml:space="preserve"> </w:t>
+      </w:r>
+    </w:p>
+    <w:p>
+      <w:proofErr w:type="spellStart"/>
+      <w:r>
+        <w:t>excel</w:t>
+      </w:r>
+      <w:proofErr w:type="spellEnd"/>
+      <w:r>
+        <w:t xml:space="preserve"> táblában gyűjtve</w:t>
       </w:r>
     </w:p>
     <w:sectPr>
-      <w:footerReference w:type="default" r:id="rId10"/>
+      <w:footerReference w:type="default" r:id="rId15"/>
       <w:pgSz w:w="11906" w:h="16838"/>
       <w:pgMar w:top="1418" w:right="1418" w:bottom="1418" w:left="1418" w:header="709" w:footer="709" w:gutter="0"/>
       <w:pgNumType w:start="0"/>
@@ -6437,7 +8197,7 @@
         <w:noProof/>
         <w:color w:val="000000"/>
       </w:rPr>
-      <w:t>15</w:t>
+      <w:t>20</w:t>
     </w:r>
     <w:r>
       <w:rPr>
@@ -8754,7 +10514,7 @@
 </file>
 
 <file path=customXml/itemProps2.xml><?xml version="1.0" encoding="utf-8"?>
-<ds:datastoreItem xmlns:ds="http://schemas.openxmlformats.org/officeDocument/2006/customXml" ds:itemID="{B70D88F4-F280-4209-B58F-46AF79A372C7}">
+<ds:datastoreItem xmlns:ds="http://schemas.openxmlformats.org/officeDocument/2006/customXml" ds:itemID="{F2BDD9F3-C991-4811-AB4D-38D86BE41D2E}">
   <ds:schemaRefs>
     <ds:schemaRef ds:uri="http://schemas.openxmlformats.org/officeDocument/2006/bibliography"/>
   </ds:schemaRefs>

--- a/SzaboMate_KordicsBalazsdokumentacio.docx
+++ b/SzaboMate_KordicsBalazsdokumentacio.docx
@@ -24,7 +24,7 @@
         <mc:AlternateContent>
           <mc:Choice Requires="wps">
             <w:drawing>
-              <wp:anchor distT="0" distB="0" distL="114300" distR="114300" simplePos="0" relativeHeight="251658240" behindDoc="0" locked="0" layoutInCell="1" hidden="0" allowOverlap="1">
+              <wp:anchor distT="0" distB="0" distL="114300" distR="114300" simplePos="0" relativeHeight="251652096" behindDoc="0" locked="0" layoutInCell="1" hidden="0" allowOverlap="1">
                 <wp:simplePos x="0" y="0"/>
                 <wp:positionH relativeFrom="page">
                   <wp:posOffset>3308033</wp:posOffset>
@@ -110,7 +110,7 @@
         <mc:AlternateContent>
           <mc:Choice Requires="wps">
             <w:drawing>
-              <wp:anchor distT="0" distB="0" distL="114300" distR="114300" simplePos="0" relativeHeight="251659264" behindDoc="0" locked="0" layoutInCell="1" hidden="0" allowOverlap="1">
+              <wp:anchor distT="0" distB="0" distL="114300" distR="114300" simplePos="0" relativeHeight="251653120" behindDoc="0" locked="0" layoutInCell="1" hidden="0" allowOverlap="1">
                 <wp:simplePos x="0" y="0"/>
                 <wp:positionH relativeFrom="page">
                   <wp:posOffset>3430271</wp:posOffset>
@@ -203,7 +203,7 @@
         <mc:AlternateContent>
           <mc:Choice Requires="wps">
             <w:drawing>
-              <wp:anchor distT="0" distB="0" distL="0" distR="0" simplePos="0" relativeHeight="251660288" behindDoc="1" locked="0" layoutInCell="1" hidden="0" allowOverlap="1">
+              <wp:anchor distT="0" distB="0" distL="0" distR="0" simplePos="0" relativeHeight="251654144" behindDoc="1" locked="0" layoutInCell="1" hidden="0" allowOverlap="1">
                 <wp:simplePos x="0" y="0"/>
                 <wp:positionH relativeFrom="page">
                   <wp:align>center</wp:align>
@@ -289,7 +289,7 @@
         <mc:AlternateContent>
           <mc:Choice Requires="wps">
             <w:drawing>
-              <wp:anchor distT="0" distB="0" distL="114300" distR="114300" simplePos="0" relativeHeight="251661312" behindDoc="0" locked="0" layoutInCell="1" hidden="0" allowOverlap="1">
+              <wp:anchor distT="0" distB="0" distL="114300" distR="114300" simplePos="0" relativeHeight="251655168" behindDoc="0" locked="0" layoutInCell="1" hidden="0" allowOverlap="1">
                 <wp:simplePos x="0" y="0"/>
                 <wp:positionH relativeFrom="page">
                   <wp:posOffset>3430271</wp:posOffset>
@@ -408,7 +408,7 @@
         <mc:AlternateContent>
           <mc:Choice Requires="wps">
             <w:drawing>
-              <wp:anchor distT="0" distB="0" distL="114300" distR="114300" simplePos="0" relativeHeight="251662336" behindDoc="0" locked="0" layoutInCell="1" hidden="0" allowOverlap="1">
+              <wp:anchor distT="0" distB="0" distL="114300" distR="114300" simplePos="0" relativeHeight="251656192" behindDoc="0" locked="0" layoutInCell="1" hidden="0" allowOverlap="1">
                 <wp:simplePos x="0" y="0"/>
                 <wp:positionH relativeFrom="page">
                   <wp:posOffset>3430271</wp:posOffset>
@@ -487,7 +487,7 @@
         <mc:AlternateContent>
           <mc:Choice Requires="wps">
             <w:drawing>
-              <wp:anchor distT="0" distB="0" distL="114300" distR="114300" simplePos="0" relativeHeight="251663360" behindDoc="0" locked="0" layoutInCell="1" hidden="0" allowOverlap="1">
+              <wp:anchor distT="0" distB="0" distL="114300" distR="114300" simplePos="0" relativeHeight="251657216" behindDoc="0" locked="0" layoutInCell="1" hidden="0" allowOverlap="1">
                 <wp:simplePos x="0" y="0"/>
                 <wp:positionH relativeFrom="page">
                   <wp:posOffset>3430271</wp:posOffset>
@@ -4976,13 +4976,7 @@
         <w:ind w:left="720" w:firstLine="720"/>
       </w:pPr>
       <w:r>
-        <w:t>2.</w:t>
-      </w:r>
-      <w:r>
-        <w:t>3.5</w:t>
-      </w:r>
-      <w:r>
-        <w:t xml:space="preserve"> </w:t>
+        <w:t xml:space="preserve">2.3.5 </w:t>
       </w:r>
       <w:proofErr w:type="spellStart"/>
       <w:r>
@@ -5332,7 +5326,7 @@
           <w:noProof/>
         </w:rPr>
         <w:drawing>
-          <wp:anchor distT="0" distB="0" distL="114300" distR="114300" simplePos="0" relativeHeight="251665408" behindDoc="1" locked="0" layoutInCell="1" allowOverlap="1" wp14:anchorId="0D5AEA0B" wp14:editId="73D15566">
+          <wp:anchor distT="0" distB="0" distL="114300" distR="114300" simplePos="0" relativeHeight="251659264" behindDoc="1" locked="0" layoutInCell="1" allowOverlap="1" wp14:anchorId="0D5AEA0B" wp14:editId="73D15566">
             <wp:simplePos x="0" y="0"/>
             <wp:positionH relativeFrom="margin">
               <wp:align>right</wp:align>
@@ -5494,8 +5488,11 @@
         <w:jc w:val="left"/>
       </w:pPr>
       <w:r>
+        <w:rPr>
+          <w:noProof/>
+        </w:rPr>
         <w:drawing>
-          <wp:anchor distT="0" distB="0" distL="114300" distR="114300" simplePos="0" relativeHeight="251664384" behindDoc="1" locked="0" layoutInCell="1" allowOverlap="1" wp14:anchorId="7460B2ED" wp14:editId="3CBD1A72">
+          <wp:anchor distT="0" distB="0" distL="114300" distR="114300" simplePos="0" relativeHeight="251658240" behindDoc="1" locked="0" layoutInCell="1" allowOverlap="1" wp14:anchorId="7460B2ED" wp14:editId="3CBD1A72">
             <wp:simplePos x="0" y="0"/>
             <wp:positionH relativeFrom="margin">
               <wp:align>left</wp:align>
@@ -5749,7 +5746,7 @@
             <v:path o:extrusionok="f" gradientshapeok="t" o:connecttype="rect"/>
             <o:lock v:ext="edit" aspectratio="t"/>
           </v:shapetype>
-          <v:shape id="_x0000_s1026" type="#_x0000_t75" style="position:absolute;left:0;text-align:left;margin-left:.25pt;margin-top:58.1pt;width:452.95pt;height:477.2pt;z-index:-251649024;mso-position-horizontal-relative:text;mso-position-vertical-relative:text" wrapcoords="-36 0 -36 21566 21600 21566 21600 0 -36 0">
+          <v:shape id="_x0000_s1026" type="#_x0000_t75" style="position:absolute;left:0;text-align:left;margin-left:.25pt;margin-top:58.1pt;width:452.95pt;height:477.2pt;z-index:-251653120;mso-position-horizontal-relative:text;mso-position-vertical-relative:text" wrapcoords="-36 0 -36 21566 21600 21566 21600 0 -36 0">
             <v:imagedata r:id="rId11" o:title="Névtelen"/>
             <w10:wrap type="tight"/>
           </v:shape>
@@ -5867,7 +5864,7 @@
         <w:rPr>
           <w:b/>
         </w:rPr>
-        <w:t>datum</w:t>
+        <w:t>megrendeles_datuma</w:t>
       </w:r>
       <w:proofErr w:type="spellEnd"/>
       <w:r>
@@ -5880,6 +5877,9 @@
       <w:proofErr w:type="gramEnd"/>
       <w:r>
         <w:t>.</w:t>
+      </w:r>
+      <w:r>
+        <w:t xml:space="preserve"> A megrendelés pillanatában kerül be az adat.</w:t>
       </w:r>
     </w:p>
     <w:p>
@@ -5895,34 +5895,22 @@
         <w:rPr>
           <w:b/>
         </w:rPr>
-        <w:t>rendelt_</w:t>
+        <w:t>kézbesítés_dátuma</w:t>
+      </w:r>
+      <w:proofErr w:type="spellEnd"/>
+      <w:r>
+        <w:t>:</w:t>
+      </w:r>
+      <w:r>
+        <w:t xml:space="preserve"> Akkor frissül , ha a </w:t>
       </w:r>
       <w:proofErr w:type="gramStart"/>
       <w:r>
-        <w:rPr>
-          <w:b/>
-        </w:rPr>
-        <w:t>darab</w:t>
-      </w:r>
-      <w:proofErr w:type="spellEnd"/>
-      <w:r>
-        <w:rPr>
-          <w:b/>
-        </w:rPr>
-        <w:t xml:space="preserve"> :</w:t>
+        <w:t>csomag kézbesítésre</w:t>
       </w:r>
       <w:proofErr w:type="gramEnd"/>
       <w:r>
-        <w:rPr>
-          <w:b/>
-        </w:rPr>
-        <w:t xml:space="preserve"> </w:t>
-      </w:r>
-      <w:r>
-        <w:t>A rendelésnél leadott t</w:t>
-      </w:r>
-      <w:r>
-        <w:t>ermékek darabszámát tárolására használjuk.</w:t>
+        <w:t xml:space="preserve"> került.</w:t>
       </w:r>
     </w:p>
     <w:p>
@@ -5938,25 +5926,34 @@
         <w:rPr>
           <w:b/>
         </w:rPr>
-        <w:t>rendeles_allapot</w:t>
-      </w:r>
-      <w:proofErr w:type="spellEnd"/>
+        <w:t>rendelt_</w:t>
+      </w:r>
+      <w:proofErr w:type="gramStart"/>
       <w:r>
         <w:rPr>
           <w:b/>
         </w:rPr>
-        <w:t>:</w:t>
-      </w:r>
-      <w:r>
-        <w:t xml:space="preserve"> Az </w:t>
-      </w:r>
-      <w:proofErr w:type="gramStart"/>
-      <w:r>
-        <w:t>adminisztrációs</w:t>
+        <w:t>darab</w:t>
+      </w:r>
+      <w:proofErr w:type="spellEnd"/>
+      <w:r>
+        <w:rPr>
+          <w:b/>
+        </w:rPr>
+        <w:t xml:space="preserve"> :</w:t>
       </w:r>
       <w:proofErr w:type="gramEnd"/>
       <w:r>
-        <w:t xml:space="preserve"> folyamatokban játszik szerepet. Be tudjuk állítani a rendelés állapotát, tehát hogy folyamatban van-e az adott rendelés.</w:t>
+        <w:rPr>
+          <w:b/>
+        </w:rPr>
+        <w:t xml:space="preserve"> </w:t>
+      </w:r>
+      <w:r>
+        <w:t>A rendelésnél leadott t</w:t>
+      </w:r>
+      <w:r>
+        <w:t>ermékek darabszámát tárolására használjuk.</w:t>
       </w:r>
     </w:p>
     <w:p>
@@ -5972,6 +5969,29 @@
         <w:rPr>
           <w:b/>
         </w:rPr>
+        <w:t>Osszeg</w:t>
+      </w:r>
+      <w:proofErr w:type="spellEnd"/>
+      <w:r>
+        <w:t>:</w:t>
+      </w:r>
+      <w:r>
+        <w:t xml:space="preserve"> A rendelt termékek összegét tároljuk el.</w:t>
+      </w:r>
+    </w:p>
+    <w:p>
+      <w:pPr>
+        <w:pStyle w:val="Listaszerbekezds"/>
+        <w:numPr>
+          <w:ilvl w:val="0"/>
+          <w:numId w:val="4"/>
+        </w:numPr>
+      </w:pPr>
+      <w:proofErr w:type="spellStart"/>
+      <w:r>
+        <w:rPr>
+          <w:b/>
+        </w:rPr>
         <w:t>szemelyek</w:t>
       </w:r>
       <w:r>
@@ -5989,6 +6009,63 @@
       </w:r>
       <w:r>
         <w:t>Idegen kulcs. A személyek elsődleges kulcsára hivatkozik.</w:t>
+      </w:r>
+    </w:p>
+    <w:p>
+      <w:pPr>
+        <w:pStyle w:val="Listaszerbekezds"/>
+        <w:numPr>
+          <w:ilvl w:val="0"/>
+          <w:numId w:val="4"/>
+        </w:numPr>
+      </w:pPr>
+      <w:proofErr w:type="spellStart"/>
+      <w:r>
+        <w:rPr>
+          <w:b/>
+        </w:rPr>
+        <w:t>rendeles_allapot_id</w:t>
+      </w:r>
+      <w:proofErr w:type="spellEnd"/>
+      <w:r>
+        <w:t>:</w:t>
+      </w:r>
+      <w:r>
+        <w:t xml:space="preserve"> Idegen kulcs. A </w:t>
+      </w:r>
+      <w:proofErr w:type="spellStart"/>
+      <w:r>
+        <w:t>rendelés_állapot</w:t>
+      </w:r>
+      <w:proofErr w:type="spellEnd"/>
+      <w:r>
+        <w:t xml:space="preserve"> elsődleges kulcsára hivatkozik.</w:t>
+      </w:r>
+    </w:p>
+    <w:p>
+      <w:pPr>
+        <w:pStyle w:val="Listaszerbekezds"/>
+        <w:numPr>
+          <w:ilvl w:val="0"/>
+          <w:numId w:val="4"/>
+        </w:numPr>
+      </w:pPr>
+      <w:proofErr w:type="spellStart"/>
+      <w:r>
+        <w:rPr>
+          <w:b/>
+        </w:rPr>
+        <w:t>rendeles_azonosito</w:t>
+      </w:r>
+      <w:proofErr w:type="spellEnd"/>
+      <w:r>
+        <w:rPr>
+          <w:b/>
+        </w:rPr>
+        <w:t xml:space="preserve">: </w:t>
+      </w:r>
+      <w:r>
+        <w:t>Erre azért van szükség, hiszen egy egyszerre többféle terméket rendel a felhasználó, akkor mindegyik sor egy egyedi azonosítót kap, így meg tudjuk állapítani, hogy mely sorok tartoznak egy csomagba, illetve egy megrendelésbe.</w:t>
       </w:r>
       <w:bookmarkStart w:id="19" w:name="_GoBack"/>
       <w:bookmarkEnd w:id="19"/>
@@ -6308,6 +6385,7 @@
         <w:jc w:val="left"/>
       </w:pPr>
       <w:r>
+        <w:lastRenderedPageBreak/>
         <w:t xml:space="preserve">Leírás: Itt tároljuk a személyeket. A személyeket két csoportra bontjuk, vannak a felhasználó szintű </w:t>
       </w:r>
       <w:proofErr w:type="gramStart"/>
@@ -6354,9 +6432,11 @@
     </w:p>
     <w:p>
       <w:r>
-        <w:lastRenderedPageBreak/>
+        <w:rPr>
+          <w:noProof/>
+        </w:rPr>
         <w:drawing>
-          <wp:anchor distT="0" distB="0" distL="114300" distR="114300" simplePos="0" relativeHeight="251669504" behindDoc="1" locked="0" layoutInCell="1" allowOverlap="1" wp14:anchorId="7C58FFB0" wp14:editId="7D55FA98">
+          <wp:anchor distT="0" distB="0" distL="114300" distR="114300" simplePos="0" relativeHeight="251660288" behindDoc="1" locked="0" layoutInCell="1" allowOverlap="1" wp14:anchorId="7C58FFB0" wp14:editId="7D55FA98">
             <wp:simplePos x="0" y="0"/>
             <wp:positionH relativeFrom="margin">
               <wp:align>center</wp:align>
@@ -6414,8 +6494,11 @@
         </w:drawing>
       </w:r>
       <w:r>
+        <w:rPr>
+          <w:noProof/>
+        </w:rPr>
         <w:drawing>
-          <wp:anchor distT="0" distB="0" distL="114300" distR="114300" simplePos="0" relativeHeight="251670528" behindDoc="1" locked="0" layoutInCell="1" allowOverlap="1" wp14:anchorId="667B9C91" wp14:editId="2F32508D">
+          <wp:anchor distT="0" distB="0" distL="114300" distR="114300" simplePos="0" relativeHeight="251661312" behindDoc="1" locked="0" layoutInCell="1" allowOverlap="1" wp14:anchorId="667B9C91" wp14:editId="2F32508D">
             <wp:simplePos x="0" y="0"/>
             <wp:positionH relativeFrom="margin">
               <wp:align>left</wp:align>
@@ -6501,7 +6584,7 @@
           <w:noProof/>
         </w:rPr>
         <w:drawing>
-          <wp:anchor distT="0" distB="0" distL="114300" distR="114300" simplePos="0" relativeHeight="251672576" behindDoc="1" locked="0" layoutInCell="1" allowOverlap="1" wp14:anchorId="062DA37D" wp14:editId="1FE5B014">
+          <wp:anchor distT="0" distB="0" distL="114300" distR="114300" simplePos="0" relativeHeight="251662336" behindDoc="1" locked="0" layoutInCell="1" allowOverlap="1" wp14:anchorId="062DA37D" wp14:editId="1FE5B014">
             <wp:simplePos x="0" y="0"/>
             <wp:positionH relativeFrom="margin">
               <wp:align>center</wp:align>
@@ -6820,15 +6903,7 @@
         <w:t xml:space="preserve"> </w:t>
       </w:r>
       <w:r>
-        <w:t xml:space="preserve">Ha kitöltötte a </w:t>
-      </w:r>
-      <w:proofErr w:type="gramStart"/>
-      <w:r>
-        <w:t>mezőket</w:t>
-      </w:r>
-      <w:proofErr w:type="gramEnd"/>
-      <w:r>
-        <w:t xml:space="preserve"> akkor a belépés gombbal tovább tud m</w:t>
+        <w:t>Ha kitöltötte a mezőket akkor a belépés gombbal tovább tud m</w:t>
       </w:r>
       <w:r>
         <w:t xml:space="preserve">enni a </w:t>
@@ -8197,7 +8272,7 @@
         <w:noProof/>
         <w:color w:val="000000"/>
       </w:rPr>
-      <w:t>20</w:t>
+      <w:t>12</w:t>
     </w:r>
     <w:r>
       <w:rPr>
@@ -10514,7 +10589,7 @@
 </file>
 
 <file path=customXml/itemProps2.xml><?xml version="1.0" encoding="utf-8"?>
-<ds:datastoreItem xmlns:ds="http://schemas.openxmlformats.org/officeDocument/2006/customXml" ds:itemID="{F2BDD9F3-C991-4811-AB4D-38D86BE41D2E}">
+<ds:datastoreItem xmlns:ds="http://schemas.openxmlformats.org/officeDocument/2006/customXml" ds:itemID="{97F69969-51EB-4719-9769-B93BE93019E9}">
   <ds:schemaRefs>
     <ds:schemaRef ds:uri="http://schemas.openxmlformats.org/officeDocument/2006/bibliography"/>
   </ds:schemaRefs>
